--- a/3des/projetos/grupo_alimentos/Relatório - Gula Online .docx
+++ b/3des/projetos/grupo_alimentos/Relatório - Gula Online .docx
@@ -16,7 +16,7 @@
           <v:rect id="rectole0000000000" o:spid="_x0000_i1025" style="width:206.25pt;height:43.5pt" o:ole="" o:preferrelative="t" stroked="f">
             <v:imagedata r:id="rId8" o:title=""/>
           </v:rect>
-          <o:OLEObject Type="Embed" ProgID="StaticMetafile" ShapeID="rectole0000000000" DrawAspect="Content" ObjectID="_1682748636" r:id="rId9"/>
+          <o:OLEObject Type="Embed" ProgID="StaticMetafile" ShapeID="rectole0000000000" DrawAspect="Content" ObjectID="_1683349132" r:id="rId9"/>
         </w:object>
       </w:r>
       <w:r>
@@ -155,19 +155,11 @@
           <w:lang w:val="pt-BR"/>
         </w:rPr>
       </w:pPr>
-      <w:proofErr w:type="spellStart"/>
       <w:r>
         <w:rPr>
           <w:lang w:val="pt-BR"/>
         </w:rPr>
-        <w:t>Robésio</w:t>
-      </w:r>
-      <w:proofErr w:type="spellEnd"/>
-      <w:r>
-        <w:rPr>
-          <w:lang w:val="pt-BR"/>
-        </w:rPr>
-        <w:t xml:space="preserve"> Do Carmo Silva</w:t>
+        <w:t>Robésio Do Carmo Silva</w:t>
       </w:r>
     </w:p>
     <w:p>
@@ -338,7 +330,7 @@
           <v:rect id="_x0000_i1026" style="width:206.25pt;height:43.5pt" o:ole="" o:preferrelative="t" stroked="f">
             <v:imagedata r:id="rId8" o:title=""/>
           </v:rect>
-          <o:OLEObject Type="Embed" ProgID="StaticMetafile" ShapeID="_x0000_i1026" DrawAspect="Content" ObjectID="_1682748637" r:id="rId10"/>
+          <o:OLEObject Type="Embed" ProgID="StaticMetafile" ShapeID="_x0000_i1026" DrawAspect="Content" ObjectID="_1683349133" r:id="rId10"/>
         </w:object>
       </w:r>
       <w:r>
@@ -1403,39 +1395,72 @@
       </w:r>
       <w:r>
         <w:rPr>
+          <w:b/>
+          <w:sz w:val="24"/>
+        </w:rPr>
+        <w:t xml:space="preserve"> </w:t>
+      </w:r>
+      <w:r>
+        <w:rPr>
+          <w:sz w:val="24"/>
+        </w:rPr>
+        <w:t>–</w:t>
+      </w:r>
+      <w:r>
+        <w:rPr>
+          <w:sz w:val="24"/>
+        </w:rPr>
+        <w:t xml:space="preserve"> </w:t>
+      </w:r>
+      <w:r>
+        <w:rPr>
+          <w:i/>
+          <w:shd w:val="clear" w:color="auto" w:fill="FFFFFF"/>
+        </w:rPr>
+        <w:t>Enviar, submeter</w:t>
+      </w:r>
+      <w:r>
+        <w:rPr>
           <w:lang w:val="en-US"/>
         </w:rPr>
         <w:br w:type="page"/>
       </w:r>
     </w:p>
-    <w:bookmarkStart w:id="0" w:name="_Toc72134764" w:displacedByCustomXml="next"/>
     <w:sdt>
       <w:sdtPr>
         <w:rPr>
+          <w:rFonts w:ascii="Arial" w:eastAsia="Arial" w:hAnsi="Arial" w:cs="Arial"/>
+          <w:color w:val="auto"/>
           <w:sz w:val="22"/>
           <w:szCs w:val="22"/>
-        </w:rPr>
-        <w:id w:val="-717970104"/>
+          <w:lang w:val="pt-PT" w:eastAsia="pt-PT" w:bidi="pt-PT"/>
+        </w:rPr>
+        <w:id w:val="396563810"/>
         <w:docPartObj>
           <w:docPartGallery w:val="Table of Contents"/>
           <w:docPartUnique/>
         </w:docPartObj>
       </w:sdtPr>
+      <w:sdtEndPr>
+        <w:rPr>
+          <w:b/>
+          <w:bCs/>
+        </w:rPr>
+      </w:sdtEndPr>
       <w:sdtContent>
         <w:p>
           <w:pPr>
-            <w:pStyle w:val="Ttulo1"/>
-            <w:ind w:left="0"/>
+            <w:pStyle w:val="CabealhodoSumrio"/>
           </w:pPr>
           <w:r>
             <w:t>Sumário</w:t>
           </w:r>
-          <w:bookmarkEnd w:id="0"/>
         </w:p>
         <w:p>
           <w:pPr>
             <w:pStyle w:val="Sumrio1"/>
             <w:tabs>
+              <w:tab w:val="left" w:pos="1320"/>
               <w:tab w:val="right" w:leader="dot" w:pos="9065"/>
             </w:tabs>
             <w:rPr>
@@ -1455,23 +1480,40 @@
           <w:r>
             <w:fldChar w:fldCharType="separate"/>
           </w:r>
-          <w:hyperlink w:anchor="_Toc72134764" w:history="1">
+          <w:hyperlink w:anchor="_Toc72161682" w:history="1">
             <w:r>
               <w:rPr>
                 <w:rStyle w:val="Hyperlink"/>
                 <w:noProof/>
               </w:rPr>
-              <w:t>Sumário</w:t>
-            </w:r>
-            <w:r>
-              <w:rPr>
-                <w:noProof/>
-                <w:webHidden/>
+              <w:t>1.</w:t>
+            </w:r>
+            <w:r>
+              <w:rPr>
+                <w:rFonts w:asciiTheme="minorHAnsi" w:eastAsiaTheme="minorEastAsia" w:hAnsiTheme="minorHAnsi" w:cstheme="minorBidi"/>
+                <w:noProof/>
+                <w:sz w:val="22"/>
+                <w:szCs w:val="22"/>
+                <w:lang w:val="pt-BR" w:eastAsia="pt-BR" w:bidi="ar-SA"/>
               </w:rPr>
               <w:tab/>
             </w:r>
             <w:r>
               <w:rPr>
+                <w:rStyle w:val="Hyperlink"/>
+                <w:noProof/>
+              </w:rPr>
+              <w:t>INTRODUÇÃO</w:t>
+            </w:r>
+            <w:r>
+              <w:rPr>
+                <w:noProof/>
+                <w:webHidden/>
+              </w:rPr>
+              <w:tab/>
+            </w:r>
+            <w:r>
+              <w:rPr>
                 <w:noProof/>
                 <w:webHidden/>
               </w:rPr>
@@ -1482,7 +1524,7 @@
                 <w:noProof/>
                 <w:webHidden/>
               </w:rPr>
-              <w:instrText xml:space="preserve"> PAGEREF _Toc72134764 \h </w:instrText>
+              <w:instrText xml:space="preserve"> PAGEREF _Toc72161682 \h </w:instrText>
             </w:r>
             <w:r>
               <w:rPr>
@@ -1502,7 +1544,7 @@
                 <w:noProof/>
                 <w:webHidden/>
               </w:rPr>
-              <w:t>7</w:t>
+              <w:t>9</w:t>
             </w:r>
             <w:r>
               <w:rPr>
@@ -1528,13 +1570,13 @@
               <w:lang w:val="pt-BR" w:eastAsia="pt-BR" w:bidi="ar-SA"/>
             </w:rPr>
           </w:pPr>
-          <w:hyperlink w:anchor="_Toc72134765" w:history="1">
+          <w:hyperlink w:anchor="_Toc72161683" w:history="1">
             <w:r>
               <w:rPr>
                 <w:rStyle w:val="Hyperlink"/>
                 <w:noProof/>
               </w:rPr>
-              <w:t>1.</w:t>
+              <w:t>2.</w:t>
             </w:r>
             <w:r>
               <w:rPr>
@@ -1572,7 +1614,7 @@
                 <w:noProof/>
                 <w:webHidden/>
               </w:rPr>
-              <w:instrText xml:space="preserve"> PAGEREF _Toc72134765 \h </w:instrText>
+              <w:instrText xml:space="preserve"> PAGEREF _Toc72161683 \h </w:instrText>
             </w:r>
             <w:r>
               <w:rPr>
@@ -1592,7 +1634,7 @@
                 <w:noProof/>
                 <w:webHidden/>
               </w:rPr>
-              <w:t>9</w:t>
+              <w:t>10</w:t>
             </w:r>
             <w:r>
               <w:rPr>
@@ -1618,13 +1660,13 @@
               <w:lang w:val="pt-BR" w:eastAsia="pt-BR" w:bidi="ar-SA"/>
             </w:rPr>
           </w:pPr>
-          <w:hyperlink w:anchor="_Toc72134766" w:history="1">
+          <w:hyperlink w:anchor="_Toc72161684" w:history="1">
             <w:r>
               <w:rPr>
                 <w:rStyle w:val="Hyperlink"/>
                 <w:noProof/>
               </w:rPr>
-              <w:t>2.</w:t>
+              <w:t>3.</w:t>
             </w:r>
             <w:r>
               <w:rPr>
@@ -1641,7 +1683,7 @@
                 <w:rStyle w:val="Hyperlink"/>
                 <w:noProof/>
               </w:rPr>
-              <w:t>INTRODUÇÃO</w:t>
+              <w:t>JUSTIFICATIVA</w:t>
             </w:r>
             <w:r>
               <w:rPr>
@@ -1662,7 +1704,7 @@
                 <w:noProof/>
                 <w:webHidden/>
               </w:rPr>
-              <w:instrText xml:space="preserve"> PAGEREF _Toc72134766 \h </w:instrText>
+              <w:instrText xml:space="preserve"> PAGEREF _Toc72161684 \h </w:instrText>
             </w:r>
             <w:r>
               <w:rPr>
@@ -1708,13 +1750,13 @@
               <w:lang w:val="pt-BR" w:eastAsia="pt-BR" w:bidi="ar-SA"/>
             </w:rPr>
           </w:pPr>
-          <w:hyperlink w:anchor="_Toc72134767" w:history="1">
+          <w:hyperlink w:anchor="_Toc72161685" w:history="1">
             <w:r>
               <w:rPr>
                 <w:rStyle w:val="Hyperlink"/>
                 <w:noProof/>
               </w:rPr>
-              <w:t>3.</w:t>
+              <w:t>4.</w:t>
             </w:r>
             <w:r>
               <w:rPr>
@@ -1731,7 +1773,7 @@
                 <w:rStyle w:val="Hyperlink"/>
                 <w:noProof/>
               </w:rPr>
-              <w:t>CRONOGRAMA</w:t>
+              <w:t>SWOT MATRIZ</w:t>
             </w:r>
             <w:r>
               <w:rPr>
@@ -1752,7 +1794,7 @@
                 <w:noProof/>
                 <w:webHidden/>
               </w:rPr>
-              <w:instrText xml:space="preserve"> PAGEREF _Toc72134767 \h </w:instrText>
+              <w:instrText xml:space="preserve"> PAGEREF _Toc72161685 \h </w:instrText>
             </w:r>
             <w:r>
               <w:rPr>
@@ -1772,7 +1814,247 @@
                 <w:noProof/>
                 <w:webHidden/>
               </w:rPr>
-              <w:t>11</w:t>
+              <w:t>10</w:t>
+            </w:r>
+            <w:r>
+              <w:rPr>
+                <w:noProof/>
+                <w:webHidden/>
+              </w:rPr>
+              <w:fldChar w:fldCharType="end"/>
+            </w:r>
+          </w:hyperlink>
+        </w:p>
+        <w:p>
+          <w:pPr>
+            <w:pStyle w:val="Sumrio1"/>
+            <w:tabs>
+              <w:tab w:val="right" w:leader="dot" w:pos="9065"/>
+            </w:tabs>
+            <w:rPr>
+              <w:rFonts w:asciiTheme="minorHAnsi" w:eastAsiaTheme="minorEastAsia" w:hAnsiTheme="minorHAnsi" w:cstheme="minorBidi"/>
+              <w:noProof/>
+              <w:sz w:val="22"/>
+              <w:szCs w:val="22"/>
+              <w:lang w:val="pt-BR" w:eastAsia="pt-BR" w:bidi="ar-SA"/>
+            </w:rPr>
+          </w:pPr>
+          <w:hyperlink w:anchor="_Toc72161686" w:history="1">
+            <w:r>
+              <w:rPr>
+                <w:rStyle w:val="Hyperlink"/>
+                <w:noProof/>
+              </w:rPr>
+              <w:t xml:space="preserve">4.1 </w:t>
+            </w:r>
+            <w:r>
+              <w:rPr>
+                <w:rStyle w:val="Hyperlink"/>
+                <w:rFonts w:eastAsia="Calibri"/>
+                <w:noProof/>
+              </w:rPr>
+              <w:t>Matriz Swot Delivoro</w:t>
+            </w:r>
+            <w:r>
+              <w:rPr>
+                <w:noProof/>
+                <w:webHidden/>
+              </w:rPr>
+              <w:tab/>
+            </w:r>
+            <w:r>
+              <w:rPr>
+                <w:noProof/>
+                <w:webHidden/>
+              </w:rPr>
+              <w:fldChar w:fldCharType="begin"/>
+            </w:r>
+            <w:r>
+              <w:rPr>
+                <w:noProof/>
+                <w:webHidden/>
+              </w:rPr>
+              <w:instrText xml:space="preserve"> PAGEREF _Toc72161686 \h </w:instrText>
+            </w:r>
+            <w:r>
+              <w:rPr>
+                <w:noProof/>
+                <w:webHidden/>
+              </w:rPr>
+            </w:r>
+            <w:r>
+              <w:rPr>
+                <w:noProof/>
+                <w:webHidden/>
+              </w:rPr>
+              <w:fldChar w:fldCharType="separate"/>
+            </w:r>
+            <w:r>
+              <w:rPr>
+                <w:noProof/>
+                <w:webHidden/>
+              </w:rPr>
+              <w:t>10</w:t>
+            </w:r>
+            <w:r>
+              <w:rPr>
+                <w:noProof/>
+                <w:webHidden/>
+              </w:rPr>
+              <w:fldChar w:fldCharType="end"/>
+            </w:r>
+          </w:hyperlink>
+        </w:p>
+        <w:p>
+          <w:pPr>
+            <w:pStyle w:val="Sumrio1"/>
+            <w:tabs>
+              <w:tab w:val="right" w:leader="dot" w:pos="9065"/>
+            </w:tabs>
+            <w:rPr>
+              <w:rFonts w:asciiTheme="minorHAnsi" w:eastAsiaTheme="minorEastAsia" w:hAnsiTheme="minorHAnsi" w:cstheme="minorBidi"/>
+              <w:noProof/>
+              <w:sz w:val="22"/>
+              <w:szCs w:val="22"/>
+              <w:lang w:val="pt-BR" w:eastAsia="pt-BR" w:bidi="ar-SA"/>
+            </w:rPr>
+          </w:pPr>
+          <w:hyperlink w:anchor="_Toc72161687" w:history="1">
+            <w:r>
+              <w:rPr>
+                <w:rStyle w:val="Hyperlink"/>
+                <w:noProof/>
+              </w:rPr>
+              <w:t xml:space="preserve">4.2 </w:t>
+            </w:r>
+            <w:r>
+              <w:rPr>
+                <w:rStyle w:val="Hyperlink"/>
+                <w:rFonts w:eastAsia="Calibri"/>
+                <w:noProof/>
+              </w:rPr>
+              <w:t>Matriz Swot IFOOD</w:t>
+            </w:r>
+            <w:r>
+              <w:rPr>
+                <w:noProof/>
+                <w:webHidden/>
+              </w:rPr>
+              <w:tab/>
+            </w:r>
+            <w:r>
+              <w:rPr>
+                <w:noProof/>
+                <w:webHidden/>
+              </w:rPr>
+              <w:fldChar w:fldCharType="begin"/>
+            </w:r>
+            <w:r>
+              <w:rPr>
+                <w:noProof/>
+                <w:webHidden/>
+              </w:rPr>
+              <w:instrText xml:space="preserve"> PAGEREF _Toc72161687 \h </w:instrText>
+            </w:r>
+            <w:r>
+              <w:rPr>
+                <w:noProof/>
+                <w:webHidden/>
+              </w:rPr>
+            </w:r>
+            <w:r>
+              <w:rPr>
+                <w:noProof/>
+                <w:webHidden/>
+              </w:rPr>
+              <w:fldChar w:fldCharType="separate"/>
+            </w:r>
+            <w:r>
+              <w:rPr>
+                <w:noProof/>
+                <w:webHidden/>
+              </w:rPr>
+              <w:t>12</w:t>
+            </w:r>
+            <w:r>
+              <w:rPr>
+                <w:noProof/>
+                <w:webHidden/>
+              </w:rPr>
+              <w:fldChar w:fldCharType="end"/>
+            </w:r>
+          </w:hyperlink>
+        </w:p>
+        <w:p>
+          <w:pPr>
+            <w:pStyle w:val="Sumrio1"/>
+            <w:tabs>
+              <w:tab w:val="right" w:leader="dot" w:pos="9065"/>
+            </w:tabs>
+            <w:rPr>
+              <w:rFonts w:asciiTheme="minorHAnsi" w:eastAsiaTheme="minorEastAsia" w:hAnsiTheme="minorHAnsi" w:cstheme="minorBidi"/>
+              <w:noProof/>
+              <w:sz w:val="22"/>
+              <w:szCs w:val="22"/>
+              <w:lang w:val="pt-BR" w:eastAsia="pt-BR" w:bidi="ar-SA"/>
+            </w:rPr>
+          </w:pPr>
+          <w:hyperlink w:anchor="_Toc72161688" w:history="1">
+            <w:r>
+              <w:rPr>
+                <w:rStyle w:val="Hyperlink"/>
+                <w:noProof/>
+              </w:rPr>
+              <w:t xml:space="preserve">4.3 </w:t>
+            </w:r>
+            <w:r>
+              <w:rPr>
+                <w:rStyle w:val="Hyperlink"/>
+                <w:rFonts w:eastAsia="Calibri"/>
+                <w:noProof/>
+              </w:rPr>
+              <w:t>Matriz Swot Habib's</w:t>
+            </w:r>
+            <w:r>
+              <w:rPr>
+                <w:noProof/>
+                <w:webHidden/>
+              </w:rPr>
+              <w:tab/>
+            </w:r>
+            <w:r>
+              <w:rPr>
+                <w:noProof/>
+                <w:webHidden/>
+              </w:rPr>
+              <w:fldChar w:fldCharType="begin"/>
+            </w:r>
+            <w:r>
+              <w:rPr>
+                <w:noProof/>
+                <w:webHidden/>
+              </w:rPr>
+              <w:instrText xml:space="preserve"> PAGEREF _Toc72161688 \h </w:instrText>
+            </w:r>
+            <w:r>
+              <w:rPr>
+                <w:noProof/>
+                <w:webHidden/>
+              </w:rPr>
+            </w:r>
+            <w:r>
+              <w:rPr>
+                <w:noProof/>
+                <w:webHidden/>
+              </w:rPr>
+              <w:fldChar w:fldCharType="separate"/>
+            </w:r>
+            <w:r>
+              <w:rPr>
+                <w:noProof/>
+                <w:webHidden/>
+              </w:rPr>
+              <w:t>13</w:t>
             </w:r>
             <w:r>
               <w:rPr>
@@ -1798,13 +2080,13 @@
               <w:lang w:val="pt-BR" w:eastAsia="pt-BR" w:bidi="ar-SA"/>
             </w:rPr>
           </w:pPr>
-          <w:hyperlink w:anchor="_Toc72134768" w:history="1">
+          <w:hyperlink w:anchor="_Toc72161689" w:history="1">
             <w:r>
               <w:rPr>
                 <w:rStyle w:val="Hyperlink"/>
                 <w:noProof/>
               </w:rPr>
-              <w:t>4.</w:t>
+              <w:t>5.</w:t>
             </w:r>
             <w:r>
               <w:rPr>
@@ -1842,7 +2124,7 @@
                 <w:noProof/>
                 <w:webHidden/>
               </w:rPr>
-              <w:instrText xml:space="preserve"> PAGEREF _Toc72134768 \h </w:instrText>
+              <w:instrText xml:space="preserve"> PAGEREF _Toc72161689 \h </w:instrText>
             </w:r>
             <w:r>
               <w:rPr>
@@ -1862,7 +2144,7 @@
                 <w:noProof/>
                 <w:webHidden/>
               </w:rPr>
-              <w:t>12</w:t>
+              <w:t>15</w:t>
             </w:r>
             <w:r>
               <w:rPr>
@@ -1888,13 +2170,13 @@
               <w:lang w:val="pt-BR" w:eastAsia="pt-BR" w:bidi="ar-SA"/>
             </w:rPr>
           </w:pPr>
-          <w:hyperlink w:anchor="_Toc72134771" w:history="1">
+          <w:hyperlink w:anchor="_Toc72161690" w:history="1">
             <w:r>
               <w:rPr>
                 <w:rStyle w:val="Hyperlink"/>
                 <w:noProof/>
               </w:rPr>
-              <w:t>5.</w:t>
+              <w:t>6.</w:t>
             </w:r>
             <w:r>
               <w:rPr>
@@ -1932,7 +2214,7 @@
                 <w:noProof/>
                 <w:webHidden/>
               </w:rPr>
-              <w:instrText xml:space="preserve"> PAGEREF _Toc72134771 \h </w:instrText>
+              <w:instrText xml:space="preserve"> PAGEREF _Toc72161690 \h </w:instrText>
             </w:r>
             <w:r>
               <w:rPr>
@@ -1952,7 +2234,7 @@
                 <w:noProof/>
                 <w:webHidden/>
               </w:rPr>
-              <w:t>13</w:t>
+              <w:t>15</w:t>
             </w:r>
             <w:r>
               <w:rPr>
@@ -1976,13 +2258,13 @@
               <w:lang w:val="pt-BR" w:eastAsia="pt-BR" w:bidi="ar-SA"/>
             </w:rPr>
           </w:pPr>
-          <w:hyperlink w:anchor="_Toc72134772" w:history="1">
+          <w:hyperlink w:anchor="_Toc72161691" w:history="1">
             <w:r>
               <w:rPr>
                 <w:rStyle w:val="Hyperlink"/>
                 <w:noProof/>
               </w:rPr>
-              <w:t>5.1.1.</w:t>
+              <w:t>6.1.1.</w:t>
             </w:r>
             <w:r>
               <w:rPr>
@@ -2018,7 +2300,7 @@
                 <w:noProof/>
                 <w:webHidden/>
               </w:rPr>
-              <w:instrText xml:space="preserve"> PAGEREF _Toc72134772 \h </w:instrText>
+              <w:instrText xml:space="preserve"> PAGEREF _Toc72161691 \h </w:instrText>
             </w:r>
             <w:r>
               <w:rPr>
@@ -2038,7 +2320,7 @@
                 <w:noProof/>
                 <w:webHidden/>
               </w:rPr>
-              <w:t>13</w:t>
+              <w:t>16</w:t>
             </w:r>
             <w:r>
               <w:rPr>
@@ -2064,13 +2346,13 @@
               <w:lang w:val="pt-BR" w:eastAsia="pt-BR" w:bidi="ar-SA"/>
             </w:rPr>
           </w:pPr>
-          <w:hyperlink w:anchor="_Toc72134773" w:history="1">
+          <w:hyperlink w:anchor="_Toc72161692" w:history="1">
             <w:r>
               <w:rPr>
                 <w:rStyle w:val="Hyperlink"/>
                 <w:noProof/>
               </w:rPr>
-              <w:t>6.</w:t>
+              <w:t>7.</w:t>
             </w:r>
             <w:r>
               <w:rPr>
@@ -2108,7 +2390,7 @@
                 <w:noProof/>
                 <w:webHidden/>
               </w:rPr>
-              <w:instrText xml:space="preserve"> PAGEREF _Toc72134773 \h </w:instrText>
+              <w:instrText xml:space="preserve"> PAGEREF _Toc72161692 \h </w:instrText>
             </w:r>
             <w:r>
               <w:rPr>
@@ -2128,7 +2410,7 @@
                 <w:noProof/>
                 <w:webHidden/>
               </w:rPr>
-              <w:t>13</w:t>
+              <w:t>16</w:t>
             </w:r>
             <w:r>
               <w:rPr>
@@ -2154,13 +2436,13 @@
               <w:lang w:val="pt-BR" w:eastAsia="pt-BR" w:bidi="ar-SA"/>
             </w:rPr>
           </w:pPr>
-          <w:hyperlink w:anchor="_Toc72134774" w:history="1">
+          <w:hyperlink w:anchor="_Toc72161693" w:history="1">
             <w:r>
               <w:rPr>
                 <w:rStyle w:val="Hyperlink"/>
                 <w:noProof/>
               </w:rPr>
-              <w:t>7.</w:t>
+              <w:t>8.</w:t>
             </w:r>
             <w:r>
               <w:rPr>
@@ -2198,7 +2480,7 @@
                 <w:noProof/>
                 <w:webHidden/>
               </w:rPr>
-              <w:instrText xml:space="preserve"> PAGEREF _Toc72134774 \h </w:instrText>
+              <w:instrText xml:space="preserve"> PAGEREF _Toc72161693 \h </w:instrText>
             </w:r>
             <w:r>
               <w:rPr>
@@ -2218,72 +2500,7 @@
                 <w:noProof/>
                 <w:webHidden/>
               </w:rPr>
-              <w:t>18</w:t>
-            </w:r>
-            <w:r>
-              <w:rPr>
-                <w:noProof/>
-                <w:webHidden/>
-              </w:rPr>
-              <w:fldChar w:fldCharType="end"/>
-            </w:r>
-          </w:hyperlink>
-        </w:p>
-        <w:p>
-          <w:pPr>
-            <w:pStyle w:val="Sumrio1"/>
-            <w:tabs>
-              <w:tab w:val="right" w:leader="dot" w:pos="9065"/>
-            </w:tabs>
-            <w:rPr>
-              <w:rFonts w:asciiTheme="minorHAnsi" w:eastAsiaTheme="minorEastAsia" w:hAnsiTheme="minorHAnsi" w:cstheme="minorBidi"/>
-              <w:noProof/>
-              <w:sz w:val="22"/>
-              <w:szCs w:val="22"/>
-              <w:lang w:val="pt-BR" w:eastAsia="pt-BR" w:bidi="ar-SA"/>
-            </w:rPr>
-          </w:pPr>
-          <w:hyperlink w:anchor="_Toc72134775" w:history="1">
-            <w:r>
-              <w:rPr>
-                <w:noProof/>
-                <w:webHidden/>
-              </w:rPr>
-              <w:tab/>
-            </w:r>
-            <w:r>
-              <w:rPr>
-                <w:noProof/>
-                <w:webHidden/>
-              </w:rPr>
-              <w:fldChar w:fldCharType="begin"/>
-            </w:r>
-            <w:r>
-              <w:rPr>
-                <w:noProof/>
-                <w:webHidden/>
-              </w:rPr>
-              <w:instrText xml:space="preserve"> PAGEREF _Toc72134775 \h </w:instrText>
-            </w:r>
-            <w:r>
-              <w:rPr>
-                <w:noProof/>
-                <w:webHidden/>
-              </w:rPr>
-            </w:r>
-            <w:r>
-              <w:rPr>
-                <w:noProof/>
-                <w:webHidden/>
-              </w:rPr>
-              <w:fldChar w:fldCharType="separate"/>
-            </w:r>
-            <w:r>
-              <w:rPr>
-                <w:noProof/>
-                <w:webHidden/>
-              </w:rPr>
-              <w:t>18</w:t>
+              <w:t>21</w:t>
             </w:r>
             <w:r>
               <w:rPr>
@@ -2309,13 +2526,13 @@
               <w:lang w:val="pt-BR" w:eastAsia="pt-BR" w:bidi="ar-SA"/>
             </w:rPr>
           </w:pPr>
-          <w:hyperlink w:anchor="_Toc72134776" w:history="1">
+          <w:hyperlink w:anchor="_Toc72161695" w:history="1">
             <w:r>
               <w:rPr>
                 <w:rStyle w:val="Hyperlink"/>
                 <w:noProof/>
               </w:rPr>
-              <w:t>8.</w:t>
+              <w:t>9.</w:t>
             </w:r>
             <w:r>
               <w:rPr>
@@ -2353,7 +2570,7 @@
                 <w:noProof/>
                 <w:webHidden/>
               </w:rPr>
-              <w:instrText xml:space="preserve"> PAGEREF _Toc72134776 \h </w:instrText>
+              <w:instrText xml:space="preserve"> PAGEREF _Toc72161695 \h </w:instrText>
             </w:r>
             <w:r>
               <w:rPr>
@@ -2373,7 +2590,7 @@
                 <w:noProof/>
                 <w:webHidden/>
               </w:rPr>
-              <w:t>18</w:t>
+              <w:t>21</w:t>
             </w:r>
             <w:r>
               <w:rPr>
@@ -2399,13 +2616,13 @@
               <w:lang w:val="pt-BR" w:eastAsia="pt-BR" w:bidi="ar-SA"/>
             </w:rPr>
           </w:pPr>
-          <w:hyperlink w:anchor="_Toc72134777" w:history="1">
+          <w:hyperlink w:anchor="_Toc72161696" w:history="1">
             <w:r>
               <w:rPr>
                 <w:rStyle w:val="Hyperlink"/>
                 <w:noProof/>
               </w:rPr>
-              <w:t>9.</w:t>
+              <w:t>10.</w:t>
             </w:r>
             <w:r>
               <w:rPr>
@@ -2443,7 +2660,7 @@
                 <w:noProof/>
                 <w:webHidden/>
               </w:rPr>
-              <w:instrText xml:space="preserve"> PAGEREF _Toc72134777 \h </w:instrText>
+              <w:instrText xml:space="preserve"> PAGEREF _Toc72161696 \h </w:instrText>
             </w:r>
             <w:r>
               <w:rPr>
@@ -2463,7 +2680,7 @@
                 <w:noProof/>
                 <w:webHidden/>
               </w:rPr>
-              <w:t>19</w:t>
+              <w:t>22</w:t>
             </w:r>
             <w:r>
               <w:rPr>
@@ -2489,13 +2706,13 @@
               <w:lang w:val="pt-BR" w:eastAsia="pt-BR" w:bidi="ar-SA"/>
             </w:rPr>
           </w:pPr>
-          <w:hyperlink w:anchor="_Toc72134778" w:history="1">
+          <w:hyperlink w:anchor="_Toc72161697" w:history="1">
             <w:r>
               <w:rPr>
                 <w:rStyle w:val="Hyperlink"/>
                 <w:noProof/>
               </w:rPr>
-              <w:t>9.1.</w:t>
+              <w:t>10.1.</w:t>
             </w:r>
             <w:r>
               <w:rPr>
@@ -2533,7 +2750,7 @@
                 <w:noProof/>
                 <w:webHidden/>
               </w:rPr>
-              <w:instrText xml:space="preserve"> PAGEREF _Toc72134778 \h </w:instrText>
+              <w:instrText xml:space="preserve"> PAGEREF _Toc72161697 \h </w:instrText>
             </w:r>
             <w:r>
               <w:rPr>
@@ -2553,7 +2770,7 @@
                 <w:noProof/>
                 <w:webHidden/>
               </w:rPr>
-              <w:t>19</w:t>
+              <w:t>22</w:t>
             </w:r>
             <w:r>
               <w:rPr>
@@ -2579,13 +2796,13 @@
               <w:lang w:val="pt-BR" w:eastAsia="pt-BR" w:bidi="ar-SA"/>
             </w:rPr>
           </w:pPr>
-          <w:hyperlink w:anchor="_Toc72134779" w:history="1">
+          <w:hyperlink w:anchor="_Toc72161698" w:history="1">
             <w:r>
               <w:rPr>
                 <w:rStyle w:val="Hyperlink"/>
                 <w:noProof/>
               </w:rPr>
-              <w:t>10.</w:t>
+              <w:t>11.</w:t>
             </w:r>
             <w:r>
               <w:rPr>
@@ -2623,7 +2840,7 @@
                 <w:noProof/>
                 <w:webHidden/>
               </w:rPr>
-              <w:instrText xml:space="preserve"> PAGEREF _Toc72134779 \h </w:instrText>
+              <w:instrText xml:space="preserve"> PAGEREF _Toc72161698 \h </w:instrText>
             </w:r>
             <w:r>
               <w:rPr>
@@ -2643,7 +2860,7 @@
                 <w:noProof/>
                 <w:webHidden/>
               </w:rPr>
-              <w:t>21</w:t>
+              <w:t>23</w:t>
             </w:r>
             <w:r>
               <w:rPr>
@@ -2668,13 +2885,13 @@
               <w:lang w:val="pt-BR" w:eastAsia="pt-BR" w:bidi="ar-SA"/>
             </w:rPr>
           </w:pPr>
-          <w:hyperlink w:anchor="_Toc72134780" w:history="1">
+          <w:hyperlink w:anchor="_Toc72161699" w:history="1">
             <w:r>
               <w:rPr>
                 <w:rStyle w:val="Hyperlink"/>
                 <w:noProof/>
               </w:rPr>
-              <w:t>9.1  Diagrama de Classes da camada Modelo</w:t>
+              <w:t>11.1  Diagrama de Classes da camada Modelo</w:t>
             </w:r>
             <w:r>
               <w:rPr>
@@ -2695,7 +2912,7 @@
                 <w:noProof/>
                 <w:webHidden/>
               </w:rPr>
-              <w:instrText xml:space="preserve"> PAGEREF _Toc72134780 \h </w:instrText>
+              <w:instrText xml:space="preserve"> PAGEREF _Toc72161699 \h </w:instrText>
             </w:r>
             <w:r>
               <w:rPr>
@@ -2715,7 +2932,7 @@
                 <w:noProof/>
                 <w:webHidden/>
               </w:rPr>
-              <w:t>21</w:t>
+              <w:t>23</w:t>
             </w:r>
             <w:r>
               <w:rPr>
@@ -2741,13 +2958,13 @@
               <w:lang w:val="pt-BR" w:eastAsia="pt-BR" w:bidi="ar-SA"/>
             </w:rPr>
           </w:pPr>
-          <w:hyperlink w:anchor="_Toc72134781" w:history="1">
+          <w:hyperlink w:anchor="_Toc72161700" w:history="1">
             <w:r>
               <w:rPr>
                 <w:rStyle w:val="Hyperlink"/>
                 <w:noProof/>
               </w:rPr>
-              <w:t>11.</w:t>
+              <w:t>12.</w:t>
             </w:r>
             <w:r>
               <w:rPr>
@@ -2785,7 +3002,7 @@
                 <w:noProof/>
                 <w:webHidden/>
               </w:rPr>
-              <w:instrText xml:space="preserve"> PAGEREF _Toc72134781 \h </w:instrText>
+              <w:instrText xml:space="preserve"> PAGEREF _Toc72161700 \h </w:instrText>
             </w:r>
             <w:r>
               <w:rPr>
@@ -2805,7 +3022,7 @@
                 <w:noProof/>
                 <w:webHidden/>
               </w:rPr>
-              <w:t>22</w:t>
+              <w:t>25</w:t>
             </w:r>
             <w:r>
               <w:rPr>
@@ -2830,13 +3047,13 @@
               <w:lang w:val="pt-BR" w:eastAsia="pt-BR" w:bidi="ar-SA"/>
             </w:rPr>
           </w:pPr>
-          <w:hyperlink w:anchor="_Toc72134782" w:history="1">
+          <w:hyperlink w:anchor="_Toc72161701" w:history="1">
             <w:r>
               <w:rPr>
                 <w:rStyle w:val="Hyperlink"/>
                 <w:noProof/>
               </w:rPr>
-              <w:t>10.1 Diagrama De Casuo De Uso</w:t>
+              <w:t>12.1 Diagrama De Casuo De Uso</w:t>
             </w:r>
             <w:r>
               <w:rPr>
@@ -2857,7 +3074,7 @@
                 <w:noProof/>
                 <w:webHidden/>
               </w:rPr>
-              <w:instrText xml:space="preserve"> PAGEREF _Toc72134782 \h </w:instrText>
+              <w:instrText xml:space="preserve"> PAGEREF _Toc72161701 \h </w:instrText>
             </w:r>
             <w:r>
               <w:rPr>
@@ -2877,7 +3094,7 @@
                 <w:noProof/>
                 <w:webHidden/>
               </w:rPr>
-              <w:t>22</w:t>
+              <w:t>25</w:t>
             </w:r>
             <w:r>
               <w:rPr>
@@ -2902,13 +3119,13 @@
               <w:lang w:val="pt-BR" w:eastAsia="pt-BR" w:bidi="ar-SA"/>
             </w:rPr>
           </w:pPr>
-          <w:hyperlink w:anchor="_Toc72134783" w:history="1">
+          <w:hyperlink w:anchor="_Toc72161702" w:history="1">
             <w:r>
               <w:rPr>
                 <w:rStyle w:val="Hyperlink"/>
                 <w:noProof/>
               </w:rPr>
-              <w:t>11. Referência</w:t>
+              <w:t>11. CRONOGRAMA</w:t>
             </w:r>
             <w:r>
               <w:rPr>
@@ -2929,7 +3146,7 @@
                 <w:noProof/>
                 <w:webHidden/>
               </w:rPr>
-              <w:instrText xml:space="preserve"> PAGEREF _Toc72134783 \h </w:instrText>
+              <w:instrText xml:space="preserve"> PAGEREF _Toc72161702 \h </w:instrText>
             </w:r>
             <w:r>
               <w:rPr>
@@ -2949,7 +3166,7 @@
                 <w:noProof/>
                 <w:webHidden/>
               </w:rPr>
-              <w:t>23</w:t>
+              <w:t>26</w:t>
             </w:r>
             <w:r>
               <w:rPr>
@@ -2974,13 +3191,13 @@
               <w:lang w:val="pt-BR" w:eastAsia="pt-BR" w:bidi="ar-SA"/>
             </w:rPr>
           </w:pPr>
-          <w:hyperlink w:anchor="_Toc72134784" w:history="1">
+          <w:hyperlink w:anchor="_Toc72161703" w:history="1">
             <w:r>
               <w:rPr>
                 <w:rStyle w:val="Hyperlink"/>
                 <w:noProof/>
               </w:rPr>
-              <w:t>12. Swot</w:t>
+              <w:t>12. Print das telas do Front-End</w:t>
             </w:r>
             <w:r>
               <w:rPr>
@@ -3001,7 +3218,7 @@
                 <w:noProof/>
                 <w:webHidden/>
               </w:rPr>
-              <w:instrText xml:space="preserve"> PAGEREF _Toc72134784 \h </w:instrText>
+              <w:instrText xml:space="preserve"> PAGEREF _Toc72161703 \h </w:instrText>
             </w:r>
             <w:r>
               <w:rPr>
@@ -3021,7 +3238,7 @@
                 <w:noProof/>
                 <w:webHidden/>
               </w:rPr>
-              <w:t>23</w:t>
+              <w:t>26</w:t>
             </w:r>
             <w:r>
               <w:rPr>
@@ -3046,21 +3263,13 @@
               <w:lang w:val="pt-BR" w:eastAsia="pt-BR" w:bidi="ar-SA"/>
             </w:rPr>
           </w:pPr>
-          <w:hyperlink w:anchor="_Toc72134785" w:history="1">
+          <w:hyperlink w:anchor="_Toc72161704" w:history="1">
             <w:r>
               <w:rPr>
                 <w:rStyle w:val="Hyperlink"/>
                 <w:noProof/>
               </w:rPr>
-              <w:t xml:space="preserve">12.1 </w:t>
-            </w:r>
-            <w:r>
-              <w:rPr>
-                <w:rStyle w:val="Hyperlink"/>
-                <w:rFonts w:eastAsia="Calibri"/>
-                <w:noProof/>
-              </w:rPr>
-              <w:t>Matriz swot / Objeto de</w:t>
+              <w:t>13. Print das telas do Mobile</w:t>
             </w:r>
             <w:r>
               <w:rPr>
@@ -3081,7 +3290,7 @@
                 <w:noProof/>
                 <w:webHidden/>
               </w:rPr>
-              <w:instrText xml:space="preserve"> PAGEREF _Toc72134785 \h </w:instrText>
+              <w:instrText xml:space="preserve"> PAGEREF _Toc72161704 \h </w:instrText>
             </w:r>
             <w:r>
               <w:rPr>
@@ -3101,7 +3310,7 @@
                 <w:noProof/>
                 <w:webHidden/>
               </w:rPr>
-              <w:t>24</w:t>
+              <w:t>26</w:t>
             </w:r>
             <w:r>
               <w:rPr>
@@ -3126,21 +3335,13 @@
               <w:lang w:val="pt-BR" w:eastAsia="pt-BR" w:bidi="ar-SA"/>
             </w:rPr>
           </w:pPr>
-          <w:hyperlink w:anchor="_Toc72134786" w:history="1">
+          <w:hyperlink w:anchor="_Toc72161705" w:history="1">
             <w:r>
               <w:rPr>
                 <w:rStyle w:val="Hyperlink"/>
                 <w:noProof/>
               </w:rPr>
-              <w:t xml:space="preserve">12.2 </w:t>
-            </w:r>
-            <w:r>
-              <w:rPr>
-                <w:rStyle w:val="Hyperlink"/>
-                <w:rFonts w:eastAsia="Calibri"/>
-                <w:noProof/>
-              </w:rPr>
-              <w:t>Matriz swot /  Plano de Ação</w:t>
+              <w:t>14. Bibliografia</w:t>
             </w:r>
             <w:r>
               <w:rPr>
@@ -3161,303 +3362,7 @@
                 <w:noProof/>
                 <w:webHidden/>
               </w:rPr>
-              <w:instrText xml:space="preserve"> PAGEREF _Toc72134786 \h </w:instrText>
-            </w:r>
-            <w:r>
-              <w:rPr>
-                <w:noProof/>
-                <w:webHidden/>
-              </w:rPr>
-            </w:r>
-            <w:r>
-              <w:rPr>
-                <w:noProof/>
-                <w:webHidden/>
-              </w:rPr>
-              <w:fldChar w:fldCharType="separate"/>
-            </w:r>
-            <w:r>
-              <w:rPr>
-                <w:noProof/>
-                <w:webHidden/>
-              </w:rPr>
-              <w:t>25</w:t>
-            </w:r>
-            <w:r>
-              <w:rPr>
-                <w:noProof/>
-                <w:webHidden/>
-              </w:rPr>
-              <w:fldChar w:fldCharType="end"/>
-            </w:r>
-          </w:hyperlink>
-        </w:p>
-        <w:p>
-          <w:pPr>
-            <w:pStyle w:val="Sumrio1"/>
-            <w:tabs>
-              <w:tab w:val="right" w:leader="dot" w:pos="9065"/>
-            </w:tabs>
-            <w:rPr>
-              <w:rFonts w:asciiTheme="minorHAnsi" w:eastAsiaTheme="minorEastAsia" w:hAnsiTheme="minorHAnsi" w:cstheme="minorBidi"/>
-              <w:noProof/>
-              <w:sz w:val="22"/>
-              <w:szCs w:val="22"/>
-              <w:lang w:val="pt-BR" w:eastAsia="pt-BR" w:bidi="ar-SA"/>
-            </w:rPr>
-          </w:pPr>
-          <w:hyperlink w:anchor="_Toc72134787" w:history="1">
-            <w:r>
-              <w:rPr>
-                <w:rStyle w:val="Hyperlink"/>
-                <w:noProof/>
-              </w:rPr>
-              <w:t xml:space="preserve">12.3 </w:t>
-            </w:r>
-            <w:r>
-              <w:rPr>
-                <w:rStyle w:val="Hyperlink"/>
-                <w:rFonts w:eastAsia="Calibri"/>
-                <w:noProof/>
-              </w:rPr>
-              <w:t>Matriz Swot Habib's</w:t>
-            </w:r>
-            <w:r>
-              <w:rPr>
-                <w:noProof/>
-                <w:webHidden/>
-              </w:rPr>
-              <w:tab/>
-            </w:r>
-            <w:r>
-              <w:rPr>
-                <w:noProof/>
-                <w:webHidden/>
-              </w:rPr>
-              <w:fldChar w:fldCharType="begin"/>
-            </w:r>
-            <w:r>
-              <w:rPr>
-                <w:noProof/>
-                <w:webHidden/>
-              </w:rPr>
-              <w:instrText xml:space="preserve"> PAGEREF _Toc72134787 \h </w:instrText>
-            </w:r>
-            <w:r>
-              <w:rPr>
-                <w:noProof/>
-                <w:webHidden/>
-              </w:rPr>
-            </w:r>
-            <w:r>
-              <w:rPr>
-                <w:noProof/>
-                <w:webHidden/>
-              </w:rPr>
-              <w:fldChar w:fldCharType="separate"/>
-            </w:r>
-            <w:r>
-              <w:rPr>
-                <w:noProof/>
-                <w:webHidden/>
-              </w:rPr>
-              <w:t>26</w:t>
-            </w:r>
-            <w:r>
-              <w:rPr>
-                <w:noProof/>
-                <w:webHidden/>
-              </w:rPr>
-              <w:fldChar w:fldCharType="end"/>
-            </w:r>
-          </w:hyperlink>
-        </w:p>
-        <w:p>
-          <w:pPr>
-            <w:pStyle w:val="Sumrio1"/>
-            <w:tabs>
-              <w:tab w:val="right" w:leader="dot" w:pos="9065"/>
-            </w:tabs>
-            <w:rPr>
-              <w:rFonts w:asciiTheme="minorHAnsi" w:eastAsiaTheme="minorEastAsia" w:hAnsiTheme="minorHAnsi" w:cstheme="minorBidi"/>
-              <w:noProof/>
-              <w:sz w:val="22"/>
-              <w:szCs w:val="22"/>
-              <w:lang w:val="pt-BR" w:eastAsia="pt-BR" w:bidi="ar-SA"/>
-            </w:rPr>
-          </w:pPr>
-          <w:hyperlink w:anchor="_Toc72134788" w:history="1">
-            <w:r>
-              <w:rPr>
-                <w:rStyle w:val="Hyperlink"/>
-                <w:noProof/>
-              </w:rPr>
-              <w:t>13. Print das telas do Front-End</w:t>
-            </w:r>
-            <w:r>
-              <w:rPr>
-                <w:noProof/>
-                <w:webHidden/>
-              </w:rPr>
-              <w:tab/>
-            </w:r>
-            <w:r>
-              <w:rPr>
-                <w:noProof/>
-                <w:webHidden/>
-              </w:rPr>
-              <w:fldChar w:fldCharType="begin"/>
-            </w:r>
-            <w:r>
-              <w:rPr>
-                <w:noProof/>
-                <w:webHidden/>
-              </w:rPr>
-              <w:instrText xml:space="preserve"> PAGEREF _Toc72134788 \h </w:instrText>
-            </w:r>
-            <w:r>
-              <w:rPr>
-                <w:noProof/>
-                <w:webHidden/>
-              </w:rPr>
-            </w:r>
-            <w:r>
-              <w:rPr>
-                <w:noProof/>
-                <w:webHidden/>
-              </w:rPr>
-              <w:fldChar w:fldCharType="separate"/>
-            </w:r>
-            <w:r>
-              <w:rPr>
-                <w:noProof/>
-                <w:webHidden/>
-              </w:rPr>
-              <w:t>27</w:t>
-            </w:r>
-            <w:r>
-              <w:rPr>
-                <w:noProof/>
-                <w:webHidden/>
-              </w:rPr>
-              <w:fldChar w:fldCharType="end"/>
-            </w:r>
-          </w:hyperlink>
-        </w:p>
-        <w:p>
-          <w:pPr>
-            <w:pStyle w:val="Sumrio1"/>
-            <w:tabs>
-              <w:tab w:val="right" w:leader="dot" w:pos="9065"/>
-            </w:tabs>
-            <w:rPr>
-              <w:rFonts w:asciiTheme="minorHAnsi" w:eastAsiaTheme="minorEastAsia" w:hAnsiTheme="minorHAnsi" w:cstheme="minorBidi"/>
-              <w:noProof/>
-              <w:sz w:val="22"/>
-              <w:szCs w:val="22"/>
-              <w:lang w:val="pt-BR" w:eastAsia="pt-BR" w:bidi="ar-SA"/>
-            </w:rPr>
-          </w:pPr>
-          <w:hyperlink w:anchor="_Toc72134789" w:history="1">
-            <w:r>
-              <w:rPr>
-                <w:rStyle w:val="Hyperlink"/>
-                <w:noProof/>
-              </w:rPr>
-              <w:t>14. Print das telas do Mobile</w:t>
-            </w:r>
-            <w:r>
-              <w:rPr>
-                <w:noProof/>
-                <w:webHidden/>
-              </w:rPr>
-              <w:tab/>
-            </w:r>
-            <w:r>
-              <w:rPr>
-                <w:noProof/>
-                <w:webHidden/>
-              </w:rPr>
-              <w:fldChar w:fldCharType="begin"/>
-            </w:r>
-            <w:r>
-              <w:rPr>
-                <w:noProof/>
-                <w:webHidden/>
-              </w:rPr>
-              <w:instrText xml:space="preserve"> PAGEREF _Toc72134789 \h </w:instrText>
-            </w:r>
-            <w:r>
-              <w:rPr>
-                <w:noProof/>
-                <w:webHidden/>
-              </w:rPr>
-            </w:r>
-            <w:r>
-              <w:rPr>
-                <w:noProof/>
-                <w:webHidden/>
-              </w:rPr>
-              <w:fldChar w:fldCharType="separate"/>
-            </w:r>
-            <w:r>
-              <w:rPr>
-                <w:noProof/>
-                <w:webHidden/>
-              </w:rPr>
-              <w:t>27</w:t>
-            </w:r>
-            <w:r>
-              <w:rPr>
-                <w:noProof/>
-                <w:webHidden/>
-              </w:rPr>
-              <w:fldChar w:fldCharType="end"/>
-            </w:r>
-          </w:hyperlink>
-        </w:p>
-        <w:p>
-          <w:pPr>
-            <w:pStyle w:val="Sumrio1"/>
-            <w:tabs>
-              <w:tab w:val="right" w:leader="dot" w:pos="9065"/>
-            </w:tabs>
-            <w:rPr>
-              <w:rFonts w:asciiTheme="minorHAnsi" w:eastAsiaTheme="minorEastAsia" w:hAnsiTheme="minorHAnsi" w:cstheme="minorBidi"/>
-              <w:noProof/>
-              <w:sz w:val="22"/>
-              <w:szCs w:val="22"/>
-              <w:lang w:val="pt-BR" w:eastAsia="pt-BR" w:bidi="ar-SA"/>
-            </w:rPr>
-          </w:pPr>
-          <w:hyperlink w:anchor="_Toc72134790" w:history="1">
-            <w:r>
-              <w:rPr>
-                <w:rStyle w:val="Hyperlink"/>
-                <w:noProof/>
-              </w:rPr>
-              <w:t>15. Bibliografia</w:t>
-            </w:r>
-            <w:r>
-              <w:rPr>
-                <w:noProof/>
-                <w:webHidden/>
-              </w:rPr>
-              <w:tab/>
-            </w:r>
-            <w:r>
-              <w:rPr>
-                <w:noProof/>
-                <w:webHidden/>
-              </w:rPr>
-              <w:fldChar w:fldCharType="begin"/>
-            </w:r>
-            <w:r>
-              <w:rPr>
-                <w:noProof/>
-                <w:webHidden/>
-              </w:rPr>
-              <w:instrText xml:space="preserve"> PAGEREF _Toc72134790 \h </w:instrText>
+              <w:instrText xml:space="preserve"> PAGEREF _Toc72161705 \h </w:instrText>
             </w:r>
             <w:r>
               <w:rPr>
@@ -3554,9 +3459,11 @@
         </w:numPr>
         <w:spacing w:before="301"/>
       </w:pPr>
+      <w:bookmarkStart w:id="0" w:name="_Toc72161682"/>
       <w:r>
         <w:t>INTRODUÇÃO</w:t>
       </w:r>
+      <w:bookmarkEnd w:id="0"/>
     </w:p>
     <w:p>
       <w:pPr>
@@ -3572,13 +3479,13 @@
         <w:spacing w:before="1"/>
         <w:ind w:right="807" w:firstLine="720"/>
         <w:rPr>
-          <w:color w:val="FF0000"/>
-          <w:sz w:val="24"/>
-        </w:rPr>
-      </w:pPr>
-      <w:r>
-        <w:rPr>
-          <w:color w:val="FF0000"/>
+          <w:color w:val="000000" w:themeColor="text1"/>
+          <w:sz w:val="24"/>
+        </w:rPr>
+      </w:pPr>
+      <w:r>
+        <w:rPr>
+          <w:color w:val="000000" w:themeColor="text1"/>
           <w:sz w:val="24"/>
         </w:rPr>
         <w:t>Diante do senário pandêmico que se encontra o mundo no início do ano de 2021, onde a maioria das pessoas tiveram que reinventar a maneira de trabalho devido ao isolamento social.</w:t>
@@ -3596,19 +3503,37 @@
         <w:rPr>
           <w:sz w:val="24"/>
         </w:rPr>
-        <w:t xml:space="preserve">O projeto Gula Oline </w:t>
-      </w:r>
-      <w:r>
-        <w:rPr>
-          <w:sz w:val="24"/>
-        </w:rPr>
-        <w:t>é</w:t>
-      </w:r>
-      <w:r>
-        <w:rPr>
-          <w:sz w:val="24"/>
-        </w:rPr>
-        <w:t xml:space="preserve"> um sistema de vendas para pequenos empreendedores,  tem como objetivo criar um aplicativo que simplifique a forma de vendas de doces, salgados, frotas, entre outros alimentos da empresa, traz a modernidade e conforto, pois os serviços são 100% digitais.</w:t>
+        <w:t>Com isso acontecendo o</w:t>
+      </w:r>
+      <w:r>
+        <w:rPr>
+          <w:sz w:val="24"/>
+        </w:rPr>
+        <w:t xml:space="preserve"> projeto Gula </w:t>
+      </w:r>
+      <w:r>
+        <w:rPr>
+          <w:sz w:val="24"/>
+        </w:rPr>
+        <w:t>Online</w:t>
+      </w:r>
+      <w:r>
+        <w:rPr>
+          <w:sz w:val="24"/>
+        </w:rPr>
+        <w:t xml:space="preserve"> é um sistema de vendas para pequenos </w:t>
+      </w:r>
+      <w:r>
+        <w:rPr>
+          <w:sz w:val="24"/>
+        </w:rPr>
+        <w:t>empreendedores, tem</w:t>
+      </w:r>
+      <w:r>
+        <w:rPr>
+          <w:sz w:val="24"/>
+        </w:rPr>
+        <w:t xml:space="preserve"> como objetivo criar um aplicativo que simplifique a forma de vendas de doces, salgados, frotas, entre outros alimentos da empresa, traz a modernidade e conforto, pois os serviços são 100% digitais.</w:t>
       </w:r>
     </w:p>
     <w:p>
@@ -3623,7 +3548,31 @@
         <w:rPr>
           <w:sz w:val="24"/>
         </w:rPr>
-        <w:t>Foi proposto que a web implemente, um aplicativo Front-End e Back-End Web, bem como implemente um aplicativo Mobile. O sistema Gula Oline permite ao administrador de forma simples, sem qualquer complexidade, acessar / registrar a conta da sua empresa, podendo assim autorizar horários de veículos, cadastrar novos funcionários e carros da empresa, além de poder gerenciar qualquer outra funcionalidade do aplicativo.</w:t>
+        <w:t xml:space="preserve">Foi proposto que a web implemente, um aplicativo Front-End e Back-End Web, bem como implemente um aplicativo Mobile. O sistema Gula </w:t>
+      </w:r>
+      <w:r>
+        <w:rPr>
+          <w:sz w:val="24"/>
+        </w:rPr>
+        <w:t>Online</w:t>
+      </w:r>
+      <w:r>
+        <w:rPr>
+          <w:sz w:val="24"/>
+        </w:rPr>
+        <w:t xml:space="preserve"> permite ao administrador de forma simples, sem qualquer complexidade, </w:t>
+      </w:r>
+      <w:r>
+        <w:rPr>
+          <w:sz w:val="24"/>
+        </w:rPr>
+        <w:t>a cessar</w:t>
+      </w:r>
+      <w:r>
+        <w:rPr>
+          <w:sz w:val="24"/>
+        </w:rPr>
+        <w:t xml:space="preserve"> / registrar a conta da sua empresa, podendo assim autorizar horários de veículos, cadastrar novos funcionários e carros da empresa, além de poder gerenciar qualquer outra funcionalidade do aplicativo.</w:t>
       </w:r>
     </w:p>
     <w:p>
@@ -3640,149 +3589,22 @@
         </w:rPr>
         <w:t xml:space="preserve">            Com base na pesquisa </w:t>
       </w:r>
-      <w:ins w:id="1" w:author="Rafael Martins Alves" w:date="2021-05-12T09:09:00Z">
-        <w:r>
-          <w:rPr>
-            <w:color w:val="0D0D0D" w:themeColor="text1" w:themeTint="F2"/>
-            <w:sz w:val="24"/>
-          </w:rPr>
-          <w:t>Segundo Sodexo (2020) o consumo de alimentos diminuiu durante a quarentena</w:t>
-        </w:r>
-      </w:ins>
-      <w:r>
-        <w:rPr>
-          <w:sz w:val="24"/>
-        </w:rPr>
-        <w:t xml:space="preserve">, </w:t>
-      </w:r>
-      <w:r>
-        <w:rPr>
-          <w:sz w:val="24"/>
-        </w:rPr>
-        <w:t xml:space="preserve">com o novo Vírus á Covid-19 o número de trabalhadores. </w:t>
-      </w:r>
-      <w:r>
-        <w:rPr>
-          <w:sz w:val="24"/>
-          <w:szCs w:val="24"/>
+      <w:bookmarkStart w:id="1" w:name="_Hlk72332107"/>
+      <w:r>
+        <w:t xml:space="preserve">Segundo </w:t>
+      </w:r>
+      <w:r>
+        <w:rPr>
+          <w:rFonts w:ascii="Segoe UI" w:hAnsi="Segoe UI" w:cs="Segoe UI"/>
+          <w:color w:val="000000"/>
           <w:shd w:val="clear" w:color="auto" w:fill="FFFFFF"/>
         </w:rPr>
-        <w:t>De acordo com o </w:t>
-      </w:r>
-      <w:r>
-        <w:fldChar w:fldCharType="begin"/>
-      </w:r>
-      <w:r>
-        <w:instrText xml:space="preserve"> HYPERLINK "https://www.ibge.gov.br/" \t "_blank" </w:instrText>
-      </w:r>
-      <w:r>
-        <w:fldChar w:fldCharType="separate"/>
-      </w:r>
-      <w:r>
-        <w:rPr>
-          <w:rStyle w:val="Hyperlink"/>
-          <w:color w:val="auto"/>
-          <w:sz w:val="24"/>
-          <w:szCs w:val="24"/>
-        </w:rPr>
-        <w:t>IBGE</w:t>
-      </w:r>
-      <w:r>
-        <w:rPr>
-          <w:rStyle w:val="Hyperlink"/>
-          <w:color w:val="auto"/>
-          <w:sz w:val="24"/>
-          <w:szCs w:val="24"/>
-        </w:rPr>
-        <w:fldChar w:fldCharType="end"/>
-      </w:r>
-      <w:r>
-        <w:rPr>
-          <w:sz w:val="24"/>
-          <w:szCs w:val="24"/>
-          <w:shd w:val="clear" w:color="auto" w:fill="FFFFFF"/>
-        </w:rPr>
-        <w:t>, o consumidor brasileiro </w:t>
-      </w:r>
-      <w:r>
-        <w:fldChar w:fldCharType="begin"/>
-      </w:r>
-      <w:r>
-        <w:instrText xml:space="preserve"> HYPERLINK "https://arquivei.com.br/blog/setor-alimenticio-e-afetado-pela-crise-do-covid-19/" \t "_blank" </w:instrText>
-      </w:r>
-      <w:r>
-        <w:fldChar w:fldCharType="separate"/>
-      </w:r>
-      <w:r>
-        <w:rPr>
-          <w:rStyle w:val="Hyperlink"/>
-          <w:color w:val="auto"/>
-          <w:sz w:val="24"/>
-          <w:szCs w:val="24"/>
-        </w:rPr>
-        <w:t>gasta aproximadamente 25% de sua renda com alimentação fora de casa</w:t>
-      </w:r>
-      <w:r>
-        <w:rPr>
-          <w:rStyle w:val="Hyperlink"/>
-          <w:color w:val="auto"/>
-          <w:sz w:val="24"/>
-          <w:szCs w:val="24"/>
-        </w:rPr>
-        <w:fldChar w:fldCharType="end"/>
-      </w:r>
-      <w:r>
-        <w:rPr>
-          <w:sz w:val="24"/>
-          <w:szCs w:val="24"/>
-          <w:shd w:val="clear" w:color="auto" w:fill="FFFFFF"/>
-        </w:rPr>
-        <w:t>. Em um estudo da Associação de Bares e Restaurantes (</w:t>
-      </w:r>
-      <w:r>
-        <w:fldChar w:fldCharType="begin"/>
-      </w:r>
-      <w:r>
-        <w:instrText xml:space="preserve"> HYPERLINK "https://abrasel.com.br/" \t "_blank" </w:instrText>
-      </w:r>
-      <w:r>
-        <w:fldChar w:fldCharType="separate"/>
-      </w:r>
-      <w:r>
-        <w:rPr>
-          <w:rStyle w:val="Hyperlink"/>
-          <w:color w:val="auto"/>
-          <w:sz w:val="24"/>
-          <w:szCs w:val="24"/>
-        </w:rPr>
-        <w:t>ABRASEL</w:t>
-      </w:r>
-      <w:r>
-        <w:rPr>
-          <w:rStyle w:val="Hyperlink"/>
-          <w:color w:val="auto"/>
-          <w:sz w:val="24"/>
-          <w:szCs w:val="24"/>
-        </w:rPr>
-        <w:fldChar w:fldCharType="end"/>
-      </w:r>
-      <w:r>
-        <w:rPr>
-          <w:sz w:val="24"/>
-          <w:szCs w:val="24"/>
-          <w:shd w:val="clear" w:color="auto" w:fill="FFFFFF"/>
-        </w:rPr>
-        <w:t xml:space="preserve">), </w:t>
-      </w:r>
-      <w:r>
-        <w:rPr>
-          <w:color w:val="000000"/>
-          <w:sz w:val="24"/>
-          <w:szCs w:val="24"/>
-          <w:shd w:val="clear" w:color="auto" w:fill="FFFFFF"/>
-        </w:rPr>
-        <w:t>houve um crescimento no mercado gastronômico superior a 10% nos últimos anos.</w:t>
-      </w:r>
+        <w:t>Ministério da Economia (2019)</w:t>
+      </w:r>
+      <w:r>
+        <w:t xml:space="preserve"> o consumo de alimentação fora do domicílio para famílias com rendimentos mais baixos até R$ 1 908,00) apresentação uma proporção de quase 21% dessas despesas. Essa porcentagem é mais alta para famílias com maiores redimentos (acima de R$ 23 850,00), a proporção da despesa com alimentação fora do domicílio foi de quase 51%.</w:t>
+      </w:r>
+      <w:bookmarkEnd w:id="1"/>
     </w:p>
     <w:p>
       <w:pPr>
@@ -3796,25 +3618,19 @@
         <w:rPr>
           <w:sz w:val="24"/>
         </w:rPr>
-        <w:t>Assim, monstrando que com a tecnologia ao lado do com</w:t>
-      </w:r>
-      <w:r>
-        <w:rPr>
-          <w:sz w:val="24"/>
-        </w:rPr>
-        <w:t>erciante</w:t>
-      </w:r>
-      <w:r>
-        <w:rPr>
-          <w:sz w:val="24"/>
-        </w:rPr>
-        <w:t>, ele pode se tornar um micro-empreendedor sem</w:t>
-      </w:r>
-      <w:r>
-        <w:rPr>
-          <w:sz w:val="24"/>
-        </w:rPr>
-        <w:t xml:space="preserve"> sair do conforto de sua casa.</w:t>
+        <w:t xml:space="preserve">Assim, </w:t>
+      </w:r>
+      <w:r>
+        <w:rPr>
+          <w:sz w:val="24"/>
+        </w:rPr>
+        <w:t>mostrando</w:t>
+      </w:r>
+      <w:r>
+        <w:rPr>
+          <w:sz w:val="24"/>
+        </w:rPr>
+        <w:t xml:space="preserve"> que com a tecnologia ao lado do comerciante, ele pode se tornar um micro-empreendedor sem sair do conforto de sua casa.</w:t>
       </w:r>
     </w:p>
     <w:p>
@@ -3861,9 +3677,11 @@
           <w:numId w:val="7"/>
         </w:numPr>
       </w:pPr>
+      <w:bookmarkStart w:id="2" w:name="_Toc72161683"/>
       <w:r>
         <w:t>OBJETIVOS</w:t>
       </w:r>
+      <w:bookmarkEnd w:id="2"/>
     </w:p>
     <w:p>
       <w:pPr>
@@ -3876,13 +3694,13 @@
     <w:p>
       <w:pPr>
         <w:rPr>
-          <w:color w:val="FF0000"/>
-          <w:sz w:val="24"/>
-        </w:rPr>
-      </w:pPr>
-      <w:r>
-        <w:rPr>
-          <w:color w:val="FF0000"/>
+          <w:color w:val="000000" w:themeColor="text1"/>
+          <w:sz w:val="24"/>
+        </w:rPr>
+      </w:pPr>
+      <w:r>
+        <w:rPr>
+          <w:color w:val="000000" w:themeColor="text1"/>
           <w:sz w:val="24"/>
         </w:rPr>
         <w:t>Desenvolver um sistema que auxilie trabalhadores autônomos a comercializarem seus produtos alimentícios (doces, salgados, marmitex e entre outros).</w:t>
@@ -3891,39 +3709,76 @@
     <w:p>
       <w:pPr>
         <w:rPr>
-          <w:color w:val="FF0000"/>
-          <w:sz w:val="24"/>
-        </w:rPr>
-      </w:pPr>
-      <w:r>
-        <w:rPr>
-          <w:color w:val="FF0000"/>
-          <w:sz w:val="24"/>
-        </w:rPr>
-        <w:t>Permi</w:t>
-      </w:r>
-      <w:r>
-        <w:rPr>
-          <w:color w:val="FF0000"/>
-          <w:sz w:val="24"/>
-        </w:rPr>
-        <w:t>tir a divulgação do trabalho e vendas de forma remota e de modo rápido e fácil.</w:t>
-      </w:r>
-    </w:p>
-    <w:p>
-      <w:pPr>
-        <w:rPr>
-          <w:color w:val="FF0000"/>
-          <w:sz w:val="24"/>
-        </w:rPr>
-      </w:pPr>
-      <w:r>
-        <w:rPr>
-          <w:color w:val="FF0000"/>
-          <w:sz w:val="24"/>
-        </w:rPr>
-        <w:t>Aumentar o número de vendas e o lucro do pequeno emprendedor, dando á opção para o cliente comprar os produtos sem sair de casa, diretamente do seu Android, IOS,  Tablet,  Notebook ou Computador.</w:t>
-      </w:r>
+          <w:color w:val="000000" w:themeColor="text1"/>
+          <w:sz w:val="24"/>
+        </w:rPr>
+      </w:pPr>
+      <w:r>
+        <w:rPr>
+          <w:color w:val="000000" w:themeColor="text1"/>
+          <w:sz w:val="24"/>
+        </w:rPr>
+        <w:t>Permitir a divulgação do trabalho e vendas de forma remota e de modo rápido e fácil.</w:t>
+      </w:r>
+    </w:p>
+    <w:p>
+      <w:pPr>
+        <w:rPr>
+          <w:color w:val="000000" w:themeColor="text1"/>
+          <w:sz w:val="24"/>
+        </w:rPr>
+      </w:pPr>
+      <w:r>
+        <w:rPr>
+          <w:color w:val="000000" w:themeColor="text1"/>
+          <w:sz w:val="24"/>
+        </w:rPr>
+        <w:t xml:space="preserve">Aumentar o número de vendas e o lucro do pequeno </w:t>
+      </w:r>
+      <w:r>
+        <w:rPr>
+          <w:color w:val="000000" w:themeColor="text1"/>
+          <w:sz w:val="24"/>
+        </w:rPr>
+        <w:t>empreendedor</w:t>
+      </w:r>
+      <w:r>
+        <w:rPr>
+          <w:color w:val="000000" w:themeColor="text1"/>
+          <w:sz w:val="24"/>
+        </w:rPr>
+        <w:t xml:space="preserve">, dando á opção para o cliente comprar os produtos sem sair de casa, diretamente do seu Android, </w:t>
+      </w:r>
+      <w:r>
+        <w:rPr>
+          <w:color w:val="000000" w:themeColor="text1"/>
+          <w:sz w:val="24"/>
+        </w:rPr>
+        <w:t>IOS, Tablet, Notebook</w:t>
+      </w:r>
+      <w:r>
+        <w:rPr>
+          <w:color w:val="000000" w:themeColor="text1"/>
+          <w:sz w:val="24"/>
+        </w:rPr>
+        <w:t xml:space="preserve"> ou Computador.</w:t>
+      </w:r>
+    </w:p>
+    <w:p>
+      <w:pPr>
+        <w:rPr>
+          <w:color w:val="000000" w:themeColor="text1"/>
+          <w:sz w:val="24"/>
+        </w:rPr>
+      </w:pPr>
+    </w:p>
+    <w:p>
+      <w:pPr>
+        <w:rPr>
+          <w:color w:val="000000" w:themeColor="text1"/>
+          <w:sz w:val="24"/>
+        </w:rPr>
+      </w:pPr>
     </w:p>
     <w:p>
       <w:pPr>
@@ -3943,19 +3798,14 @@
           <w:numId w:val="7"/>
         </w:numPr>
       </w:pPr>
+      <w:bookmarkStart w:id="3" w:name="_Toc72161684"/>
       <w:r>
         <w:t>JUSTIFICATIVA</w:t>
       </w:r>
-    </w:p>
-    <w:p>
-      <w:pPr>
-        <w:pStyle w:val="Corpodetexto"/>
-        <w:ind w:firstLine="0"/>
-        <w:rPr>
-          <w:b/>
-          <w:sz w:val="36"/>
-        </w:rPr>
-      </w:pPr>
+      <w:bookmarkEnd w:id="3"/>
+      <w:r>
+        <w:t xml:space="preserve">                </w:t>
+      </w:r>
     </w:p>
     <w:p>
       <w:pPr>
@@ -4029,604 +3879,120 @@
     </w:p>
     <w:p>
       <w:pPr>
+        <w:spacing w:line="240" w:lineRule="auto"/>
+        <w:ind w:firstLine="0"/>
+        <w:jc w:val="left"/>
+        <w:rPr>
+          <w:b/>
+          <w:bCs/>
+          <w:sz w:val="32"/>
+          <w:szCs w:val="32"/>
+        </w:rPr>
+      </w:pPr>
+      <w:bookmarkStart w:id="4" w:name="_Toc72161686"/>
+      <w:r>
+        <w:br w:type="page"/>
+      </w:r>
+    </w:p>
+    <w:p>
+      <w:pPr>
         <w:pStyle w:val="Ttulo1"/>
-        <w:spacing w:before="1"/>
-        <w:ind w:left="809" w:right="3" w:firstLine="0"/>
-        <w:jc w:val="left"/>
-        <w:rPr>
-          <w:b w:val="0"/>
-          <w:bCs w:val="0"/>
-          <w:color w:val="FF0000"/>
-          <w:sz w:val="24"/>
-          <w:szCs w:val="24"/>
-        </w:rPr>
-      </w:pPr>
-      <w:r>
-        <w:rPr>
-          <w:b w:val="0"/>
-          <w:bCs w:val="0"/>
-          <w:color w:val="FF0000"/>
-          <w:sz w:val="24"/>
-          <w:szCs w:val="24"/>
-        </w:rPr>
-        <w:t>Adicione neste Ítem as Matrizes SWOT</w:t>
-      </w:r>
-    </w:p>
-    <w:p>
-      <w:pPr>
-        <w:pStyle w:val="Ttulo1"/>
-        <w:spacing w:before="1"/>
-        <w:ind w:left="809" w:right="3" w:firstLine="0"/>
-      </w:pPr>
-    </w:p>
-    <w:p>
-      <w:pPr>
-        <w:pStyle w:val="Ttulo1"/>
-        <w:spacing w:before="1"/>
-        <w:ind w:left="809" w:right="3" w:firstLine="0"/>
-        <w:rPr>
-          <w:sz w:val="24"/>
-          <w:szCs w:val="24"/>
-        </w:rPr>
-      </w:pPr>
-    </w:p>
-    <w:p>
-      <w:pPr>
-        <w:pStyle w:val="Ttulo1"/>
-        <w:spacing w:before="1"/>
-        <w:ind w:left="809" w:right="3" w:firstLine="0"/>
-        <w:rPr>
-          <w:sz w:val="24"/>
-          <w:szCs w:val="24"/>
-        </w:rPr>
-      </w:pPr>
-    </w:p>
-    <w:p>
-      <w:pPr>
-        <w:pStyle w:val="Ttulo1"/>
-        <w:spacing w:before="1"/>
-        <w:ind w:left="809" w:right="3" w:firstLine="0"/>
-        <w:rPr>
-          <w:sz w:val="24"/>
-          <w:szCs w:val="24"/>
-        </w:rPr>
-      </w:pPr>
-    </w:p>
-    <w:p>
-      <w:pPr>
-        <w:pStyle w:val="Ttulo1"/>
-        <w:spacing w:before="1"/>
-        <w:ind w:left="809" w:right="3" w:firstLine="0"/>
-        <w:rPr>
-          <w:sz w:val="24"/>
-          <w:szCs w:val="24"/>
-        </w:rPr>
-      </w:pPr>
-    </w:p>
-    <w:p>
-      <w:pPr>
-        <w:pStyle w:val="Ttulo1"/>
-        <w:spacing w:before="1"/>
-        <w:ind w:left="809" w:right="3" w:firstLine="0"/>
-        <w:rPr>
-          <w:sz w:val="24"/>
-          <w:szCs w:val="24"/>
-        </w:rPr>
-      </w:pPr>
-    </w:p>
-    <w:p>
-      <w:pPr>
-        <w:pStyle w:val="Ttulo1"/>
-        <w:spacing w:before="1"/>
-        <w:ind w:left="809" w:right="3" w:firstLine="0"/>
-        <w:rPr>
-          <w:sz w:val="24"/>
-          <w:szCs w:val="24"/>
-        </w:rPr>
-      </w:pPr>
-    </w:p>
-    <w:p>
-      <w:pPr>
-        <w:pStyle w:val="Ttulo1"/>
-        <w:spacing w:before="1"/>
-        <w:ind w:left="809" w:right="3" w:firstLine="0"/>
-        <w:rPr>
-          <w:sz w:val="24"/>
-          <w:szCs w:val="24"/>
-        </w:rPr>
-      </w:pPr>
-    </w:p>
-    <w:p>
-      <w:pPr>
-        <w:pStyle w:val="Ttulo1"/>
-        <w:spacing w:before="1"/>
-        <w:ind w:left="809" w:right="3" w:firstLine="0"/>
-        <w:rPr>
-          <w:sz w:val="24"/>
-          <w:szCs w:val="24"/>
-        </w:rPr>
-      </w:pPr>
-    </w:p>
-    <w:p>
-      <w:pPr>
-        <w:pStyle w:val="Ttulo1"/>
-        <w:spacing w:before="1"/>
-        <w:ind w:left="809" w:right="3" w:firstLine="0"/>
-        <w:rPr>
-          <w:sz w:val="24"/>
-          <w:szCs w:val="24"/>
-        </w:rPr>
-      </w:pPr>
-    </w:p>
-    <w:p>
-      <w:pPr>
-        <w:spacing w:before="1"/>
-        <w:ind w:left="102" w:right="3" w:firstLine="707"/>
-        <w:rPr>
-          <w:ins w:id="2" w:author="Igreja" w:date="2020-07-20T21:20:00Z"/>
-          <w:sz w:val="24"/>
-          <w:szCs w:val="24"/>
-        </w:rPr>
-      </w:pPr>
-      <w:r>
-        <w:rPr>
-          <w:sz w:val="24"/>
-          <w:szCs w:val="24"/>
-        </w:rPr>
-        <w:t>Os códigos implementados neste trabalho estão disponíve</w:t>
-      </w:r>
-      <w:r>
-        <w:rPr>
-          <w:sz w:val="24"/>
-          <w:szCs w:val="24"/>
-        </w:rPr>
-        <w:t>is</w:t>
-      </w:r>
-      <w:r>
-        <w:rPr>
-          <w:sz w:val="24"/>
-          <w:szCs w:val="24"/>
-        </w:rPr>
-        <w:t xml:space="preserve"> separadamente nos seguintes repositórios do GitHub</w:t>
-      </w:r>
-      <w:r>
-        <w:rPr>
-          <w:sz w:val="24"/>
-          <w:szCs w:val="24"/>
-        </w:rPr>
-        <w:t>:</w:t>
-      </w:r>
-    </w:p>
-    <w:p>
-      <w:pPr>
-        <w:pStyle w:val="PargrafodaLista"/>
-        <w:numPr>
-          <w:ilvl w:val="1"/>
-          <w:numId w:val="21"/>
-        </w:numPr>
-        <w:spacing w:before="1"/>
-        <w:ind w:right="3"/>
+        <w:tabs>
+          <w:tab w:val="left" w:pos="3784"/>
+        </w:tabs>
+        <w:ind w:left="0" w:firstLine="0"/>
+        <w:rPr>
+          <w:noProof/>
+        </w:rPr>
+      </w:pPr>
+      <w:r>
+        <w:rPr>
+          <w:noProof/>
+        </w:rPr>
+        <w:lastRenderedPageBreak/>
+        <w:t>3</w:t>
+      </w:r>
+      <w:r>
+        <w:rPr>
+          <w:noProof/>
+        </w:rPr>
+        <w:t>.</w:t>
+      </w:r>
+      <w:r>
+        <w:rPr>
+          <w:noProof/>
+        </w:rPr>
+        <w:t>1</w:t>
+      </w:r>
+      <w:r>
+        <w:rPr>
+          <w:noProof/>
+        </w:rPr>
+        <w:t xml:space="preserve"> </w:t>
+      </w:r>
+      <w:r>
+        <w:rPr>
+          <w:rFonts w:eastAsia="Calibri"/>
+          <w:color w:val="000000"/>
+        </w:rPr>
+        <w:t xml:space="preserve">Matriz </w:t>
+      </w:r>
+      <w:r>
+        <w:rPr>
+          <w:rFonts w:eastAsia="Calibri"/>
+          <w:color w:val="000000"/>
+        </w:rPr>
+        <w:t>S</w:t>
+      </w:r>
+      <w:r>
+        <w:rPr>
+          <w:rFonts w:eastAsia="Calibri"/>
+          <w:color w:val="000000"/>
+        </w:rPr>
+        <w:t xml:space="preserve">wot </w:t>
+      </w:r>
+      <w:r>
+        <w:rPr>
+          <w:rFonts w:eastAsia="Calibri"/>
+          <w:color w:val="000000"/>
+        </w:rPr>
+        <w:t>Delivoro</w:t>
+      </w:r>
+      <w:bookmarkEnd w:id="4"/>
+      <w:r>
+        <w:rPr>
+          <w:rFonts w:eastAsia="Calibri"/>
+          <w:color w:val="000000"/>
+        </w:rPr>
+        <w:t>(2019)</w:t>
+      </w:r>
+    </w:p>
+    <w:p>
+      <w:pPr>
+        <w:pStyle w:val="Corpodetexto"/>
+        <w:tabs>
+          <w:tab w:val="left" w:pos="6521"/>
+        </w:tabs>
+        <w:spacing w:before="189"/>
+        <w:ind w:right="101" w:firstLine="0"/>
         <w:rPr>
           <w:b/>
           <w:bCs/>
-          <w:sz w:val="24"/>
-          <w:szCs w:val="24"/>
-          <w:lang w:val="en-US"/>
+          <w:noProof/>
         </w:rPr>
       </w:pPr>
       <w:r>
         <w:rPr>
           <w:b/>
           <w:bCs/>
-          <w:sz w:val="24"/>
-          <w:szCs w:val="24"/>
-          <w:lang w:val="en-US"/>
-        </w:rPr>
-        <w:t>Web Front-End</w:t>
-      </w:r>
-    </w:p>
-    <w:p>
-      <w:pPr>
-        <w:pStyle w:val="PargrafodaLista"/>
-        <w:numPr>
-          <w:ilvl w:val="1"/>
-          <w:numId w:val="21"/>
-        </w:numPr>
-        <w:spacing w:before="1"/>
-        <w:ind w:right="3"/>
-        <w:rPr>
-          <w:b/>
-          <w:bCs/>
-          <w:sz w:val="24"/>
-          <w:szCs w:val="24"/>
-          <w:lang w:val="en-US"/>
-        </w:rPr>
-      </w:pPr>
-      <w:proofErr w:type="spellStart"/>
-      <w:r>
-        <w:rPr>
-          <w:b/>
-          <w:bCs/>
-          <w:sz w:val="24"/>
-          <w:szCs w:val="24"/>
-          <w:lang w:val="en-US"/>
-        </w:rPr>
-        <w:t>Em</w:t>
-      </w:r>
-      <w:proofErr w:type="spellEnd"/>
-      <w:r>
-        <w:rPr>
-          <w:b/>
-          <w:bCs/>
-          <w:sz w:val="24"/>
-          <w:szCs w:val="24"/>
-          <w:lang w:val="en-US"/>
-        </w:rPr>
-        <w:t xml:space="preserve"> </w:t>
-      </w:r>
-      <w:proofErr w:type="spellStart"/>
-      <w:r>
-        <w:rPr>
-          <w:b/>
-          <w:bCs/>
-          <w:sz w:val="24"/>
-          <w:szCs w:val="24"/>
-          <w:lang w:val="en-US"/>
-        </w:rPr>
-        <w:t>Desenvolvimento</w:t>
-      </w:r>
-      <w:proofErr w:type="spellEnd"/>
-      <w:r>
-        <w:rPr>
-          <w:b/>
-          <w:bCs/>
-          <w:sz w:val="24"/>
-          <w:szCs w:val="24"/>
-          <w:lang w:val="en-US"/>
-        </w:rPr>
-        <w:t>.</w:t>
-      </w:r>
-    </w:p>
-    <w:p>
-      <w:pPr>
-        <w:spacing w:before="1"/>
-        <w:ind w:right="3" w:firstLine="0"/>
-        <w:rPr>
-          <w:del w:id="3" w:author="Igreja" w:date="2020-07-20T21:15:00Z"/>
-          <w:sz w:val="24"/>
-          <w:szCs w:val="24"/>
-          <w:lang w:val="en-US"/>
-        </w:rPr>
-      </w:pPr>
-    </w:p>
-    <w:p>
-      <w:pPr>
-        <w:pStyle w:val="PargrafodaLista"/>
-        <w:numPr>
-          <w:ilvl w:val="1"/>
-          <w:numId w:val="21"/>
-        </w:numPr>
-        <w:spacing w:before="1"/>
-        <w:ind w:right="3"/>
-        <w:rPr>
-          <w:b/>
-          <w:bCs/>
-          <w:sz w:val="24"/>
-          <w:szCs w:val="24"/>
-          <w:lang w:val="pt-BR"/>
-        </w:rPr>
-      </w:pPr>
-      <w:r>
-        <w:rPr>
-          <w:b/>
-          <w:bCs/>
-          <w:sz w:val="24"/>
-          <w:szCs w:val="24"/>
-          <w:lang w:val="pt-BR"/>
-        </w:rPr>
-        <w:t>Mobile</w:t>
-      </w:r>
-    </w:p>
-    <w:p>
-      <w:pPr>
-        <w:pStyle w:val="PargrafodaLista"/>
-        <w:numPr>
-          <w:ilvl w:val="1"/>
-          <w:numId w:val="21"/>
-        </w:numPr>
-        <w:spacing w:before="1"/>
-        <w:ind w:right="3"/>
-        <w:rPr>
-          <w:b/>
-          <w:bCs/>
-          <w:sz w:val="24"/>
-          <w:szCs w:val="24"/>
-          <w:lang w:val="en-US"/>
-        </w:rPr>
-      </w:pPr>
-      <w:proofErr w:type="spellStart"/>
-      <w:r>
-        <w:rPr>
-          <w:b/>
-          <w:bCs/>
-          <w:sz w:val="24"/>
-          <w:szCs w:val="24"/>
-          <w:lang w:val="en-US"/>
-        </w:rPr>
-        <w:t>Em</w:t>
-      </w:r>
-      <w:proofErr w:type="spellEnd"/>
-      <w:r>
-        <w:rPr>
-          <w:b/>
-          <w:bCs/>
-          <w:sz w:val="24"/>
-          <w:szCs w:val="24"/>
-          <w:lang w:val="en-US"/>
-        </w:rPr>
-        <w:t xml:space="preserve"> </w:t>
-      </w:r>
-      <w:proofErr w:type="spellStart"/>
-      <w:r>
-        <w:rPr>
-          <w:b/>
-          <w:bCs/>
-          <w:sz w:val="24"/>
-          <w:szCs w:val="24"/>
-          <w:lang w:val="en-US"/>
-        </w:rPr>
-        <w:t>Desenvolvimento</w:t>
-      </w:r>
-      <w:proofErr w:type="spellEnd"/>
-    </w:p>
-    <w:p>
-      <w:pPr>
-        <w:pStyle w:val="PargrafodaLista"/>
-        <w:numPr>
-          <w:ilvl w:val="1"/>
-          <w:numId w:val="21"/>
-        </w:numPr>
-        <w:spacing w:before="1"/>
-        <w:ind w:right="3"/>
-        <w:rPr>
-          <w:b/>
-          <w:bCs/>
-          <w:sz w:val="24"/>
-          <w:szCs w:val="24"/>
-          <w:lang w:val="pt-BR"/>
-        </w:rPr>
-      </w:pPr>
-      <w:r>
-        <w:rPr>
-          <w:b/>
-          <w:bCs/>
-          <w:sz w:val="24"/>
-          <w:szCs w:val="24"/>
-          <w:lang w:val="pt-BR"/>
-        </w:rPr>
-        <w:t>API</w:t>
-      </w:r>
-    </w:p>
-    <w:p>
-      <w:pPr>
-        <w:pStyle w:val="PargrafodaLista"/>
-        <w:numPr>
-          <w:ilvl w:val="1"/>
-          <w:numId w:val="21"/>
-        </w:numPr>
-        <w:spacing w:before="1"/>
-        <w:ind w:right="3"/>
-        <w:rPr>
-          <w:b/>
-          <w:bCs/>
-          <w:sz w:val="24"/>
-          <w:szCs w:val="24"/>
-          <w:lang w:val="en-US"/>
-        </w:rPr>
-      </w:pPr>
-      <w:proofErr w:type="spellStart"/>
-      <w:r>
-        <w:rPr>
-          <w:b/>
-          <w:bCs/>
-          <w:sz w:val="24"/>
-          <w:szCs w:val="24"/>
-          <w:lang w:val="en-US"/>
-        </w:rPr>
-        <w:t>Em</w:t>
-      </w:r>
-      <w:proofErr w:type="spellEnd"/>
-      <w:r>
-        <w:rPr>
-          <w:b/>
-          <w:bCs/>
-          <w:sz w:val="24"/>
-          <w:szCs w:val="24"/>
-          <w:lang w:val="en-US"/>
-        </w:rPr>
-        <w:t xml:space="preserve"> </w:t>
-      </w:r>
-      <w:proofErr w:type="spellStart"/>
-      <w:r>
-        <w:rPr>
-          <w:b/>
-          <w:bCs/>
-          <w:sz w:val="24"/>
-          <w:szCs w:val="24"/>
-          <w:lang w:val="en-US"/>
-        </w:rPr>
-        <w:t>Desenvolvimento</w:t>
-      </w:r>
-      <w:proofErr w:type="spellEnd"/>
-    </w:p>
-    <w:p>
-      <w:pPr>
-        <w:pStyle w:val="PargrafodaLista"/>
-        <w:numPr>
-          <w:ilvl w:val="0"/>
-          <w:numId w:val="22"/>
-        </w:numPr>
-        <w:spacing w:before="1"/>
-        <w:ind w:right="3"/>
-        <w:rPr>
-          <w:rStyle w:val="Hyperlink"/>
-          <w:b/>
-          <w:bCs/>
-          <w:color w:val="auto"/>
-          <w:sz w:val="24"/>
-          <w:szCs w:val="24"/>
-          <w:u w:val="none"/>
-          <w:lang w:val="pt-BR"/>
-        </w:rPr>
-      </w:pPr>
-      <w:r>
-        <w:rPr>
-          <w:rStyle w:val="Hyperlink"/>
-          <w:b/>
-          <w:bCs/>
-          <w:color w:val="auto"/>
-          <w:sz w:val="24"/>
-          <w:szCs w:val="24"/>
-          <w:u w:val="none"/>
-          <w:lang w:val="pt-BR"/>
-        </w:rPr>
-        <w:t>Relatório</w:t>
-      </w:r>
-    </w:p>
-    <w:p>
-      <w:pPr>
-        <w:pStyle w:val="PargrafodaLista"/>
-        <w:numPr>
-          <w:ilvl w:val="1"/>
-          <w:numId w:val="22"/>
-        </w:numPr>
-        <w:spacing w:before="1"/>
-        <w:ind w:right="3"/>
-        <w:rPr>
-          <w:b/>
-          <w:bCs/>
-          <w:sz w:val="24"/>
-          <w:szCs w:val="24"/>
-          <w:lang w:val="en-US"/>
-        </w:rPr>
-      </w:pPr>
-      <w:proofErr w:type="spellStart"/>
-      <w:r>
-        <w:rPr>
-          <w:b/>
-          <w:bCs/>
-          <w:sz w:val="24"/>
-          <w:szCs w:val="24"/>
-          <w:lang w:val="en-US"/>
-        </w:rPr>
-        <w:t>Em</w:t>
-      </w:r>
-      <w:proofErr w:type="spellEnd"/>
-      <w:r>
-        <w:rPr>
-          <w:b/>
-          <w:bCs/>
-          <w:sz w:val="24"/>
-          <w:szCs w:val="24"/>
-          <w:lang w:val="en-US"/>
-        </w:rPr>
-        <w:t xml:space="preserve"> </w:t>
-      </w:r>
-      <w:proofErr w:type="spellStart"/>
-      <w:r>
-        <w:rPr>
-          <w:b/>
-          <w:bCs/>
-          <w:sz w:val="24"/>
-          <w:szCs w:val="24"/>
-          <w:lang w:val="en-US"/>
-        </w:rPr>
-        <w:t>Desenvolvimento</w:t>
-      </w:r>
-      <w:proofErr w:type="spellEnd"/>
-    </w:p>
-    <w:p>
-      <w:pPr>
-        <w:spacing w:before="1"/>
-        <w:ind w:right="3" w:firstLine="0"/>
-        <w:rPr>
-          <w:rStyle w:val="Hyperlink"/>
-          <w:b/>
-          <w:bCs/>
-          <w:color w:val="auto"/>
-          <w:sz w:val="24"/>
-          <w:szCs w:val="24"/>
-          <w:u w:val="none"/>
-          <w:lang w:val="pt-BR"/>
-        </w:rPr>
-      </w:pPr>
-    </w:p>
-    <w:p>
-      <w:pPr>
-        <w:spacing w:before="1"/>
-        <w:ind w:left="102" w:right="3" w:firstLine="707"/>
-        <w:rPr>
-          <w:ins w:id="4" w:author="Igreja" w:date="2020-07-20T21:22:00Z"/>
-          <w:sz w:val="24"/>
-          <w:szCs w:val="24"/>
-        </w:rPr>
-      </w:pPr>
-    </w:p>
-    <w:p>
-      <w:pPr>
-        <w:spacing w:before="1"/>
-        <w:ind w:right="3" w:firstLine="0"/>
-        <w:rPr>
-          <w:color w:val="000000"/>
-          <w:sz w:val="24"/>
-          <w:szCs w:val="24"/>
-          <w:lang w:val="pt-BR"/>
-        </w:rPr>
-      </w:pPr>
-      <w:bookmarkStart w:id="5" w:name="_GoBack"/>
-      <w:bookmarkEnd w:id="5"/>
-    </w:p>
-    <w:p>
-      <w:pPr>
-        <w:pStyle w:val="Ttulo1"/>
-        <w:numPr>
-          <w:ilvl w:val="0"/>
-          <w:numId w:val="7"/>
-        </w:numPr>
-      </w:pPr>
-      <w:bookmarkStart w:id="6" w:name="_Toc72134767"/>
-      <w:r>
-        <w:t>CRONOGRAMA</w:t>
-      </w:r>
-      <w:bookmarkEnd w:id="6"/>
-    </w:p>
-    <w:p>
-      <w:pPr>
-        <w:pStyle w:val="Corpodetexto"/>
-        <w:ind w:firstLine="0"/>
-      </w:pPr>
-    </w:p>
-    <w:p>
-      <w:pPr>
-        <w:pStyle w:val="Corpodetexto"/>
-        <w:ind w:firstLine="0"/>
-      </w:pPr>
-    </w:p>
-    <w:p>
-      <w:pPr>
-        <w:pStyle w:val="Corpodetexto"/>
-        <w:ind w:firstLine="0"/>
-      </w:pPr>
-      <w:r>
-        <w:rPr>
           <w:noProof/>
           <w:lang w:val="pt-BR" w:eastAsia="pt-BR" w:bidi="ar-SA"/>
         </w:rPr>
         <w:drawing>
-          <wp:inline distT="0" distB="0" distL="0" distR="0" wp14:anchorId="78E80CF8" wp14:editId="63678916">
-            <wp:extent cx="6080125" cy="2443655"/>
-            <wp:effectExtent l="0" t="0" r="0" b="0"/>
-            <wp:docPr id="31" name="Imagem 31"/>
+          <wp:inline distT="0" distB="0" distL="0" distR="0" wp14:anchorId="10B9CA74" wp14:editId="7249E993">
+            <wp:extent cx="6392400" cy="4813102"/>
+            <wp:effectExtent l="0" t="0" r="8890" b="6985"/>
+            <wp:docPr id="11" name="Imagem 11"/>
             <wp:cNvGraphicFramePr>
               <a:graphicFrameLocks xmlns:a="http://schemas.openxmlformats.org/drawingml/2006/main" noChangeAspect="1"/>
             </wp:cNvGraphicFramePr>
@@ -4634,7 +4000,7 @@
               <a:graphicData uri="http://schemas.openxmlformats.org/drawingml/2006/picture">
                 <pic:pic xmlns:pic="http://schemas.openxmlformats.org/drawingml/2006/picture">
                   <pic:nvPicPr>
-                    <pic:cNvPr id="31" name="Imagem 31"/>
+                    <pic:cNvPr id="11" name="Imagem 11"/>
                     <pic:cNvPicPr/>
                   </pic:nvPicPr>
                   <pic:blipFill>
@@ -4652,7 +4018,7 @@
                   <pic:spPr>
                     <a:xfrm>
                       <a:off x="0" y="0"/>
-                      <a:ext cx="6123835" cy="2461222"/>
+                      <a:ext cx="6392400" cy="4813102"/>
                     </a:xfrm>
                     <a:prstGeom prst="rect">
                       <a:avLst/>
@@ -4667,30 +4033,646 @@
     </w:p>
     <w:p>
       <w:pPr>
+        <w:spacing w:line="240" w:lineRule="auto"/>
+        <w:ind w:firstLine="0"/>
+        <w:jc w:val="left"/>
+        <w:rPr>
+          <w:b/>
+          <w:bCs/>
+          <w:noProof/>
+          <w:sz w:val="24"/>
+          <w:szCs w:val="24"/>
+        </w:rPr>
+      </w:pPr>
+      <w:r>
+        <w:rPr>
+          <w:b/>
+          <w:bCs/>
+          <w:noProof/>
+        </w:rPr>
+        <w:br w:type="page"/>
+      </w:r>
+    </w:p>
+    <w:p>
+      <w:pPr>
+        <w:pStyle w:val="Ttulo1"/>
+        <w:tabs>
+          <w:tab w:val="left" w:pos="3784"/>
+        </w:tabs>
+        <w:ind w:left="0" w:firstLine="0"/>
+        <w:rPr>
+          <w:noProof/>
+        </w:rPr>
+      </w:pPr>
+      <w:bookmarkStart w:id="5" w:name="_Toc72161687"/>
+      <w:r>
+        <w:rPr>
+          <w:noProof/>
+        </w:rPr>
+        <w:lastRenderedPageBreak/>
+        <w:t>3</w:t>
+      </w:r>
+      <w:r>
+        <w:rPr>
+          <w:noProof/>
+        </w:rPr>
+        <w:t>.</w:t>
+      </w:r>
+      <w:r>
+        <w:rPr>
+          <w:noProof/>
+        </w:rPr>
+        <w:t>2</w:t>
+      </w:r>
+      <w:r>
+        <w:rPr>
+          <w:noProof/>
+        </w:rPr>
+        <w:t xml:space="preserve"> </w:t>
+      </w:r>
+      <w:r>
+        <w:rPr>
+          <w:rFonts w:eastAsia="Calibri"/>
+          <w:color w:val="000000"/>
+        </w:rPr>
+        <w:t xml:space="preserve">Matriz </w:t>
+      </w:r>
+      <w:r>
+        <w:rPr>
+          <w:rFonts w:eastAsia="Calibri"/>
+          <w:color w:val="000000"/>
+        </w:rPr>
+        <w:t>S</w:t>
+      </w:r>
+      <w:r>
+        <w:rPr>
+          <w:rFonts w:eastAsia="Calibri"/>
+          <w:color w:val="000000"/>
+        </w:rPr>
+        <w:t>wot</w:t>
+      </w:r>
+      <w:r>
+        <w:rPr>
+          <w:rFonts w:eastAsia="Calibri"/>
+          <w:color w:val="000000"/>
+        </w:rPr>
+        <w:t xml:space="preserve"> IFOOD</w:t>
+      </w:r>
+      <w:bookmarkEnd w:id="5"/>
+      <w:r>
+        <w:rPr>
+          <w:rFonts w:ascii="Segoe UI" w:hAnsi="Segoe UI" w:cs="Segoe UI"/>
+          <w:color w:val="000000"/>
+          <w:shd w:val="clear" w:color="auto" w:fill="FFFFFF"/>
+        </w:rPr>
+        <w:t xml:space="preserve"> </w:t>
+      </w:r>
+      <w:r>
+        <w:rPr>
+          <w:rFonts w:ascii="Segoe UI" w:hAnsi="Segoe UI" w:cs="Segoe UI"/>
+          <w:color w:val="000000"/>
+          <w:shd w:val="clear" w:color="auto" w:fill="FFFFFF"/>
+        </w:rPr>
+        <w:t>(PINTO et al., 2019)</w:t>
+      </w:r>
+    </w:p>
+    <w:p>
+      <w:pPr>
         <w:pStyle w:val="Corpodetexto"/>
-      </w:pPr>
+        <w:tabs>
+          <w:tab w:val="left" w:pos="6521"/>
+        </w:tabs>
+        <w:spacing w:before="189"/>
+        <w:ind w:right="101" w:firstLine="0"/>
+        <w:rPr>
+          <w:b/>
+          <w:bCs/>
+        </w:rPr>
+      </w:pPr>
+      <w:r>
+        <w:rPr>
+          <w:b/>
+          <w:bCs/>
+          <w:noProof/>
+          <w:lang w:val="pt-BR" w:eastAsia="pt-BR" w:bidi="ar-SA"/>
+        </w:rPr>
+        <w:drawing>
+          <wp:inline distT="0" distB="0" distL="0" distR="0" wp14:anchorId="6DE9E8CD" wp14:editId="1D9CFCAD">
+            <wp:extent cx="6411329" cy="4825193"/>
+            <wp:effectExtent l="0" t="0" r="8890" b="0"/>
+            <wp:docPr id="6" name="Imagem 6"/>
+            <wp:cNvGraphicFramePr>
+              <a:graphicFrameLocks xmlns:a="http://schemas.openxmlformats.org/drawingml/2006/main" noChangeAspect="1"/>
+            </wp:cNvGraphicFramePr>
+            <a:graphic xmlns:a="http://schemas.openxmlformats.org/drawingml/2006/main">
+              <a:graphicData uri="http://schemas.openxmlformats.org/drawingml/2006/picture">
+                <pic:pic xmlns:pic="http://schemas.openxmlformats.org/drawingml/2006/picture">
+                  <pic:nvPicPr>
+                    <pic:cNvPr id="6" name="Imagem 6"/>
+                    <pic:cNvPicPr/>
+                  </pic:nvPicPr>
+                  <pic:blipFill>
+                    <a:blip r:embed="rId14">
+                      <a:extLst>
+                        <a:ext uri="{28A0092B-C50C-407E-A947-70E740481C1C}">
+                          <a14:useLocalDpi xmlns:a14="http://schemas.microsoft.com/office/drawing/2010/main" val="0"/>
+                        </a:ext>
+                      </a:extLst>
+                    </a:blip>
+                    <a:stretch>
+                      <a:fillRect/>
+                    </a:stretch>
+                  </pic:blipFill>
+                  <pic:spPr>
+                    <a:xfrm>
+                      <a:off x="0" y="0"/>
+                      <a:ext cx="6411329" cy="4825193"/>
+                    </a:xfrm>
+                    <a:prstGeom prst="rect">
+                      <a:avLst/>
+                    </a:prstGeom>
+                  </pic:spPr>
+                </pic:pic>
+              </a:graphicData>
+            </a:graphic>
+          </wp:inline>
+        </w:drawing>
+      </w:r>
+      <w:r>
+        <w:rPr>
+          <w:noProof/>
+        </w:rPr>
+        <w:br w:type="page"/>
+      </w:r>
+    </w:p>
+    <w:p>
+      <w:pPr>
+        <w:pStyle w:val="Ttulo1"/>
+        <w:tabs>
+          <w:tab w:val="left" w:pos="3784"/>
+        </w:tabs>
+        <w:ind w:left="811" w:firstLine="0"/>
+        <w:rPr>
+          <w:noProof/>
+        </w:rPr>
+      </w:pPr>
+      <w:bookmarkStart w:id="6" w:name="_Toc72161688"/>
+      <w:r>
+        <w:rPr>
+          <w:noProof/>
+        </w:rPr>
+        <w:lastRenderedPageBreak/>
+        <w:t>3</w:t>
+      </w:r>
+      <w:r>
+        <w:rPr>
+          <w:noProof/>
+        </w:rPr>
+        <w:t>.</w:t>
+      </w:r>
+      <w:r>
+        <w:rPr>
+          <w:noProof/>
+        </w:rPr>
+        <w:t xml:space="preserve">3 </w:t>
+      </w:r>
+      <w:r>
+        <w:rPr>
+          <w:rFonts w:eastAsia="Calibri"/>
+          <w:color w:val="000000"/>
+        </w:rPr>
+        <w:t>Matriz Swot Habib's</w:t>
+      </w:r>
+      <w:bookmarkEnd w:id="6"/>
+      <w:r>
+        <w:rPr>
+          <w:rFonts w:eastAsia="Calibri"/>
+          <w:color w:val="000000"/>
+        </w:rPr>
+        <w:t xml:space="preserve"> </w:t>
+      </w:r>
+      <w:r>
+        <w:rPr>
+          <w:rFonts w:ascii="Segoe UI" w:hAnsi="Segoe UI" w:cs="Segoe UI"/>
+          <w:color w:val="000000"/>
+          <w:shd w:val="clear" w:color="auto" w:fill="FFFFFF"/>
+        </w:rPr>
+        <w:t>(ALBERTO SARAIVA, 2019)</w:t>
+      </w:r>
     </w:p>
     <w:p>
       <w:pPr>
         <w:pStyle w:val="Corpodetexto"/>
-      </w:pPr>
-    </w:p>
-    <w:p>
-      <w:pPr>
-        <w:pStyle w:val="Corpodetexto"/>
-        <w:spacing w:line="456" w:lineRule="auto"/>
-      </w:pPr>
-    </w:p>
-    <w:p>
-      <w:pPr>
-        <w:pStyle w:val="Corpodetexto"/>
-      </w:pPr>
-    </w:p>
-    <w:p>
-      <w:pPr>
-        <w:pStyle w:val="Ttulo1"/>
-        <w:ind w:left="0" w:firstLine="0"/>
-      </w:pPr>
+        <w:tabs>
+          <w:tab w:val="left" w:pos="6521"/>
+        </w:tabs>
+        <w:spacing w:before="189"/>
+        <w:ind w:right="101" w:firstLine="0"/>
+        <w:rPr>
+          <w:ins w:id="7" w:author="Igreja" w:date="2020-07-20T21:20:00Z"/>
+          <w:b/>
+          <w:bCs/>
+          <w:noProof/>
+          <w:lang w:val="pt-BR" w:eastAsia="pt-BR" w:bidi="ar-SA"/>
+        </w:rPr>
+      </w:pPr>
+      <w:r>
+        <w:rPr>
+          <w:b/>
+          <w:bCs/>
+          <w:noProof/>
+          <w:lang w:val="pt-BR" w:eastAsia="pt-BR" w:bidi="ar-SA"/>
+        </w:rPr>
+        <w:drawing>
+          <wp:inline distT="0" distB="0" distL="0" distR="0" wp14:anchorId="0C9B1AC6" wp14:editId="31F074D3">
+            <wp:extent cx="6420015" cy="4789933"/>
+            <wp:effectExtent l="0" t="0" r="0" b="0"/>
+            <wp:docPr id="3" name="Imagem 3"/>
+            <wp:cNvGraphicFramePr>
+              <a:graphicFrameLocks xmlns:a="http://schemas.openxmlformats.org/drawingml/2006/main" noChangeAspect="1"/>
+            </wp:cNvGraphicFramePr>
+            <a:graphic xmlns:a="http://schemas.openxmlformats.org/drawingml/2006/main">
+              <a:graphicData uri="http://schemas.openxmlformats.org/drawingml/2006/picture">
+                <pic:pic xmlns:pic="http://schemas.openxmlformats.org/drawingml/2006/picture">
+                  <pic:nvPicPr>
+                    <pic:cNvPr id="3" name="Imagem 3"/>
+                    <pic:cNvPicPr/>
+                  </pic:nvPicPr>
+                  <pic:blipFill>
+                    <a:blip r:embed="rId15">
+                      <a:extLst>
+                        <a:ext uri="{28A0092B-C50C-407E-A947-70E740481C1C}">
+                          <a14:useLocalDpi xmlns:a14="http://schemas.microsoft.com/office/drawing/2010/main" val="0"/>
+                        </a:ext>
+                      </a:extLst>
+                    </a:blip>
+                    <a:stretch>
+                      <a:fillRect/>
+                    </a:stretch>
+                  </pic:blipFill>
+                  <pic:spPr>
+                    <a:xfrm>
+                      <a:off x="0" y="0"/>
+                      <a:ext cx="6420015" cy="4789933"/>
+                    </a:xfrm>
+                    <a:prstGeom prst="rect">
+                      <a:avLst/>
+                    </a:prstGeom>
+                  </pic:spPr>
+                </pic:pic>
+              </a:graphicData>
+            </a:graphic>
+          </wp:inline>
+        </w:drawing>
+      </w:r>
+      <w:r>
+        <w:t>Os códigos implementados neste trabalho estão disponíve</w:t>
+      </w:r>
+      <w:r>
+        <w:t>is</w:t>
+      </w:r>
+      <w:r>
+        <w:t xml:space="preserve"> separadamente nos seguintes repositórios do GitHub</w:t>
+      </w:r>
+      <w:r>
+        <w:t>:</w:t>
+      </w:r>
+    </w:p>
+    <w:p>
+      <w:pPr>
+        <w:pStyle w:val="PargrafodaLista"/>
+        <w:numPr>
+          <w:ilvl w:val="1"/>
+          <w:numId w:val="21"/>
+        </w:numPr>
+        <w:spacing w:before="1"/>
+        <w:ind w:right="3"/>
+        <w:rPr>
+          <w:b/>
+          <w:bCs/>
+          <w:sz w:val="24"/>
+          <w:szCs w:val="24"/>
+          <w:lang w:val="en-US"/>
+        </w:rPr>
+      </w:pPr>
+      <w:r>
+        <w:rPr>
+          <w:b/>
+          <w:bCs/>
+          <w:sz w:val="24"/>
+          <w:szCs w:val="24"/>
+          <w:lang w:val="en-US"/>
+        </w:rPr>
+        <w:t>Web Front-End</w:t>
+      </w:r>
+    </w:p>
+    <w:p>
+      <w:pPr>
+        <w:pStyle w:val="PargrafodaLista"/>
+        <w:numPr>
+          <w:ilvl w:val="1"/>
+          <w:numId w:val="21"/>
+        </w:numPr>
+        <w:spacing w:before="1"/>
+        <w:ind w:right="3"/>
+        <w:rPr>
+          <w:b/>
+          <w:bCs/>
+          <w:sz w:val="24"/>
+          <w:szCs w:val="24"/>
+          <w:lang w:val="en-US"/>
+        </w:rPr>
+      </w:pPr>
+      <w:r>
+        <w:rPr>
+          <w:b/>
+          <w:bCs/>
+          <w:sz w:val="24"/>
+          <w:szCs w:val="24"/>
+          <w:lang w:val="en-US"/>
+        </w:rPr>
+        <w:t xml:space="preserve">Em </w:t>
+      </w:r>
+      <w:r>
+        <w:rPr>
+          <w:b/>
+          <w:bCs/>
+          <w:sz w:val="24"/>
+          <w:szCs w:val="24"/>
+          <w:lang w:val="en-US"/>
+        </w:rPr>
+        <w:t>Disinvo</w:t>
+      </w:r>
+      <w:r>
+        <w:rPr>
+          <w:b/>
+          <w:bCs/>
+          <w:sz w:val="24"/>
+          <w:szCs w:val="24"/>
+          <w:lang w:val="en-US"/>
+        </w:rPr>
+        <w:t>l</w:t>
+      </w:r>
+      <w:r>
+        <w:rPr>
+          <w:b/>
+          <w:bCs/>
+          <w:sz w:val="24"/>
+          <w:szCs w:val="24"/>
+          <w:lang w:val="en-US"/>
+        </w:rPr>
+        <w:t>vement</w:t>
+      </w:r>
+      <w:r>
+        <w:rPr>
+          <w:b/>
+          <w:bCs/>
+          <w:sz w:val="24"/>
+          <w:szCs w:val="24"/>
+          <w:lang w:val="en-US"/>
+        </w:rPr>
+        <w:t>.</w:t>
+      </w:r>
+    </w:p>
+    <w:p>
+      <w:pPr>
+        <w:spacing w:before="1"/>
+        <w:ind w:right="3" w:firstLine="0"/>
+        <w:rPr>
+          <w:del w:id="8" w:author="Igreja" w:date="2020-07-20T21:15:00Z"/>
+          <w:sz w:val="24"/>
+          <w:szCs w:val="24"/>
+          <w:lang w:val="en-US"/>
+        </w:rPr>
+      </w:pPr>
+    </w:p>
+    <w:p>
+      <w:pPr>
+        <w:pStyle w:val="PargrafodaLista"/>
+        <w:numPr>
+          <w:ilvl w:val="1"/>
+          <w:numId w:val="21"/>
+        </w:numPr>
+        <w:spacing w:before="1"/>
+        <w:ind w:right="3"/>
+        <w:rPr>
+          <w:b/>
+          <w:bCs/>
+          <w:sz w:val="24"/>
+          <w:szCs w:val="24"/>
+          <w:lang w:val="pt-BR"/>
+        </w:rPr>
+      </w:pPr>
+      <w:r>
+        <w:rPr>
+          <w:b/>
+          <w:bCs/>
+          <w:sz w:val="24"/>
+          <w:szCs w:val="24"/>
+          <w:lang w:val="pt-BR"/>
+        </w:rPr>
+        <w:t>Mobile</w:t>
+      </w:r>
+    </w:p>
+    <w:p>
+      <w:pPr>
+        <w:pStyle w:val="PargrafodaLista"/>
+        <w:numPr>
+          <w:ilvl w:val="1"/>
+          <w:numId w:val="21"/>
+        </w:numPr>
+        <w:spacing w:before="1"/>
+        <w:ind w:right="3"/>
+        <w:rPr>
+          <w:b/>
+          <w:bCs/>
+          <w:sz w:val="24"/>
+          <w:szCs w:val="24"/>
+          <w:lang w:val="en-US"/>
+        </w:rPr>
+      </w:pPr>
+      <w:r>
+        <w:rPr>
+          <w:b/>
+          <w:bCs/>
+          <w:sz w:val="24"/>
+          <w:szCs w:val="24"/>
+          <w:lang w:val="en-US"/>
+        </w:rPr>
+        <w:t xml:space="preserve">Em </w:t>
+      </w:r>
+      <w:r>
+        <w:rPr>
+          <w:b/>
+          <w:bCs/>
+          <w:sz w:val="24"/>
+          <w:szCs w:val="24"/>
+          <w:lang w:val="en-US"/>
+        </w:rPr>
+        <w:t>Disinvolvement</w:t>
+      </w:r>
+    </w:p>
+    <w:p>
+      <w:pPr>
+        <w:pStyle w:val="PargrafodaLista"/>
+        <w:numPr>
+          <w:ilvl w:val="1"/>
+          <w:numId w:val="21"/>
+        </w:numPr>
+        <w:spacing w:before="1"/>
+        <w:ind w:right="3"/>
+        <w:rPr>
+          <w:b/>
+          <w:bCs/>
+          <w:sz w:val="24"/>
+          <w:szCs w:val="24"/>
+          <w:lang w:val="pt-BR"/>
+        </w:rPr>
+      </w:pPr>
+      <w:r>
+        <w:rPr>
+          <w:b/>
+          <w:bCs/>
+          <w:sz w:val="24"/>
+          <w:szCs w:val="24"/>
+          <w:lang w:val="pt-BR"/>
+        </w:rPr>
+        <w:t>API</w:t>
+      </w:r>
+    </w:p>
+    <w:p>
+      <w:pPr>
+        <w:pStyle w:val="PargrafodaLista"/>
+        <w:numPr>
+          <w:ilvl w:val="1"/>
+          <w:numId w:val="21"/>
+        </w:numPr>
+        <w:spacing w:before="1"/>
+        <w:ind w:right="3"/>
+        <w:rPr>
+          <w:b/>
+          <w:bCs/>
+          <w:sz w:val="24"/>
+          <w:szCs w:val="24"/>
+          <w:lang w:val="en-US"/>
+        </w:rPr>
+      </w:pPr>
+      <w:r>
+        <w:rPr>
+          <w:b/>
+          <w:bCs/>
+          <w:sz w:val="24"/>
+          <w:szCs w:val="24"/>
+          <w:lang w:val="en-US"/>
+        </w:rPr>
+        <w:t xml:space="preserve">Em </w:t>
+      </w:r>
+      <w:r>
+        <w:rPr>
+          <w:b/>
+          <w:bCs/>
+          <w:sz w:val="24"/>
+          <w:szCs w:val="24"/>
+          <w:lang w:val="en-US"/>
+        </w:rPr>
+        <w:t>Disinvolvement</w:t>
+      </w:r>
+    </w:p>
+    <w:p>
+      <w:pPr>
+        <w:pStyle w:val="PargrafodaLista"/>
+        <w:numPr>
+          <w:ilvl w:val="0"/>
+          <w:numId w:val="22"/>
+        </w:numPr>
+        <w:spacing w:before="1"/>
+        <w:ind w:right="3"/>
+        <w:rPr>
+          <w:rStyle w:val="Hyperlink"/>
+          <w:b/>
+          <w:bCs/>
+          <w:color w:val="auto"/>
+          <w:sz w:val="24"/>
+          <w:szCs w:val="24"/>
+          <w:u w:val="none"/>
+          <w:lang w:val="pt-BR"/>
+        </w:rPr>
+      </w:pPr>
+      <w:r>
+        <w:rPr>
+          <w:rStyle w:val="Hyperlink"/>
+          <w:b/>
+          <w:bCs/>
+          <w:color w:val="auto"/>
+          <w:sz w:val="24"/>
+          <w:szCs w:val="24"/>
+          <w:u w:val="none"/>
+          <w:lang w:val="pt-BR"/>
+        </w:rPr>
+        <w:t>Relatório</w:t>
+      </w:r>
+    </w:p>
+    <w:p>
+      <w:pPr>
+        <w:pStyle w:val="PargrafodaLista"/>
+        <w:numPr>
+          <w:ilvl w:val="1"/>
+          <w:numId w:val="22"/>
+        </w:numPr>
+        <w:spacing w:before="1"/>
+        <w:ind w:right="3"/>
+        <w:rPr>
+          <w:b/>
+          <w:bCs/>
+          <w:sz w:val="24"/>
+          <w:szCs w:val="24"/>
+          <w:lang w:val="en-US"/>
+        </w:rPr>
+      </w:pPr>
+      <w:r>
+        <w:rPr>
+          <w:b/>
+          <w:bCs/>
+          <w:sz w:val="24"/>
+          <w:szCs w:val="24"/>
+          <w:lang w:val="en-US"/>
+        </w:rPr>
+        <w:t xml:space="preserve">Em </w:t>
+      </w:r>
+      <w:r>
+        <w:rPr>
+          <w:b/>
+          <w:bCs/>
+          <w:sz w:val="24"/>
+          <w:szCs w:val="24"/>
+          <w:lang w:val="en-US"/>
+        </w:rPr>
+        <w:t>Disinvolvement</w:t>
+      </w:r>
+    </w:p>
+    <w:p>
+      <w:pPr>
+        <w:spacing w:line="240" w:lineRule="auto"/>
+        <w:ind w:firstLine="0"/>
+        <w:jc w:val="left"/>
+        <w:rPr>
+          <w:b/>
+          <w:bCs/>
+          <w:sz w:val="24"/>
+          <w:szCs w:val="24"/>
+          <w:lang w:val="en-US"/>
+        </w:rPr>
+      </w:pPr>
+      <w:r>
+        <w:rPr>
+          <w:b/>
+          <w:bCs/>
+          <w:sz w:val="24"/>
+          <w:szCs w:val="24"/>
+          <w:lang w:val="en-US"/>
+        </w:rPr>
+        <w:br w:type="page"/>
+      </w:r>
     </w:p>
     <w:p>
       <w:pPr>
@@ -4700,11 +4682,12 @@
           <w:numId w:val="7"/>
         </w:numPr>
       </w:pPr>
-      <w:bookmarkStart w:id="7" w:name="_Toc72134768"/>
-      <w:r>
+      <w:bookmarkStart w:id="9" w:name="_Toc72161689"/>
+      <w:r>
+        <w:lastRenderedPageBreak/>
         <w:t>TAP (TERMO DE ABERTURA DO PROJETO)</w:t>
       </w:r>
-      <w:bookmarkEnd w:id="7"/>
+      <w:bookmarkEnd w:id="9"/>
     </w:p>
     <w:p>
       <w:r>
@@ -4723,7 +4706,19 @@
         <w:ind w:left="-5" w:right="43"/>
       </w:pPr>
       <w:r>
-        <w:t xml:space="preserve"> Desenvolvimento de uma so</w:t>
+        <w:t xml:space="preserve"> </w:t>
+      </w:r>
+      <w:r>
+        <w:t>O Gula Online foi Desenvolvido</w:t>
+      </w:r>
+      <w:r>
+        <w:t xml:space="preserve"> </w:t>
+      </w:r>
+      <w:r>
+        <w:t>para ser</w:t>
+      </w:r>
+      <w:r>
+        <w:t xml:space="preserve"> uma so</w:t>
       </w:r>
       <w:r>
         <w:t>lução tecnológi</w:t>
@@ -4735,7 +4730,13 @@
         <w:t>facilidade e economia</w:t>
       </w:r>
       <w:r>
-        <w:t>, atráves do</w:t>
+        <w:t xml:space="preserve">, </w:t>
+      </w:r>
+      <w:r>
+        <w:t>através</w:t>
+      </w:r>
+      <w:r>
+        <w:t xml:space="preserve"> do</w:t>
       </w:r>
       <w:r>
         <w:t xml:space="preserve"> nosso aplicativo </w:t>
@@ -4814,7 +4815,7 @@
         <w:tc>
           <w:tcPr>
             <w:tcW w:w="4281" w:type="dxa"/>
-            <w:shd w:val="clear" w:color="auto" w:fill="FF9933"/>
+            <w:shd w:val="clear" w:color="auto" w:fill="FFCC66"/>
             <w:vAlign w:val="center"/>
           </w:tcPr>
           <w:p>
@@ -4885,7 +4886,7 @@
         <w:tc>
           <w:tcPr>
             <w:tcW w:w="4822" w:type="dxa"/>
-            <w:shd w:val="clear" w:color="auto" w:fill="FF3300"/>
+            <w:shd w:val="clear" w:color="auto" w:fill="FF5050"/>
             <w:vAlign w:val="center"/>
           </w:tcPr>
           <w:p>
@@ -5044,27 +5045,7 @@
                 <w:color w:val="FFFFFF" w:themeColor="background1"/>
                 <w:lang w:val="pt-BR"/>
               </w:rPr>
-              <w:t xml:space="preserve">         </w:t>
-            </w:r>
-            <w:proofErr w:type="spellStart"/>
-            <w:r>
-              <w:rPr>
-                <w:b/>
-                <w:bCs/>
-                <w:color w:val="FFFFFF" w:themeColor="background1"/>
-                <w:lang w:val="pt-BR"/>
-              </w:rPr>
-              <w:t>Robésio</w:t>
-            </w:r>
-            <w:proofErr w:type="spellEnd"/>
-            <w:r>
-              <w:rPr>
-                <w:b/>
-                <w:bCs/>
-                <w:color w:val="FFFFFF" w:themeColor="background1"/>
-                <w:lang w:val="pt-BR"/>
-              </w:rPr>
-              <w:t xml:space="preserve"> Do Carmo Silva</w:t>
+              <w:t xml:space="preserve">         Robésio Do Carmo Silva</w:t>
             </w:r>
           </w:p>
           <w:p>
@@ -5120,7 +5101,7 @@
         <w:tc>
           <w:tcPr>
             <w:tcW w:w="4281" w:type="dxa"/>
-            <w:shd w:val="clear" w:color="auto" w:fill="FF3300"/>
+            <w:shd w:val="clear" w:color="auto" w:fill="FF5050"/>
             <w:vAlign w:val="center"/>
           </w:tcPr>
           <w:p>
@@ -5156,7 +5137,7 @@
         <w:tc>
           <w:tcPr>
             <w:tcW w:w="4822" w:type="dxa"/>
-            <w:shd w:val="clear" w:color="auto" w:fill="FF9933"/>
+            <w:shd w:val="clear" w:color="auto" w:fill="FFCC66"/>
             <w:vAlign w:val="center"/>
           </w:tcPr>
           <w:p>
@@ -5191,7 +5172,7 @@
         <w:tc>
           <w:tcPr>
             <w:tcW w:w="4281" w:type="dxa"/>
-            <w:shd w:val="clear" w:color="auto" w:fill="FF9933"/>
+            <w:shd w:val="clear" w:color="auto" w:fill="FFCC66"/>
             <w:vAlign w:val="center"/>
           </w:tcPr>
           <w:p>
@@ -5216,7 +5197,7 @@
         <w:tc>
           <w:tcPr>
             <w:tcW w:w="4822" w:type="dxa"/>
-            <w:shd w:val="clear" w:color="auto" w:fill="FF3300"/>
+            <w:shd w:val="clear" w:color="auto" w:fill="FF5050"/>
             <w:vAlign w:val="center"/>
           </w:tcPr>
           <w:p>
@@ -5246,7 +5227,7 @@
         <w:tc>
           <w:tcPr>
             <w:tcW w:w="4281" w:type="dxa"/>
-            <w:shd w:val="clear" w:color="auto" w:fill="FF3300"/>
+            <w:shd w:val="clear" w:color="auto" w:fill="FF5050"/>
             <w:vAlign w:val="center"/>
           </w:tcPr>
           <w:p>
@@ -5271,7 +5252,7 @@
         <w:tc>
           <w:tcPr>
             <w:tcW w:w="4822" w:type="dxa"/>
-            <w:shd w:val="clear" w:color="auto" w:fill="FF9933"/>
+            <w:shd w:val="clear" w:color="auto" w:fill="FFCC66"/>
             <w:vAlign w:val="center"/>
           </w:tcPr>
           <w:p>
@@ -5289,7 +5270,15 @@
                 <w:bCs/>
                 <w:color w:val="FFFFFF" w:themeColor="background1"/>
               </w:rPr>
-              <w:t>Escola Senai Jaguariuna</w:t>
+              <w:t xml:space="preserve">Escola Senai </w:t>
+            </w:r>
+            <w:r>
+              <w:rPr>
+                <w:b/>
+                <w:bCs/>
+                <w:color w:val="FFFFFF" w:themeColor="background1"/>
+              </w:rPr>
+              <w:t>Jaguariúna</w:t>
             </w:r>
           </w:p>
         </w:tc>
@@ -5301,7 +5290,7 @@
         <w:tc>
           <w:tcPr>
             <w:tcW w:w="4281" w:type="dxa"/>
-            <w:shd w:val="clear" w:color="auto" w:fill="FF9933"/>
+            <w:shd w:val="clear" w:color="auto" w:fill="FFCC66"/>
             <w:vAlign w:val="center"/>
           </w:tcPr>
           <w:p>
@@ -5329,7 +5318,7 @@
         <w:tc>
           <w:tcPr>
             <w:tcW w:w="4822" w:type="dxa"/>
-            <w:shd w:val="clear" w:color="auto" w:fill="FF3300"/>
+            <w:shd w:val="clear" w:color="auto" w:fill="FF5050"/>
             <w:vAlign w:val="center"/>
           </w:tcPr>
           <w:p>
@@ -5461,7 +5450,6 @@
                 <w:bCs/>
                 <w:color w:val="000000" w:themeColor="text1"/>
               </w:rPr>
-              <w:lastRenderedPageBreak/>
               <w:t>Local ______________________________</w:t>
             </w:r>
             <w:r>
@@ -5470,7 +5458,23 @@
                 <w:bCs/>
                 <w:color w:val="000000" w:themeColor="text1"/>
               </w:rPr>
-              <w:t>__  Data: ______/_______/_______</w:t>
+              <w:t>_</w:t>
+            </w:r>
+            <w:r>
+              <w:rPr>
+                <w:b/>
+                <w:bCs/>
+                <w:color w:val="000000" w:themeColor="text1"/>
+              </w:rPr>
+              <w:t>_ Data</w:t>
+            </w:r>
+            <w:r>
+              <w:rPr>
+                <w:b/>
+                <w:bCs/>
+                <w:color w:val="000000" w:themeColor="text1"/>
+              </w:rPr>
+              <w:t>: ______/_______/_______</w:t>
             </w:r>
           </w:p>
         </w:tc>
@@ -5482,7 +5486,7 @@
         <w:tc>
           <w:tcPr>
             <w:tcW w:w="2347" w:type="dxa"/>
-            <w:shd w:val="clear" w:color="auto" w:fill="FF3300"/>
+            <w:shd w:val="clear" w:color="auto" w:fill="FF5050"/>
           </w:tcPr>
           <w:p>
             <w:pPr>
@@ -5499,7 +5503,6 @@
                 <w:bCs/>
                 <w:color w:val="FFFFFF" w:themeColor="background1"/>
               </w:rPr>
-              <w:lastRenderedPageBreak/>
               <w:t>Patrocinador</w:t>
             </w:r>
           </w:p>
@@ -5507,7 +5510,7 @@
         <w:tc>
           <w:tcPr>
             <w:tcW w:w="6749" w:type="dxa"/>
-            <w:shd w:val="clear" w:color="auto" w:fill="FF9933"/>
+            <w:shd w:val="clear" w:color="auto" w:fill="FFCC66"/>
           </w:tcPr>
           <w:p>
             <w:pPr>
@@ -5524,7 +5527,15 @@
                 <w:bCs/>
                 <w:color w:val="FFFFFF" w:themeColor="background1"/>
               </w:rPr>
-              <w:t>Ass:</w:t>
+              <w:t>ASS</w:t>
+            </w:r>
+            <w:r>
+              <w:rPr>
+                <w:b/>
+                <w:bCs/>
+                <w:color w:val="FFFFFF" w:themeColor="background1"/>
+              </w:rPr>
+              <w:t>:</w:t>
             </w:r>
           </w:p>
         </w:tc>
@@ -5536,7 +5547,7 @@
         <w:tc>
           <w:tcPr>
             <w:tcW w:w="2347" w:type="dxa"/>
-            <w:shd w:val="clear" w:color="auto" w:fill="FF9933"/>
+            <w:shd w:val="clear" w:color="auto" w:fill="FFCC66"/>
           </w:tcPr>
           <w:p>
             <w:pPr>
@@ -5560,7 +5571,7 @@
         <w:tc>
           <w:tcPr>
             <w:tcW w:w="6749" w:type="dxa"/>
-            <w:shd w:val="clear" w:color="auto" w:fill="FF3300"/>
+            <w:shd w:val="clear" w:color="auto" w:fill="FF5050"/>
           </w:tcPr>
           <w:p>
             <w:pPr>
@@ -5577,7 +5588,15 @@
                 <w:bCs/>
                 <w:color w:val="FFFFFF" w:themeColor="background1"/>
               </w:rPr>
-              <w:t>Ass:</w:t>
+              <w:t>ASS</w:t>
+            </w:r>
+            <w:r>
+              <w:rPr>
+                <w:b/>
+                <w:bCs/>
+                <w:color w:val="FFFFFF" w:themeColor="background1"/>
+              </w:rPr>
+              <w:t>:</w:t>
             </w:r>
           </w:p>
         </w:tc>
@@ -5589,7 +5608,7 @@
         <w:tc>
           <w:tcPr>
             <w:tcW w:w="2347" w:type="dxa"/>
-            <w:shd w:val="clear" w:color="auto" w:fill="FF3300"/>
+            <w:shd w:val="clear" w:color="auto" w:fill="FF5050"/>
           </w:tcPr>
           <w:p>
             <w:pPr>
@@ -5613,7 +5632,7 @@
         <w:tc>
           <w:tcPr>
             <w:tcW w:w="6749" w:type="dxa"/>
-            <w:shd w:val="clear" w:color="auto" w:fill="FF9933"/>
+            <w:shd w:val="clear" w:color="auto" w:fill="FFCC66"/>
           </w:tcPr>
           <w:p>
             <w:pPr>
@@ -5630,7 +5649,15 @@
                 <w:bCs/>
                 <w:color w:val="FFFFFF" w:themeColor="background1"/>
               </w:rPr>
-              <w:t>Ass:</w:t>
+              <w:t>ASS</w:t>
+            </w:r>
+            <w:r>
+              <w:rPr>
+                <w:b/>
+                <w:bCs/>
+                <w:color w:val="FFFFFF" w:themeColor="background1"/>
+              </w:rPr>
+              <w:t>:</w:t>
             </w:r>
           </w:p>
         </w:tc>
@@ -5638,71 +5665,24 @@
     </w:tbl>
     <w:p>
       <w:pPr>
-        <w:pStyle w:val="Corpodetexto"/>
-        <w:ind w:firstLine="0"/>
+        <w:pStyle w:val="Ttulo1"/>
+        <w:ind w:left="0" w:firstLine="0"/>
         <w:rPr>
           <w:sz w:val="20"/>
         </w:rPr>
       </w:pPr>
-    </w:p>
-    <w:p>
-      <w:pPr>
-        <w:pStyle w:val="Corpodetexto"/>
-        <w:ind w:firstLine="0"/>
-        <w:rPr>
-          <w:sz w:val="20"/>
-        </w:rPr>
-      </w:pPr>
-    </w:p>
-    <w:p>
-      <w:pPr>
-        <w:pStyle w:val="Corpodetexto"/>
-        <w:numPr>
-          <w:ilvl w:val="0"/>
-          <w:numId w:val="7"/>
-        </w:numPr>
-        <w:rPr>
-          <w:del w:id="8" w:author="Rafael Martins Alves" w:date="2020-07-16T16:46:00Z"/>
-          <w:sz w:val="20"/>
-        </w:rPr>
-      </w:pPr>
-      <w:bookmarkStart w:id="9" w:name="_Toc69991567"/>
-      <w:bookmarkStart w:id="10" w:name="_Toc70675577"/>
-      <w:bookmarkStart w:id="11" w:name="_Toc70675610"/>
-      <w:bookmarkStart w:id="12" w:name="_Toc70676451"/>
-      <w:bookmarkStart w:id="13" w:name="_Toc70676474"/>
-      <w:bookmarkStart w:id="14" w:name="_Toc70676491"/>
-      <w:bookmarkStart w:id="15" w:name="_Toc70858983"/>
-      <w:bookmarkStart w:id="16" w:name="_Toc70859004"/>
-      <w:bookmarkStart w:id="17" w:name="_Toc70860552"/>
-      <w:bookmarkStart w:id="18" w:name="_Toc70860626"/>
-      <w:bookmarkStart w:id="19" w:name="_Toc70894680"/>
-      <w:bookmarkStart w:id="20" w:name="_Toc72134769"/>
-      <w:bookmarkEnd w:id="9"/>
-      <w:bookmarkEnd w:id="10"/>
-      <w:bookmarkEnd w:id="11"/>
-      <w:bookmarkEnd w:id="12"/>
-      <w:bookmarkEnd w:id="13"/>
-      <w:bookmarkEnd w:id="14"/>
-      <w:bookmarkEnd w:id="15"/>
-      <w:bookmarkEnd w:id="16"/>
-      <w:bookmarkEnd w:id="17"/>
-      <w:bookmarkEnd w:id="18"/>
-      <w:bookmarkEnd w:id="19"/>
-      <w:bookmarkEnd w:id="20"/>
-    </w:p>
-    <w:p>
-      <w:pPr>
-        <w:pStyle w:val="Corpodetexto"/>
-        <w:numPr>
-          <w:ilvl w:val="0"/>
-          <w:numId w:val="7"/>
-        </w:numPr>
-        <w:rPr>
-          <w:del w:id="21" w:author="Rafael Martins Alves" w:date="2020-07-16T16:46:00Z"/>
-          <w:sz w:val="20"/>
-        </w:rPr>
-      </w:pPr>
+      <w:bookmarkStart w:id="10" w:name="_Toc69991567"/>
+      <w:bookmarkStart w:id="11" w:name="_Toc70675577"/>
+      <w:bookmarkStart w:id="12" w:name="_Toc70675610"/>
+      <w:bookmarkStart w:id="13" w:name="_Toc70676451"/>
+      <w:bookmarkStart w:id="14" w:name="_Toc70676474"/>
+      <w:bookmarkStart w:id="15" w:name="_Toc70676491"/>
+      <w:bookmarkStart w:id="16" w:name="_Toc70858983"/>
+      <w:bookmarkStart w:id="17" w:name="_Toc70859004"/>
+      <w:bookmarkStart w:id="18" w:name="_Toc70860552"/>
+      <w:bookmarkStart w:id="19" w:name="_Toc70860626"/>
+      <w:bookmarkStart w:id="20" w:name="_Toc70894680"/>
+      <w:bookmarkStart w:id="21" w:name="_Toc72134769"/>
       <w:bookmarkStart w:id="22" w:name="_Toc69991568"/>
       <w:bookmarkStart w:id="23" w:name="_Toc70675578"/>
       <w:bookmarkStart w:id="24" w:name="_Toc70675611"/>
@@ -5715,6 +5695,20 @@
       <w:bookmarkStart w:id="31" w:name="_Toc70860627"/>
       <w:bookmarkStart w:id="32" w:name="_Toc70894681"/>
       <w:bookmarkStart w:id="33" w:name="_Toc72134770"/>
+      <w:bookmarkStart w:id="34" w:name="_Toc72137729"/>
+      <w:bookmarkStart w:id="35" w:name="_Toc72161241"/>
+      <w:bookmarkEnd w:id="10"/>
+      <w:bookmarkEnd w:id="11"/>
+      <w:bookmarkEnd w:id="12"/>
+      <w:bookmarkEnd w:id="13"/>
+      <w:bookmarkEnd w:id="14"/>
+      <w:bookmarkEnd w:id="15"/>
+      <w:bookmarkEnd w:id="16"/>
+      <w:bookmarkEnd w:id="17"/>
+      <w:bookmarkEnd w:id="18"/>
+      <w:bookmarkEnd w:id="19"/>
+      <w:bookmarkEnd w:id="20"/>
+      <w:bookmarkEnd w:id="21"/>
       <w:bookmarkEnd w:id="22"/>
       <w:bookmarkEnd w:id="23"/>
       <w:bookmarkEnd w:id="24"/>
@@ -5727,6 +5721,37 @@
       <w:bookmarkEnd w:id="31"/>
       <w:bookmarkEnd w:id="32"/>
       <w:bookmarkEnd w:id="33"/>
+      <w:bookmarkEnd w:id="34"/>
+      <w:bookmarkEnd w:id="35"/>
+    </w:p>
+    <w:p>
+      <w:pPr>
+        <w:spacing w:line="240" w:lineRule="auto"/>
+        <w:ind w:firstLine="0"/>
+        <w:jc w:val="left"/>
+        <w:rPr>
+          <w:b/>
+          <w:bCs/>
+          <w:sz w:val="20"/>
+          <w:szCs w:val="32"/>
+        </w:rPr>
+      </w:pPr>
+      <w:r>
+        <w:rPr>
+          <w:sz w:val="20"/>
+        </w:rPr>
+        <w:br w:type="page"/>
+      </w:r>
+    </w:p>
+    <w:p>
+      <w:pPr>
+        <w:pStyle w:val="Corpodetexto"/>
+        <w:ind w:firstLine="0"/>
+        <w:rPr>
+          <w:del w:id="36" w:author="Rafael Martins Alves" w:date="2020-07-16T16:46:00Z"/>
+          <w:sz w:val="20"/>
+        </w:rPr>
+      </w:pPr>
     </w:p>
     <w:p>
       <w:pPr>
@@ -5735,8 +5760,9 @@
           <w:ilvl w:val="0"/>
           <w:numId w:val="7"/>
         </w:numPr>
-      </w:pPr>
-      <w:bookmarkStart w:id="34" w:name="_Toc72134771"/>
+        <w:ind w:left="426"/>
+      </w:pPr>
+      <w:bookmarkStart w:id="37" w:name="_Toc72161690"/>
       <w:r>
         <w:t xml:space="preserve">EAP </w:t>
       </w:r>
@@ -5746,134 +5772,13 @@
       <w:r>
         <w:t xml:space="preserve"> ESCOPO</w:t>
       </w:r>
-      <w:bookmarkEnd w:id="34"/>
-    </w:p>
-    <w:p/>
-    <w:p>
-      <w:pPr>
-        <w:pStyle w:val="Ttulo2"/>
-        <w:numPr>
-          <w:ilvl w:val="2"/>
-          <w:numId w:val="7"/>
-        </w:numPr>
-      </w:pPr>
-      <w:bookmarkStart w:id="35" w:name="_Toc72134772"/>
-      <w:r>
-        <w:t>Identificação dos requisitos</w:t>
-      </w:r>
-      <w:bookmarkEnd w:id="35"/>
-    </w:p>
-    <w:p/>
-    <w:p>
-      <w:pPr>
-        <w:ind w:left="720" w:hanging="360"/>
-        <w:rPr>
-          <w:b/>
-          <w:bCs/>
-          <w:sz w:val="32"/>
-          <w:szCs w:val="32"/>
-        </w:rPr>
-      </w:pPr>
-      <w:r>
-        <w:rPr>
-          <w:b/>
-          <w:bCs/>
-          <w:sz w:val="32"/>
-          <w:szCs w:val="32"/>
-        </w:rPr>
-        <w:t xml:space="preserve">Gula Online </w:t>
-      </w:r>
-      <w:r>
-        <w:rPr>
-          <w:b/>
-          <w:bCs/>
-          <w:sz w:val="32"/>
-          <w:szCs w:val="32"/>
-        </w:rPr>
-        <w:t>–</w:t>
-      </w:r>
-      <w:r>
-        <w:rPr>
-          <w:b/>
-          <w:bCs/>
-          <w:sz w:val="32"/>
-          <w:szCs w:val="32"/>
-        </w:rPr>
-        <w:t xml:space="preserve"> Requisitos</w:t>
-      </w:r>
-    </w:p>
-    <w:p>
-      <w:pPr>
-        <w:ind w:left="720" w:hanging="360"/>
-        <w:rPr>
-          <w:b/>
-          <w:bCs/>
-          <w:sz w:val="32"/>
-          <w:szCs w:val="32"/>
-        </w:rPr>
-      </w:pPr>
-      <w:r>
-        <w:rPr>
-          <w:b/>
-          <w:bCs/>
-          <w:sz w:val="32"/>
-          <w:szCs w:val="32"/>
-        </w:rPr>
-        <w:tab/>
-      </w:r>
-      <w:r>
-        <w:rPr>
-          <w:b/>
-          <w:bCs/>
-          <w:sz w:val="32"/>
-          <w:szCs w:val="32"/>
-        </w:rPr>
-        <w:tab/>
-      </w:r>
-      <w:r>
-        <w:rPr>
-          <w:b/>
-          <w:bCs/>
-          <w:sz w:val="32"/>
-          <w:szCs w:val="32"/>
-        </w:rPr>
-        <w:tab/>
-      </w:r>
-      <w:r>
-        <w:rPr>
-          <w:b/>
-          <w:bCs/>
-          <w:sz w:val="32"/>
-          <w:szCs w:val="32"/>
-        </w:rPr>
-        <w:tab/>
-      </w:r>
-      <w:r>
-        <w:rPr>
-          <w:b/>
-          <w:bCs/>
-          <w:sz w:val="32"/>
-          <w:szCs w:val="32"/>
-        </w:rPr>
-        <w:tab/>
-      </w:r>
-      <w:r>
-        <w:rPr>
-          <w:b/>
-          <w:bCs/>
-          <w:sz w:val="32"/>
-          <w:szCs w:val="32"/>
-        </w:rPr>
-        <w:tab/>
-      </w:r>
-    </w:p>
-    <w:p>
-      <w:pPr>
-        <w:pStyle w:val="Corpodetexto"/>
-        <w:ind w:firstLine="0"/>
-      </w:pPr>
-    </w:p>
-    <w:p/>
+      <w:bookmarkEnd w:id="37"/>
+    </w:p>
+    <w:p>
+      <w:r>
+        <w:t>O escopo do projeto foi dividido em duas partes, requisitos funcionais e requisitos não funcionais.</w:t>
+      </w:r>
+    </w:p>
     <w:p>
       <w:pPr>
         <w:pStyle w:val="Ttulo1"/>
@@ -5881,14 +5786,15 @@
         <w:keepLines/>
         <w:widowControl/>
         <w:numPr>
-          <w:ilvl w:val="0"/>
+          <w:ilvl w:val="1"/>
           <w:numId w:val="7"/>
         </w:numPr>
         <w:autoSpaceDE/>
         <w:autoSpaceDN/>
         <w:spacing w:before="0"/>
-      </w:pPr>
-      <w:bookmarkStart w:id="36" w:name="_Toc72134773"/>
+        <w:ind w:left="851"/>
+      </w:pPr>
+      <w:bookmarkStart w:id="38" w:name="_Toc72161692"/>
       <w:r>
         <w:t xml:space="preserve">Requisitos </w:t>
       </w:r>
@@ -5898,7 +5804,7 @@
       <w:r>
         <w:t>Não Funcionais</w:t>
       </w:r>
-      <w:bookmarkEnd w:id="36"/>
+      <w:bookmarkEnd w:id="38"/>
     </w:p>
     <w:p/>
     <w:p>
@@ -5975,7 +5881,19 @@
       </w:pPr>
       <w:r>
         <w:tab/>
-        <w:t>Prioridade: (x) Essencial (  ) Importante (  ) Desejável</w:t>
+        <w:t xml:space="preserve">Prioridade: (x) Essencial </w:t>
+      </w:r>
+      <w:r>
+        <w:t>()</w:t>
+      </w:r>
+      <w:r>
+        <w:t xml:space="preserve"> Importante </w:t>
+      </w:r>
+      <w:r>
+        <w:t>()</w:t>
+      </w:r>
+      <w:r>
+        <w:t xml:space="preserve"> Desejável</w:t>
       </w:r>
     </w:p>
     <w:p>
@@ -6000,7 +5918,34 @@
         <w:t xml:space="preserve"> usuário</w:t>
       </w:r>
       <w:r>
-        <w:t xml:space="preserve"> e empresa, na hora do cadastro será preciso o preenchimento de formulários, para cadastrar usuário comum, terá disponível os campos para o preenchimento nome, cpf, fone, bairro, rua, numero, email e senha, para cadastrar empresa, terá disponível os mesmo campos anteriores e em outro formulário os dados da empresa cnpj e link para acesso a pagina</w:t>
+        <w:t xml:space="preserve"> e empresa, na hora do cadastro será preciso o preenchimento de formulários, para cadastrar usuário comum, terá disponível os campos para o preenchimento nome, </w:t>
+      </w:r>
+      <w:r>
+        <w:t>CPF</w:t>
+      </w:r>
+      <w:r>
+        <w:t xml:space="preserve">, fone, bairro, rua, </w:t>
+      </w:r>
+      <w:r>
+        <w:t>número</w:t>
+      </w:r>
+      <w:r>
+        <w:t xml:space="preserve">, email e senha, para cadastrar empresa, terá disponível os </w:t>
+      </w:r>
+      <w:r>
+        <w:t>mesmos campos</w:t>
+      </w:r>
+      <w:r>
+        <w:t xml:space="preserve"> anteriores e em outro formulário os dados da empresa </w:t>
+      </w:r>
+      <w:r>
+        <w:t>CNPJ</w:t>
+      </w:r>
+      <w:r>
+        <w:t xml:space="preserve"> e link para acesso a </w:t>
+      </w:r>
+      <w:r>
+        <w:t>página</w:t>
       </w:r>
       <w:r>
         <w:t>.</w:t>
@@ -6049,7 +5994,19 @@
       </w:pPr>
       <w:r>
         <w:tab/>
-        <w:t>Prioridade: (x) Essencial (  ) Importante (  ) Desejável</w:t>
+        <w:t xml:space="preserve">Prioridade: (x) Essencial </w:t>
+      </w:r>
+      <w:r>
+        <w:t>()</w:t>
+      </w:r>
+      <w:r>
+        <w:t xml:space="preserve"> Importante </w:t>
+      </w:r>
+      <w:r>
+        <w:t>()</w:t>
+      </w:r>
+      <w:r>
+        <w:t xml:space="preserve"> Desejável</w:t>
       </w:r>
     </w:p>
     <w:p>
@@ -6064,7 +6021,6 @@
         <w:ind w:firstLine="0"/>
       </w:pPr>
       <w:r>
-        <w:lastRenderedPageBreak/>
         <w:tab/>
         <w:t>O usuário após cadastrar-se, irá fazer o login.</w:t>
       </w:r>
@@ -6090,249 +6046,6 @@
             <wp:extent cx="5295900" cy="1876425"/>
             <wp:effectExtent l="0" t="0" r="0" b="9525"/>
             <wp:docPr id="1" name="Imagem 1"/>
-            <wp:cNvGraphicFramePr>
-              <a:graphicFrameLocks xmlns:a="http://schemas.openxmlformats.org/drawingml/2006/main" noChangeAspect="1"/>
-            </wp:cNvGraphicFramePr>
-            <a:graphic xmlns:a="http://schemas.openxmlformats.org/drawingml/2006/main">
-              <a:graphicData uri="http://schemas.openxmlformats.org/drawingml/2006/picture">
-                <pic:pic xmlns:pic="http://schemas.openxmlformats.org/drawingml/2006/picture">
-                  <pic:nvPicPr>
-                    <pic:cNvPr id="1" name=""/>
-                    <pic:cNvPicPr/>
-                  </pic:nvPicPr>
-                  <pic:blipFill>
-                    <a:blip r:embed="rId14"/>
-                    <a:stretch>
-                      <a:fillRect/>
-                    </a:stretch>
-                  </pic:blipFill>
-                  <pic:spPr>
-                    <a:xfrm>
-                      <a:off x="0" y="0"/>
-                      <a:ext cx="5295900" cy="1876425"/>
-                    </a:xfrm>
-                    <a:prstGeom prst="rect">
-                      <a:avLst/>
-                    </a:prstGeom>
-                  </pic:spPr>
-                </pic:pic>
-              </a:graphicData>
-            </a:graphic>
-          </wp:inline>
-        </w:drawing>
-      </w:r>
-    </w:p>
-    <w:p>
-      <w:pPr>
-        <w:pStyle w:val="Corpodetexto"/>
-        <w:ind w:firstLine="0"/>
-      </w:pPr>
-    </w:p>
-    <w:p>
-      <w:pPr>
-        <w:pStyle w:val="Corpodetexto"/>
-        <w:ind w:firstLine="0"/>
-      </w:pPr>
-    </w:p>
-    <w:p>
-      <w:pPr>
-        <w:pStyle w:val="Corpodetexto"/>
-        <w:numPr>
-          <w:ilvl w:val="1"/>
-          <w:numId w:val="12"/>
-        </w:numPr>
-        <w:spacing w:line="240" w:lineRule="auto"/>
-        <w:rPr>
-          <w:b/>
-          <w:bCs/>
-        </w:rPr>
-      </w:pPr>
-      <w:r>
-        <w:rPr>
-          <w:b/>
-          <w:bCs/>
-        </w:rPr>
-        <w:t>[RF003] CRUD Alimentos.</w:t>
-      </w:r>
-    </w:p>
-    <w:p>
-      <w:pPr>
-        <w:pStyle w:val="Corpodetexto"/>
-        <w:ind w:firstLine="0"/>
-      </w:pPr>
-    </w:p>
-    <w:p>
-      <w:pPr>
-        <w:pStyle w:val="Corpodetexto"/>
-        <w:ind w:firstLine="0"/>
-      </w:pPr>
-      <w:r>
-        <w:tab/>
-        <w:t>Prioridade: (x) Essencial (  ) Importante (  ) Desejável</w:t>
-      </w:r>
-    </w:p>
-    <w:p>
-      <w:pPr>
-        <w:pStyle w:val="Corpodetexto"/>
-        <w:ind w:firstLine="0"/>
-      </w:pPr>
-    </w:p>
-    <w:p>
-      <w:pPr>
-        <w:pStyle w:val="Corpodetexto"/>
-        <w:ind w:firstLine="0"/>
-      </w:pPr>
-      <w:r>
-        <w:tab/>
-        <w:t>O usuário após cadastrar-se, e realizar o login, se o mesmo for empreendedor, terá as opções do CRUD disponível para tabela de alimentos.</w:t>
-      </w:r>
-    </w:p>
-    <w:p>
-      <w:pPr>
-        <w:pStyle w:val="Corpodetexto"/>
-        <w:ind w:firstLine="0"/>
-      </w:pPr>
-    </w:p>
-    <w:p>
-      <w:pPr>
-        <w:pStyle w:val="Corpodetexto"/>
-        <w:ind w:firstLine="0"/>
-      </w:pPr>
-      <w:r>
-        <w:rPr>
-          <w:noProof/>
-          <w:lang w:val="pt-BR" w:eastAsia="pt-BR" w:bidi="ar-SA"/>
-        </w:rPr>
-        <w:drawing>
-          <wp:inline distT="0" distB="0" distL="0" distR="0" wp14:anchorId="56C693D8" wp14:editId="1B22B74A">
-            <wp:extent cx="5324475" cy="1428750"/>
-            <wp:effectExtent l="0" t="0" r="9525" b="0"/>
-            <wp:docPr id="36" name="Imagem 36"/>
-            <wp:cNvGraphicFramePr>
-              <a:graphicFrameLocks xmlns:a="http://schemas.openxmlformats.org/drawingml/2006/main" noChangeAspect="1"/>
-            </wp:cNvGraphicFramePr>
-            <a:graphic xmlns:a="http://schemas.openxmlformats.org/drawingml/2006/main">
-              <a:graphicData uri="http://schemas.openxmlformats.org/drawingml/2006/picture">
-                <pic:pic xmlns:pic="http://schemas.openxmlformats.org/drawingml/2006/picture">
-                  <pic:nvPicPr>
-                    <pic:cNvPr id="1" name=""/>
-                    <pic:cNvPicPr/>
-                  </pic:nvPicPr>
-                  <pic:blipFill>
-                    <a:blip r:embed="rId15"/>
-                    <a:stretch>
-                      <a:fillRect/>
-                    </a:stretch>
-                  </pic:blipFill>
-                  <pic:spPr>
-                    <a:xfrm>
-                      <a:off x="0" y="0"/>
-                      <a:ext cx="5324475" cy="1428750"/>
-                    </a:xfrm>
-                    <a:prstGeom prst="rect">
-                      <a:avLst/>
-                    </a:prstGeom>
-                  </pic:spPr>
-                </pic:pic>
-              </a:graphicData>
-            </a:graphic>
-          </wp:inline>
-        </w:drawing>
-      </w:r>
-    </w:p>
-    <w:p>
-      <w:pPr>
-        <w:pStyle w:val="Corpodetexto"/>
-        <w:ind w:firstLine="0"/>
-      </w:pPr>
-    </w:p>
-    <w:p>
-      <w:pPr>
-        <w:pStyle w:val="Corpodetexto"/>
-        <w:ind w:firstLine="0"/>
-      </w:pPr>
-    </w:p>
-    <w:p>
-      <w:pPr>
-        <w:pStyle w:val="Corpodetexto"/>
-        <w:ind w:firstLine="0"/>
-      </w:pPr>
-    </w:p>
-    <w:p>
-      <w:pPr>
-        <w:pStyle w:val="Corpodetexto"/>
-        <w:numPr>
-          <w:ilvl w:val="1"/>
-          <w:numId w:val="12"/>
-        </w:numPr>
-        <w:spacing w:line="240" w:lineRule="auto"/>
-        <w:rPr>
-          <w:b/>
-          <w:bCs/>
-        </w:rPr>
-      </w:pPr>
-      <w:r>
-        <w:rPr>
-          <w:b/>
-          <w:bCs/>
-        </w:rPr>
-        <w:t>[RF004] Visualizar Pedidos.</w:t>
-      </w:r>
-    </w:p>
-    <w:p>
-      <w:pPr>
-        <w:pStyle w:val="Corpodetexto"/>
-        <w:ind w:firstLine="0"/>
-      </w:pPr>
-    </w:p>
-    <w:p>
-      <w:pPr>
-        <w:pStyle w:val="Corpodetexto"/>
-        <w:ind w:firstLine="0"/>
-      </w:pPr>
-      <w:r>
-        <w:tab/>
-        <w:t>Prioridade: (x) Essencial (  ) Importante (  ) Desejável</w:t>
-      </w:r>
-    </w:p>
-    <w:p>
-      <w:pPr>
-        <w:pStyle w:val="Corpodetexto"/>
-        <w:ind w:firstLine="0"/>
-      </w:pPr>
-    </w:p>
-    <w:p>
-      <w:pPr>
-        <w:pStyle w:val="Corpodetexto"/>
-        <w:ind w:firstLine="0"/>
-      </w:pPr>
-      <w:r>
-        <w:tab/>
-        <w:t>O usuário após cadastrar-se, e realizar o login, se o mesmo for empreendedor, poderá visualizar os pedidos.</w:t>
-      </w:r>
-    </w:p>
-    <w:p>
-      <w:pPr>
-        <w:pStyle w:val="Corpodetexto"/>
-        <w:ind w:firstLine="0"/>
-      </w:pPr>
-    </w:p>
-    <w:p>
-      <w:pPr>
-        <w:pStyle w:val="Corpodetexto"/>
-        <w:ind w:firstLine="0"/>
-      </w:pPr>
-      <w:r>
-        <w:rPr>
-          <w:noProof/>
-          <w:lang w:val="pt-BR" w:eastAsia="pt-BR" w:bidi="ar-SA"/>
-        </w:rPr>
-        <w:lastRenderedPageBreak/>
-        <w:drawing>
-          <wp:inline distT="0" distB="0" distL="0" distR="0" wp14:anchorId="1DDE41FD" wp14:editId="729651E9">
-            <wp:extent cx="5305425" cy="1447800"/>
-            <wp:effectExtent l="0" t="0" r="9525" b="0"/>
-            <wp:docPr id="43" name="Imagem 43"/>
             <wp:cNvGraphicFramePr>
               <a:graphicFrameLocks xmlns:a="http://schemas.openxmlformats.org/drawingml/2006/main" noChangeAspect="1"/>
             </wp:cNvGraphicFramePr>
@@ -6352,7 +6065,7 @@
                   <pic:spPr>
                     <a:xfrm>
                       <a:off x="0" y="0"/>
-                      <a:ext cx="5305425" cy="1447800"/>
+                      <a:ext cx="5295900" cy="1876425"/>
                     </a:xfrm>
                     <a:prstGeom prst="rect">
                       <a:avLst/>
@@ -6395,7 +6108,7 @@
           <w:b/>
           <w:bCs/>
         </w:rPr>
-        <w:t>[RF005] Alterar Perfil.</w:t>
+        <w:t>[RF003] CRUD Alimentos.</w:t>
       </w:r>
     </w:p>
     <w:p>
@@ -6411,7 +6124,19 @@
       </w:pPr>
       <w:r>
         <w:tab/>
-        <w:t>Prioridade: ( ) Essencial (x) Importante (  ) Desejável</w:t>
+        <w:t xml:space="preserve">Prioridade: (x) Essencial </w:t>
+      </w:r>
+      <w:r>
+        <w:t>()</w:t>
+      </w:r>
+      <w:r>
+        <w:t xml:space="preserve"> Importante </w:t>
+      </w:r>
+      <w:r>
+        <w:t>()</w:t>
+      </w:r>
+      <w:r>
+        <w:t xml:space="preserve"> Desejável</w:t>
       </w:r>
     </w:p>
     <w:p>
@@ -6426,8 +6151,9 @@
         <w:ind w:firstLine="0"/>
       </w:pPr>
       <w:r>
+        <w:lastRenderedPageBreak/>
         <w:tab/>
-        <w:t>O usuário após cadastrar-se, e realizar o login, poderá alterar as informações referente ao seu perfil.</w:t>
+        <w:t>O usuário após cadastrar-se, e realizar o login, se o mesmo for empreendedor, terá as opções do CRUD disponível para tabela de alimentos.</w:t>
       </w:r>
     </w:p>
     <w:p>
@@ -6447,10 +6173,10 @@
           <w:lang w:val="pt-BR" w:eastAsia="pt-BR" w:bidi="ar-SA"/>
         </w:rPr>
         <w:drawing>
-          <wp:inline distT="0" distB="0" distL="0" distR="0" wp14:anchorId="0BD15108" wp14:editId="781E5D45">
-            <wp:extent cx="5305425" cy="1409700"/>
+          <wp:inline distT="0" distB="0" distL="0" distR="0" wp14:anchorId="56C693D8" wp14:editId="1B22B74A">
+            <wp:extent cx="5324475" cy="1428750"/>
             <wp:effectExtent l="0" t="0" r="9525" b="0"/>
-            <wp:docPr id="54" name="Imagem 54"/>
+            <wp:docPr id="36" name="Imagem 36"/>
             <wp:cNvGraphicFramePr>
               <a:graphicFrameLocks xmlns:a="http://schemas.openxmlformats.org/drawingml/2006/main" noChangeAspect="1"/>
             </wp:cNvGraphicFramePr>
@@ -6470,7 +6196,7 @@
                   <pic:spPr>
                     <a:xfrm>
                       <a:off x="0" y="0"/>
-                      <a:ext cx="5305425" cy="1409700"/>
+                      <a:ext cx="5324475" cy="1428750"/>
                     </a:xfrm>
                     <a:prstGeom prst="rect">
                       <a:avLst/>
@@ -6498,6 +6224,12 @@
     <w:p>
       <w:pPr>
         <w:pStyle w:val="Corpodetexto"/>
+        <w:ind w:firstLine="0"/>
+      </w:pPr>
+    </w:p>
+    <w:p>
+      <w:pPr>
+        <w:pStyle w:val="Corpodetexto"/>
         <w:numPr>
           <w:ilvl w:val="1"/>
           <w:numId w:val="12"/>
@@ -6513,7 +6245,7 @@
           <w:b/>
           <w:bCs/>
         </w:rPr>
-        <w:t>[RF006] Visualizar Alimentos.</w:t>
+        <w:t>[RF004] Visualizar Pedidos.</w:t>
       </w:r>
     </w:p>
     <w:p>
@@ -6529,7 +6261,19 @@
       </w:pPr>
       <w:r>
         <w:tab/>
-        <w:t>Prioridade: (x) Essencial ( ) Importante (  ) Desejável</w:t>
+        <w:t xml:space="preserve">Prioridade: (x) Essencial </w:t>
+      </w:r>
+      <w:r>
+        <w:t>()</w:t>
+      </w:r>
+      <w:r>
+        <w:t xml:space="preserve"> Importante </w:t>
+      </w:r>
+      <w:r>
+        <w:t>()</w:t>
+      </w:r>
+      <w:r>
+        <w:t xml:space="preserve"> Desejável</w:t>
       </w:r>
     </w:p>
     <w:p>
@@ -6545,7 +6289,7 @@
       </w:pPr>
       <w:r>
         <w:tab/>
-        <w:t>O usuário após cadastrar-se, e realizar o login, irá visualizar os alimentos.</w:t>
+        <w:t>O usuário após cadastrar-se, e realizar o login, se o mesmo for empreendedor, poderá visualizar os pedidos.</w:t>
       </w:r>
     </w:p>
     <w:p>
@@ -6565,10 +6309,10 @@
           <w:lang w:val="pt-BR" w:eastAsia="pt-BR" w:bidi="ar-SA"/>
         </w:rPr>
         <w:drawing>
-          <wp:inline distT="0" distB="0" distL="0" distR="0" wp14:anchorId="3FED1734" wp14:editId="059FF88A">
-            <wp:extent cx="5353050" cy="1457325"/>
-            <wp:effectExtent l="0" t="0" r="0" b="9525"/>
-            <wp:docPr id="55" name="Imagem 55"/>
+          <wp:inline distT="0" distB="0" distL="0" distR="0" wp14:anchorId="1DDE41FD" wp14:editId="729651E9">
+            <wp:extent cx="5305425" cy="1447800"/>
+            <wp:effectExtent l="0" t="0" r="9525" b="0"/>
+            <wp:docPr id="43" name="Imagem 43"/>
             <wp:cNvGraphicFramePr>
               <a:graphicFrameLocks xmlns:a="http://schemas.openxmlformats.org/drawingml/2006/main" noChangeAspect="1"/>
             </wp:cNvGraphicFramePr>
@@ -6588,7 +6332,7 @@
                   <pic:spPr>
                     <a:xfrm>
                       <a:off x="0" y="0"/>
-                      <a:ext cx="5353050" cy="1457325"/>
+                      <a:ext cx="5305425" cy="1447800"/>
                     </a:xfrm>
                     <a:prstGeom prst="rect">
                       <a:avLst/>
@@ -6616,12 +6360,6 @@
     <w:p>
       <w:pPr>
         <w:pStyle w:val="Corpodetexto"/>
-        <w:ind w:firstLine="0"/>
-      </w:pPr>
-    </w:p>
-    <w:p>
-      <w:pPr>
-        <w:pStyle w:val="Corpodetexto"/>
         <w:numPr>
           <w:ilvl w:val="1"/>
           <w:numId w:val="12"/>
@@ -6637,7 +6375,7 @@
           <w:b/>
           <w:bCs/>
         </w:rPr>
-        <w:t>[RF007] Selecionar Alimentos.</w:t>
+        <w:t>[RF005] Alterar Perfil.</w:t>
       </w:r>
     </w:p>
     <w:p>
@@ -6653,7 +6391,19 @@
       </w:pPr>
       <w:r>
         <w:tab/>
-        <w:t>Prioridade: (x) Essencial ( ) Importante (  ) Desejável</w:t>
+        <w:t xml:space="preserve">Prioridade: </w:t>
+      </w:r>
+      <w:r>
+        <w:t>()</w:t>
+      </w:r>
+      <w:r>
+        <w:t xml:space="preserve"> Essencial (x) Importante </w:t>
+      </w:r>
+      <w:r>
+        <w:t>()</w:t>
+      </w:r>
+      <w:r>
+        <w:t xml:space="preserve"> Desejável</w:t>
       </w:r>
     </w:p>
     <w:p>
@@ -6669,13 +6419,7 @@
       </w:pPr>
       <w:r>
         <w:tab/>
-        <w:t xml:space="preserve">O usuário após cadastrar-se, e realizar o login, poderá selecionar os </w:t>
-      </w:r>
-      <w:r>
-        <w:t>a</w:t>
-      </w:r>
-      <w:r>
-        <w:t>limentos que deseja comprar.</w:t>
+        <w:t>O usuário após cadastrar-se, e realizar o login, poderá alterar as informações referente ao seu perfil.</w:t>
       </w:r>
     </w:p>
     <w:p>
@@ -6694,11 +6438,12 @@
           <w:noProof/>
           <w:lang w:val="pt-BR" w:eastAsia="pt-BR" w:bidi="ar-SA"/>
         </w:rPr>
+        <w:lastRenderedPageBreak/>
         <w:drawing>
-          <wp:inline distT="0" distB="0" distL="0" distR="0" wp14:anchorId="650E8705" wp14:editId="795EB031">
-            <wp:extent cx="5305425" cy="1428750"/>
+          <wp:inline distT="0" distB="0" distL="0" distR="0" wp14:anchorId="0BD15108" wp14:editId="781E5D45">
+            <wp:extent cx="5305425" cy="1409700"/>
             <wp:effectExtent l="0" t="0" r="9525" b="0"/>
-            <wp:docPr id="56" name="Imagem 56"/>
+            <wp:docPr id="54" name="Imagem 54"/>
             <wp:cNvGraphicFramePr>
               <a:graphicFrameLocks xmlns:a="http://schemas.openxmlformats.org/drawingml/2006/main" noChangeAspect="1"/>
             </wp:cNvGraphicFramePr>
@@ -6718,7 +6463,7 @@
                   <pic:spPr>
                     <a:xfrm>
                       <a:off x="0" y="0"/>
-                      <a:ext cx="5305425" cy="1428750"/>
+                      <a:ext cx="5305425" cy="1409700"/>
                     </a:xfrm>
                     <a:prstGeom prst="rect">
                       <a:avLst/>
@@ -6740,6 +6485,12 @@
     <w:p>
       <w:pPr>
         <w:pStyle w:val="Corpodetexto"/>
+        <w:ind w:firstLine="0"/>
+      </w:pPr>
+    </w:p>
+    <w:p>
+      <w:pPr>
+        <w:pStyle w:val="Corpodetexto"/>
         <w:numPr>
           <w:ilvl w:val="1"/>
           <w:numId w:val="12"/>
@@ -6755,7 +6506,7 @@
           <w:b/>
           <w:bCs/>
         </w:rPr>
-        <w:t>[RF008] Preencher Formulário.</w:t>
+        <w:t>[RF006] Visualizar Alimentos.</w:t>
       </w:r>
     </w:p>
     <w:p>
@@ -6771,7 +6522,19 @@
       </w:pPr>
       <w:r>
         <w:tab/>
-        <w:t>Prioridade: (x) Essencial ( ) Importante (  ) Desejável</w:t>
+        <w:t xml:space="preserve">Prioridade: (x) Essencial </w:t>
+      </w:r>
+      <w:r>
+        <w:t>()</w:t>
+      </w:r>
+      <w:r>
+        <w:t xml:space="preserve"> Importante </w:t>
+      </w:r>
+      <w:r>
+        <w:t>()</w:t>
+      </w:r>
+      <w:r>
+        <w:t xml:space="preserve"> Desejável</w:t>
       </w:r>
     </w:p>
     <w:p>
@@ -6787,16 +6550,7 @@
       </w:pPr>
       <w:r>
         <w:tab/>
-        <w:t>O usuário após cadastrar-se, e realizar o login, poderá selecionar os alimentos que deseja comprar, após selecionar e clicar no botão avançar</w:t>
-      </w:r>
-      <w:r>
-        <w:t>, um formulário</w:t>
-      </w:r>
-      <w:r>
-        <w:t xml:space="preserve"> irá </w:t>
-      </w:r>
-      <w:r>
-        <w:t>carregar as informações referente ao perfil logado, podendo alterar algumas informações.</w:t>
+        <w:t>O usuário após cadastrar-se, e realizar o login, irá visualizar os alimentos.</w:t>
       </w:r>
     </w:p>
     <w:p>
@@ -6816,10 +6570,10 @@
           <w:lang w:val="pt-BR" w:eastAsia="pt-BR" w:bidi="ar-SA"/>
         </w:rPr>
         <w:drawing>
-          <wp:inline distT="0" distB="0" distL="0" distR="0" wp14:anchorId="409A3ECA" wp14:editId="78678FF0">
-            <wp:extent cx="5400040" cy="1442720"/>
-            <wp:effectExtent l="0" t="0" r="0" b="5080"/>
-            <wp:docPr id="57" name="Imagem 57"/>
+          <wp:inline distT="0" distB="0" distL="0" distR="0" wp14:anchorId="3FED1734" wp14:editId="059FF88A">
+            <wp:extent cx="5353050" cy="1457325"/>
+            <wp:effectExtent l="0" t="0" r="0" b="9525"/>
+            <wp:docPr id="55" name="Imagem 55"/>
             <wp:cNvGraphicFramePr>
               <a:graphicFrameLocks xmlns:a="http://schemas.openxmlformats.org/drawingml/2006/main" noChangeAspect="1"/>
             </wp:cNvGraphicFramePr>
@@ -6839,7 +6593,7 @@
                   <pic:spPr>
                     <a:xfrm>
                       <a:off x="0" y="0"/>
-                      <a:ext cx="5400040" cy="1442720"/>
+                      <a:ext cx="5353050" cy="1457325"/>
                     </a:xfrm>
                     <a:prstGeom prst="rect">
                       <a:avLst/>
@@ -6861,6 +6615,18 @@
     <w:p>
       <w:pPr>
         <w:pStyle w:val="Corpodetexto"/>
+        <w:ind w:firstLine="0"/>
+      </w:pPr>
+    </w:p>
+    <w:p>
+      <w:pPr>
+        <w:pStyle w:val="Corpodetexto"/>
+        <w:ind w:firstLine="0"/>
+      </w:pPr>
+    </w:p>
+    <w:p>
+      <w:pPr>
+        <w:pStyle w:val="Corpodetexto"/>
         <w:numPr>
           <w:ilvl w:val="1"/>
           <w:numId w:val="12"/>
@@ -6876,7 +6642,7 @@
           <w:b/>
           <w:bCs/>
         </w:rPr>
-        <w:t>[RF009] Criar Pedido.</w:t>
+        <w:t>[RF007] Selecionar Alimentos.</w:t>
       </w:r>
     </w:p>
     <w:p>
@@ -6891,9 +6657,20 @@
         <w:ind w:firstLine="0"/>
       </w:pPr>
       <w:r>
-        <w:lastRenderedPageBreak/>
         <w:tab/>
-        <w:t>Prioridade: (x) Essencial ( ) Importante (  ) Desejável</w:t>
+        <w:t xml:space="preserve">Prioridade: (x) Essencial </w:t>
+      </w:r>
+      <w:r>
+        <w:t>()</w:t>
+      </w:r>
+      <w:r>
+        <w:t xml:space="preserve"> Importante </w:t>
+      </w:r>
+      <w:r>
+        <w:t>()</w:t>
+      </w:r>
+      <w:r>
+        <w:t xml:space="preserve"> Desejável</w:t>
       </w:r>
     </w:p>
     <w:p>
@@ -6909,7 +6686,13 @@
       </w:pPr>
       <w:r>
         <w:tab/>
-        <w:t>O usuário após cadastrar-se, realizar o login, e selecionar os alimentos que deseja comprar, irá preencher o formulário com seus dados pessoais, após o preenchimento irá clicar no botão finalizar pedido.</w:t>
+        <w:t xml:space="preserve">O usuário após cadastrar-se, e realizar o login, poderá selecionar os </w:t>
+      </w:r>
+      <w:r>
+        <w:t>a</w:t>
+      </w:r>
+      <w:r>
+        <w:t>limentos que deseja comprar.</w:t>
       </w:r>
     </w:p>
     <w:p>
@@ -6929,10 +6712,10 @@
           <w:lang w:val="pt-BR" w:eastAsia="pt-BR" w:bidi="ar-SA"/>
         </w:rPr>
         <w:drawing>
-          <wp:inline distT="0" distB="0" distL="0" distR="0" wp14:anchorId="3809F21C" wp14:editId="28FD438E">
-            <wp:extent cx="5979735" cy="1626919"/>
-            <wp:effectExtent l="0" t="0" r="2540" b="0"/>
-            <wp:docPr id="58" name="Imagem 58"/>
+          <wp:inline distT="0" distB="0" distL="0" distR="0" wp14:anchorId="650E8705" wp14:editId="795EB031">
+            <wp:extent cx="5305425" cy="1428750"/>
+            <wp:effectExtent l="0" t="0" r="9525" b="0"/>
+            <wp:docPr id="56" name="Imagem 56"/>
             <wp:cNvGraphicFramePr>
               <a:graphicFrameLocks xmlns:a="http://schemas.openxmlformats.org/drawingml/2006/main" noChangeAspect="1"/>
             </wp:cNvGraphicFramePr>
@@ -6952,7 +6735,7 @@
                   <pic:spPr>
                     <a:xfrm>
                       <a:off x="0" y="0"/>
-                      <a:ext cx="5979735" cy="1626919"/>
+                      <a:ext cx="5305425" cy="1428750"/>
                     </a:xfrm>
                     <a:prstGeom prst="rect">
                       <a:avLst/>
@@ -6974,8 +6757,24 @@
     <w:p>
       <w:pPr>
         <w:pStyle w:val="Corpodetexto"/>
-        <w:ind w:firstLine="0"/>
-      </w:pPr>
+        <w:numPr>
+          <w:ilvl w:val="1"/>
+          <w:numId w:val="12"/>
+        </w:numPr>
+        <w:spacing w:line="240" w:lineRule="auto"/>
+        <w:rPr>
+          <w:b/>
+          <w:bCs/>
+        </w:rPr>
+      </w:pPr>
+      <w:r>
+        <w:rPr>
+          <w:b/>
+          <w:bCs/>
+        </w:rPr>
+        <w:lastRenderedPageBreak/>
+        <w:t>[RF008] Preencher Formulário.</w:t>
+      </w:r>
     </w:p>
     <w:p>
       <w:pPr>
@@ -6985,342 +6784,78 @@
     </w:p>
     <w:p>
       <w:pPr>
-        <w:pStyle w:val="Default"/>
-        <w:numPr>
-          <w:ilvl w:val="0"/>
-          <w:numId w:val="12"/>
-        </w:numPr>
-        <w:rPr>
-          <w:b/>
-          <w:bCs/>
-          <w:sz w:val="28"/>
-          <w:szCs w:val="28"/>
-        </w:rPr>
-      </w:pPr>
-      <w:r>
-        <w:rPr>
-          <w:b/>
-          <w:bCs/>
-          <w:sz w:val="28"/>
-          <w:szCs w:val="28"/>
-        </w:rPr>
-        <w:t xml:space="preserve">REQUISITOS NÃO FUNCIONAIS </w:t>
-      </w:r>
-    </w:p>
-    <w:p>
-      <w:pPr>
-        <w:pStyle w:val="Default"/>
-        <w:ind w:left="360"/>
-        <w:rPr>
-          <w:b/>
-          <w:bCs/>
-          <w:sz w:val="28"/>
-          <w:szCs w:val="28"/>
-        </w:rPr>
-      </w:pPr>
-    </w:p>
-    <w:p>
-      <w:pPr>
-        <w:pStyle w:val="Default"/>
-        <w:rPr>
-          <w:b/>
-          <w:bCs/>
-          <w:sz w:val="19"/>
-          <w:szCs w:val="19"/>
-        </w:rPr>
-      </w:pPr>
-      <w:r>
-        <w:rPr>
-          <w:b/>
-          <w:bCs/>
-          <w:sz w:val="23"/>
-          <w:szCs w:val="23"/>
-        </w:rPr>
-        <w:tab/>
-        <w:t>2.1. [RN001] L</w:t>
-      </w:r>
-      <w:r>
-        <w:rPr>
-          <w:b/>
-          <w:bCs/>
-          <w:sz w:val="19"/>
-          <w:szCs w:val="19"/>
-        </w:rPr>
-        <w:t xml:space="preserve">INGUAGENS DE </w:t>
-      </w:r>
-      <w:r>
-        <w:rPr>
-          <w:b/>
-          <w:bCs/>
-          <w:sz w:val="23"/>
-          <w:szCs w:val="23"/>
-        </w:rPr>
-        <w:t>P</w:t>
-      </w:r>
-      <w:r>
-        <w:rPr>
-          <w:b/>
-          <w:bCs/>
-          <w:sz w:val="19"/>
-          <w:szCs w:val="19"/>
-        </w:rPr>
-        <w:t>ROGRAMAÇÃO</w:t>
-      </w:r>
-    </w:p>
-    <w:p>
-      <w:pPr>
-        <w:pStyle w:val="Default"/>
-        <w:jc w:val="both"/>
-        <w:rPr>
-          <w:sz w:val="19"/>
-          <w:szCs w:val="19"/>
-        </w:rPr>
-      </w:pPr>
-      <w:r>
-        <w:rPr>
-          <w:b/>
-          <w:bCs/>
-          <w:sz w:val="19"/>
-          <w:szCs w:val="19"/>
-        </w:rPr>
-        <w:t xml:space="preserve"> </w:t>
-      </w:r>
-    </w:p>
-    <w:p>
-      <w:pPr>
-        <w:pStyle w:val="Default"/>
-        <w:spacing w:line="360" w:lineRule="auto"/>
-        <w:jc w:val="both"/>
-        <w:rPr>
-          <w:sz w:val="23"/>
-          <w:szCs w:val="23"/>
-        </w:rPr>
-      </w:pPr>
-      <w:r>
-        <w:rPr>
-          <w:sz w:val="23"/>
-          <w:szCs w:val="23"/>
-        </w:rPr>
-        <w:tab/>
-        <w:t>As linguagens de programação utilizadas no desenvolvimento deste projeto são: Back-</w:t>
-      </w:r>
-      <w:proofErr w:type="spellStart"/>
-      <w:r>
-        <w:rPr>
-          <w:sz w:val="23"/>
-          <w:szCs w:val="23"/>
-        </w:rPr>
-        <w:t>End</w:t>
-      </w:r>
-      <w:proofErr w:type="spellEnd"/>
-      <w:r>
-        <w:rPr>
-          <w:sz w:val="23"/>
-          <w:szCs w:val="23"/>
-        </w:rPr>
-        <w:t xml:space="preserve"> PHP, Front-</w:t>
-      </w:r>
-      <w:proofErr w:type="spellStart"/>
-      <w:r>
-        <w:rPr>
-          <w:sz w:val="23"/>
-          <w:szCs w:val="23"/>
-        </w:rPr>
-        <w:t>End</w:t>
-      </w:r>
-      <w:proofErr w:type="spellEnd"/>
-      <w:r>
-        <w:rPr>
-          <w:sz w:val="23"/>
-          <w:szCs w:val="23"/>
-        </w:rPr>
-        <w:t xml:space="preserve"> HTML, CSS,</w:t>
-      </w:r>
-      <w:r>
-        <w:rPr>
-          <w:sz w:val="23"/>
-          <w:szCs w:val="23"/>
-        </w:rPr>
-        <w:t xml:space="preserve"> </w:t>
-      </w:r>
-      <w:proofErr w:type="spellStart"/>
-      <w:r>
-        <w:rPr>
-          <w:sz w:val="23"/>
-          <w:szCs w:val="23"/>
-        </w:rPr>
-        <w:t>Bootstrap</w:t>
-      </w:r>
-      <w:proofErr w:type="spellEnd"/>
-      <w:r>
-        <w:rPr>
-          <w:sz w:val="23"/>
-          <w:szCs w:val="23"/>
-        </w:rPr>
-        <w:t xml:space="preserve"> </w:t>
-      </w:r>
-      <w:proofErr w:type="spellStart"/>
-      <w:r>
-        <w:rPr>
-          <w:sz w:val="23"/>
-          <w:szCs w:val="23"/>
-        </w:rPr>
-        <w:t>JavaScript</w:t>
-      </w:r>
-      <w:proofErr w:type="spellEnd"/>
-      <w:r>
-        <w:rPr>
-          <w:sz w:val="23"/>
-          <w:szCs w:val="23"/>
-        </w:rPr>
-        <w:t xml:space="preserve">, Mobile: IONIC). </w:t>
-      </w:r>
-    </w:p>
-    <w:p>
-      <w:pPr>
-        <w:pStyle w:val="Default"/>
-        <w:rPr>
-          <w:sz w:val="23"/>
-          <w:szCs w:val="23"/>
-        </w:rPr>
-      </w:pPr>
-    </w:p>
-    <w:p>
-      <w:pPr>
-        <w:pStyle w:val="Default"/>
-        <w:spacing w:line="360" w:lineRule="auto"/>
-        <w:rPr>
-          <w:sz w:val="19"/>
-          <w:szCs w:val="19"/>
-        </w:rPr>
-      </w:pPr>
-      <w:r>
-        <w:rPr>
-          <w:b/>
-          <w:bCs/>
-          <w:sz w:val="23"/>
-          <w:szCs w:val="23"/>
-        </w:rPr>
-        <w:tab/>
-        <w:t>2.2. [RN002] S</w:t>
-      </w:r>
-      <w:r>
-        <w:rPr>
-          <w:b/>
-          <w:bCs/>
-          <w:sz w:val="19"/>
-          <w:szCs w:val="19"/>
-        </w:rPr>
-        <w:t xml:space="preserve">ERVIDORES </w:t>
-      </w:r>
-    </w:p>
-    <w:p>
-      <w:pPr>
         <w:pStyle w:val="Corpodetexto"/>
         <w:ind w:firstLine="0"/>
-        <w:rPr>
-          <w:sz w:val="23"/>
-          <w:szCs w:val="23"/>
-        </w:rPr>
-      </w:pPr>
-      <w:r>
-        <w:rPr>
-          <w:sz w:val="23"/>
-          <w:szCs w:val="23"/>
-        </w:rPr>
-        <w:t>Os servidores utilizados neste projeto são: Apache</w:t>
-      </w:r>
-      <w:r>
-        <w:rPr>
-          <w:sz w:val="23"/>
-          <w:szCs w:val="23"/>
-        </w:rPr>
-        <w:t>-</w:t>
-      </w:r>
-      <w:r>
-        <w:rPr>
-          <w:sz w:val="23"/>
-          <w:szCs w:val="23"/>
-        </w:rPr>
-        <w:t>8.5.24</w:t>
-      </w:r>
-      <w:r>
-        <w:rPr>
-          <w:sz w:val="23"/>
-          <w:szCs w:val="23"/>
-        </w:rPr>
-        <w:t>, mysql, php</w:t>
-      </w:r>
-      <w:r>
-        <w:rPr>
-          <w:sz w:val="23"/>
-          <w:szCs w:val="23"/>
-        </w:rPr>
-        <w:t>.</w:t>
-      </w:r>
-    </w:p>
-    <w:p>
-      <w:pPr>
-        <w:spacing w:line="240" w:lineRule="auto"/>
+      </w:pPr>
+      <w:r>
+        <w:tab/>
+        <w:t xml:space="preserve">Prioridade: (x) Essencial </w:t>
+      </w:r>
+      <w:r>
+        <w:t>()</w:t>
+      </w:r>
+      <w:r>
+        <w:t xml:space="preserve"> Importante </w:t>
+      </w:r>
+      <w:r>
+        <w:t>()</w:t>
+      </w:r>
+      <w:r>
+        <w:t xml:space="preserve"> Desejável</w:t>
+      </w:r>
+    </w:p>
+    <w:p>
+      <w:pPr>
+        <w:pStyle w:val="Corpodetexto"/>
         <w:ind w:firstLine="0"/>
-        <w:jc w:val="left"/>
-        <w:rPr>
-          <w:sz w:val="23"/>
-          <w:szCs w:val="23"/>
-        </w:rPr>
-      </w:pPr>
-      <w:r>
-        <w:rPr>
-          <w:sz w:val="23"/>
-          <w:szCs w:val="23"/>
-        </w:rPr>
-        <w:br w:type="page"/>
-      </w:r>
-    </w:p>
-    <w:p>
-      <w:pPr>
-        <w:pStyle w:val="Ttulo1"/>
-        <w:numPr>
-          <w:ilvl w:val="0"/>
-          <w:numId w:val="7"/>
-        </w:numPr>
-      </w:pPr>
-      <w:r>
-        <w:lastRenderedPageBreak/>
-        <w:t xml:space="preserve"> </w:t>
-      </w:r>
-      <w:bookmarkStart w:id="37" w:name="_Toc72134774"/>
-      <w:r>
-        <w:t>Diagrama de caso de uso (DCU) completo</w:t>
-      </w:r>
-      <w:bookmarkEnd w:id="37"/>
-    </w:p>
-    <w:p>
-      <w:pPr>
-        <w:pStyle w:val="Ttulo1"/>
-        <w:ind w:left="1171" w:firstLine="0"/>
-      </w:pPr>
-    </w:p>
-    <w:p>
-      <w:pPr>
-        <w:pStyle w:val="Ttulo1"/>
-        <w:ind w:left="1171" w:firstLine="0"/>
-      </w:pPr>
-      <w:bookmarkStart w:id="38" w:name="_Toc70860632"/>
-      <w:bookmarkStart w:id="39" w:name="_Toc70894686"/>
-      <w:bookmarkStart w:id="40" w:name="_Toc71790037"/>
-      <w:bookmarkStart w:id="41" w:name="_Toc71790570"/>
-      <w:bookmarkStart w:id="42" w:name="_Toc72134775"/>
+      </w:pPr>
+    </w:p>
+    <w:p>
+      <w:pPr>
+        <w:pStyle w:val="Corpodetexto"/>
+        <w:ind w:firstLine="0"/>
+      </w:pPr>
+      <w:r>
+        <w:tab/>
+        <w:t>O usuário após cadastrar-se, e realizar o login, poderá selecionar os alimentos que deseja comprar, após selecionar e clicar no botão avançar</w:t>
+      </w:r>
+      <w:r>
+        <w:t>, um formulário</w:t>
+      </w:r>
+      <w:r>
+        <w:t xml:space="preserve"> irá </w:t>
+      </w:r>
+      <w:r>
+        <w:t xml:space="preserve">carregar as informações referente ao perfil </w:t>
+      </w:r>
+      <w:r>
+        <w:t>logrado</w:t>
+      </w:r>
+      <w:r>
+        <w:t>, podendo alterar algumas informações.</w:t>
+      </w:r>
+    </w:p>
+    <w:p>
+      <w:pPr>
+        <w:pStyle w:val="Corpodetexto"/>
+        <w:ind w:firstLine="0"/>
+      </w:pPr>
+    </w:p>
+    <w:p>
+      <w:pPr>
+        <w:pStyle w:val="Corpodetexto"/>
+        <w:ind w:firstLine="0"/>
+      </w:pPr>
       <w:r>
         <w:rPr>
           <w:noProof/>
           <w:lang w:val="pt-BR" w:eastAsia="pt-BR" w:bidi="ar-SA"/>
         </w:rPr>
         <w:drawing>
-          <wp:inline distT="0" distB="0" distL="0" distR="0" wp14:anchorId="1F8FF361" wp14:editId="5F798DC6">
-            <wp:extent cx="5762625" cy="4157345"/>
-            <wp:effectExtent l="0" t="0" r="9525" b="0"/>
-            <wp:docPr id="59" name="Imagem 59"/>
+          <wp:inline distT="0" distB="0" distL="0" distR="0" wp14:anchorId="409A3ECA" wp14:editId="78678FF0">
+            <wp:extent cx="5400040" cy="1442720"/>
+            <wp:effectExtent l="0" t="0" r="0" b="5080"/>
+            <wp:docPr id="57" name="Imagem 57"/>
             <wp:cNvGraphicFramePr>
               <a:graphicFrameLocks xmlns:a="http://schemas.openxmlformats.org/drawingml/2006/main" noChangeAspect="1"/>
             </wp:cNvGraphicFramePr>
@@ -7340,7 +6875,7 @@
                   <pic:spPr>
                     <a:xfrm>
                       <a:off x="0" y="0"/>
-                      <a:ext cx="5762625" cy="4157345"/>
+                      <a:ext cx="5400040" cy="1442720"/>
                     </a:xfrm>
                     <a:prstGeom prst="rect">
                       <a:avLst/>
@@ -7352,109 +6887,88 @@
           </wp:inline>
         </w:drawing>
       </w:r>
-      <w:bookmarkEnd w:id="38"/>
-      <w:bookmarkEnd w:id="39"/>
-      <w:bookmarkEnd w:id="40"/>
-      <w:bookmarkEnd w:id="41"/>
-      <w:bookmarkEnd w:id="42"/>
-    </w:p>
-    <w:p>
-      <w:pPr>
-        <w:pStyle w:val="Ttulo1"/>
-        <w:numPr>
-          <w:ilvl w:val="0"/>
-          <w:numId w:val="7"/>
-        </w:numPr>
-      </w:pPr>
-      <w:bookmarkStart w:id="43" w:name="_Toc70894687"/>
-      <w:bookmarkStart w:id="44" w:name="_Toc72134776"/>
-      <w:r>
-        <w:t>CASOS DE TESTES</w:t>
-      </w:r>
-      <w:bookmarkEnd w:id="43"/>
-      <w:bookmarkEnd w:id="44"/>
-    </w:p>
-    <w:p>
-      <w:r>
-        <w:t>Conforme a metéria de testes, utilizamos um procedimento chamado Casos de Teste para identificar defeitos na estrutura interna do software por meio de situações que exercitam adequadamente todas as estruturas utilizadas na codificação d</w:t>
-      </w:r>
-      <w:r>
-        <w:t>o Banco de Dados</w:t>
-      </w:r>
-      <w:r>
-        <w:t xml:space="preserve"> do Projeto </w:t>
-      </w:r>
-      <w:r>
-        <w:t>Gula Online.</w:t>
-      </w:r>
-    </w:p>
-    <w:p/>
-    <w:p/>
-    <w:p/>
-    <w:p/>
-    <w:p/>
-    <w:p/>
-    <w:p/>
-    <w:p/>
-    <w:p>
-      <w:pPr>
-        <w:rPr>
-          <w:sz w:val="24"/>
-          <w:szCs w:val="24"/>
-        </w:rPr>
-      </w:pPr>
-    </w:p>
-    <w:p>
-      <w:pPr>
-        <w:pStyle w:val="Ttulo1"/>
-        <w:numPr>
-          <w:ilvl w:val="0"/>
-          <w:numId w:val="7"/>
-        </w:numPr>
-      </w:pPr>
-      <w:bookmarkStart w:id="45" w:name="_Toc72134777"/>
-      <w:r>
-        <w:lastRenderedPageBreak/>
-        <w:t>DOCUMENTO DO BANCO DE DADOS</w:t>
-      </w:r>
-      <w:bookmarkEnd w:id="45"/>
-    </w:p>
-    <w:p>
-      <w:pPr>
-        <w:pStyle w:val="Ttulo1"/>
+    </w:p>
+    <w:p>
+      <w:pPr>
+        <w:pStyle w:val="Corpodetexto"/>
+        <w:ind w:firstLine="0"/>
+      </w:pPr>
+    </w:p>
+    <w:p>
+      <w:pPr>
+        <w:pStyle w:val="Corpodetexto"/>
         <w:numPr>
           <w:ilvl w:val="1"/>
-          <w:numId w:val="7"/>
+          <w:numId w:val="12"/>
         </w:numPr>
-        <w:rPr>
-          <w:sz w:val="24"/>
-          <w:szCs w:val="24"/>
-        </w:rPr>
-      </w:pPr>
-      <w:bookmarkStart w:id="46" w:name="_Toc72134778"/>
-      <w:r>
-        <w:rPr>
-          <w:sz w:val="24"/>
-          <w:szCs w:val="24"/>
-        </w:rPr>
-        <w:t>Modelo Conceitual (MER)</w:t>
-      </w:r>
-      <w:bookmarkEnd w:id="46"/>
-    </w:p>
-    <w:p>
-      <w:pPr>
-        <w:rPr>
-          <w:sz w:val="8"/>
-        </w:rPr>
-      </w:pPr>
+        <w:spacing w:line="240" w:lineRule="auto"/>
+        <w:rPr>
+          <w:b/>
+          <w:bCs/>
+        </w:rPr>
+      </w:pPr>
+      <w:r>
+        <w:rPr>
+          <w:b/>
+          <w:bCs/>
+        </w:rPr>
+        <w:t>[RF009] Criar Pedido.</w:t>
+      </w:r>
     </w:p>
     <w:p>
       <w:pPr>
         <w:pStyle w:val="Corpodetexto"/>
         <w:ind w:firstLine="0"/>
-        <w:rPr>
-          <w:sz w:val="8"/>
-        </w:rPr>
+      </w:pPr>
+    </w:p>
+    <w:p>
+      <w:pPr>
+        <w:pStyle w:val="Corpodetexto"/>
+        <w:ind w:firstLine="0"/>
+      </w:pPr>
+      <w:r>
+        <w:tab/>
+        <w:t xml:space="preserve">Prioridade: (x) Essencial </w:t>
+      </w:r>
+      <w:r>
+        <w:t>()</w:t>
+      </w:r>
+      <w:r>
+        <w:t xml:space="preserve"> Importante </w:t>
+      </w:r>
+      <w:r>
+        <w:t>()</w:t>
+      </w:r>
+      <w:r>
+        <w:t xml:space="preserve"> Desejável</w:t>
+      </w:r>
+    </w:p>
+    <w:p>
+      <w:pPr>
+        <w:pStyle w:val="Corpodetexto"/>
+        <w:ind w:firstLine="0"/>
+      </w:pPr>
+    </w:p>
+    <w:p>
+      <w:pPr>
+        <w:pStyle w:val="Corpodetexto"/>
+        <w:ind w:firstLine="0"/>
+      </w:pPr>
+      <w:r>
+        <w:tab/>
+        <w:t>O usuário após cadastrar-se, realizar o login, e selecionar os alimentos que deseja comprar, irá preencher o formulário com seus dados pessoais, após o preenchimento irá clicar no botão finalizar pedido.</w:t>
+      </w:r>
+    </w:p>
+    <w:p>
+      <w:pPr>
+        <w:pStyle w:val="Corpodetexto"/>
+        <w:ind w:firstLine="0"/>
+      </w:pPr>
+    </w:p>
+    <w:p>
+      <w:pPr>
+        <w:pStyle w:val="Corpodetexto"/>
+        <w:ind w:firstLine="0"/>
       </w:pPr>
       <w:r>
         <w:rPr>
@@ -7462,26 +6976,22 @@
           <w:lang w:val="pt-BR" w:eastAsia="pt-BR" w:bidi="ar-SA"/>
         </w:rPr>
         <w:drawing>
-          <wp:inline distT="0" distB="0" distL="0" distR="0" wp14:anchorId="4ECEC009" wp14:editId="661D1B2C">
-            <wp:extent cx="6433333" cy="4987636"/>
-            <wp:effectExtent l="0" t="0" r="5715" b="3810"/>
-            <wp:docPr id="88" name="image14.png"/>
-            <wp:cNvGraphicFramePr/>
+          <wp:inline distT="0" distB="0" distL="0" distR="0" wp14:anchorId="3809F21C" wp14:editId="28FD438E">
+            <wp:extent cx="5979735" cy="1626919"/>
+            <wp:effectExtent l="0" t="0" r="2540" b="0"/>
+            <wp:docPr id="58" name="Imagem 58"/>
+            <wp:cNvGraphicFramePr>
+              <a:graphicFrameLocks xmlns:a="http://schemas.openxmlformats.org/drawingml/2006/main" noChangeAspect="1"/>
+            </wp:cNvGraphicFramePr>
             <a:graphic xmlns:a="http://schemas.openxmlformats.org/drawingml/2006/main">
               <a:graphicData uri="http://schemas.openxmlformats.org/drawingml/2006/picture">
                 <pic:pic xmlns:pic="http://schemas.openxmlformats.org/drawingml/2006/picture">
                   <pic:nvPicPr>
-                    <pic:cNvPr id="88" name="image14.png"/>
+                    <pic:cNvPr id="1" name=""/>
                     <pic:cNvPicPr/>
                   </pic:nvPicPr>
                   <pic:blipFill>
-                    <a:blip r:embed="rId23">
-                      <a:extLst>
-                        <a:ext uri="{28A0092B-C50C-407E-A947-70E740481C1C}">
-                          <a14:useLocalDpi xmlns:a14="http://schemas.microsoft.com/office/drawing/2010/main" val="0"/>
-                        </a:ext>
-                      </a:extLst>
-                    </a:blip>
+                    <a:blip r:embed="rId23"/>
                     <a:stretch>
                       <a:fillRect/>
                     </a:stretch>
@@ -7489,12 +6999,11 @@
                   <pic:spPr>
                     <a:xfrm>
                       <a:off x="0" y="0"/>
-                      <a:ext cx="6457229" cy="5006162"/>
+                      <a:ext cx="5979735" cy="1626919"/>
                     </a:xfrm>
                     <a:prstGeom prst="rect">
                       <a:avLst/>
                     </a:prstGeom>
-                    <a:ln/>
                   </pic:spPr>
                 </pic:pic>
               </a:graphicData>
@@ -7505,329 +7014,349 @@
     </w:p>
     <w:p>
       <w:pPr>
-        <w:ind w:hanging="142"/>
-        <w:rPr>
-          <w:sz w:val="8"/>
-        </w:rPr>
-      </w:pPr>
-    </w:p>
-    <w:p>
-      <w:pPr>
-        <w:ind w:hanging="142"/>
-        <w:rPr>
-          <w:sz w:val="8"/>
-        </w:rPr>
-      </w:pPr>
-    </w:p>
-    <w:p>
-      <w:pPr>
-        <w:ind w:hanging="142"/>
-        <w:rPr>
-          <w:sz w:val="8"/>
-        </w:rPr>
-      </w:pPr>
-    </w:p>
-    <w:p>
-      <w:pPr>
-        <w:ind w:hanging="142"/>
-        <w:rPr>
-          <w:sz w:val="8"/>
-        </w:rPr>
-      </w:pPr>
-    </w:p>
-    <w:p>
-      <w:pPr>
-        <w:ind w:hanging="142"/>
-        <w:rPr>
-          <w:sz w:val="8"/>
-        </w:rPr>
-      </w:pPr>
-    </w:p>
-    <w:p>
-      <w:pPr>
-        <w:ind w:hanging="142"/>
-        <w:rPr>
-          <w:sz w:val="8"/>
-        </w:rPr>
-      </w:pPr>
-    </w:p>
-    <w:p>
-      <w:pPr>
-        <w:ind w:hanging="142"/>
-        <w:rPr>
-          <w:sz w:val="8"/>
-        </w:rPr>
-      </w:pPr>
-    </w:p>
-    <w:p>
-      <w:pPr>
-        <w:ind w:hanging="142"/>
-        <w:rPr>
-          <w:sz w:val="8"/>
-        </w:rPr>
-      </w:pPr>
-    </w:p>
-    <w:p>
-      <w:pPr>
-        <w:ind w:hanging="142"/>
-        <w:rPr>
-          <w:sz w:val="8"/>
-        </w:rPr>
-      </w:pPr>
-    </w:p>
-    <w:p>
-      <w:pPr>
-        <w:ind w:hanging="142"/>
-        <w:rPr>
-          <w:sz w:val="8"/>
-        </w:rPr>
-      </w:pPr>
-    </w:p>
-    <w:p>
-      <w:pPr>
-        <w:ind w:hanging="142"/>
-        <w:rPr>
-          <w:sz w:val="8"/>
-        </w:rPr>
-      </w:pPr>
-    </w:p>
-    <w:p>
-      <w:pPr>
-        <w:ind w:hanging="142"/>
-        <w:rPr>
-          <w:sz w:val="8"/>
-        </w:rPr>
-      </w:pPr>
-    </w:p>
-    <w:p>
-      <w:pPr>
-        <w:ind w:hanging="142"/>
-        <w:rPr>
-          <w:sz w:val="8"/>
-        </w:rPr>
-      </w:pPr>
-    </w:p>
-    <w:p>
-      <w:pPr>
-        <w:ind w:hanging="142"/>
-        <w:rPr>
-          <w:sz w:val="8"/>
-        </w:rPr>
-      </w:pPr>
-    </w:p>
-    <w:p>
-      <w:pPr>
-        <w:ind w:hanging="142"/>
-        <w:rPr>
-          <w:sz w:val="8"/>
-        </w:rPr>
-      </w:pPr>
-    </w:p>
-    <w:p>
-      <w:pPr>
-        <w:ind w:hanging="142"/>
-        <w:rPr>
-          <w:sz w:val="8"/>
-        </w:rPr>
-      </w:pPr>
-    </w:p>
-    <w:p>
-      <w:pPr>
-        <w:ind w:hanging="142"/>
-        <w:rPr>
-          <w:sz w:val="8"/>
-        </w:rPr>
-      </w:pPr>
-    </w:p>
-    <w:p>
-      <w:pPr>
-        <w:ind w:hanging="142"/>
-        <w:rPr>
-          <w:sz w:val="8"/>
-        </w:rPr>
-      </w:pPr>
-    </w:p>
-    <w:p>
-      <w:pPr>
-        <w:ind w:hanging="142"/>
-        <w:rPr>
-          <w:sz w:val="8"/>
-        </w:rPr>
-      </w:pPr>
-    </w:p>
-    <w:p>
-      <w:pPr>
-        <w:ind w:hanging="142"/>
-        <w:rPr>
-          <w:sz w:val="8"/>
-        </w:rPr>
-      </w:pPr>
-    </w:p>
-    <w:p>
-      <w:pPr>
-        <w:ind w:hanging="142"/>
-        <w:rPr>
-          <w:sz w:val="8"/>
-        </w:rPr>
-      </w:pPr>
-    </w:p>
-    <w:p>
-      <w:pPr>
-        <w:ind w:hanging="142"/>
-        <w:rPr>
-          <w:sz w:val="8"/>
-        </w:rPr>
-      </w:pPr>
-    </w:p>
-    <w:p>
-      <w:pPr>
-        <w:ind w:hanging="142"/>
-        <w:rPr>
-          <w:sz w:val="8"/>
-        </w:rPr>
-      </w:pPr>
-    </w:p>
-    <w:p>
-      <w:pPr>
-        <w:ind w:hanging="142"/>
-        <w:rPr>
-          <w:sz w:val="8"/>
-        </w:rPr>
-      </w:pPr>
-    </w:p>
-    <w:p>
-      <w:pPr>
-        <w:ind w:hanging="142"/>
-        <w:rPr>
-          <w:sz w:val="8"/>
-        </w:rPr>
-      </w:pPr>
-    </w:p>
-    <w:p>
-      <w:pPr>
-        <w:ind w:hanging="142"/>
-        <w:rPr>
-          <w:sz w:val="8"/>
-        </w:rPr>
-      </w:pPr>
-    </w:p>
-    <w:p>
-      <w:pPr>
-        <w:ind w:hanging="142"/>
-        <w:rPr>
-          <w:sz w:val="8"/>
-        </w:rPr>
-      </w:pPr>
-    </w:p>
-    <w:p>
-      <w:pPr>
-        <w:ind w:hanging="142"/>
-        <w:rPr>
-          <w:sz w:val="8"/>
-        </w:rPr>
-      </w:pPr>
-    </w:p>
-    <w:p>
-      <w:pPr>
-        <w:ind w:hanging="142"/>
-        <w:rPr>
-          <w:sz w:val="8"/>
-        </w:rPr>
-      </w:pPr>
-    </w:p>
-    <w:p>
-      <w:pPr>
-        <w:ind w:hanging="142"/>
-        <w:rPr>
-          <w:sz w:val="8"/>
-        </w:rPr>
-      </w:pPr>
-    </w:p>
-    <w:p>
-      <w:pPr>
-        <w:ind w:hanging="142"/>
-        <w:rPr>
-          <w:sz w:val="8"/>
-        </w:rPr>
-      </w:pPr>
-    </w:p>
-    <w:p>
-      <w:pPr>
-        <w:ind w:hanging="142"/>
-        <w:rPr>
-          <w:sz w:val="8"/>
-        </w:rPr>
-      </w:pPr>
-    </w:p>
-    <w:p>
-      <w:pPr>
-        <w:ind w:hanging="142"/>
-        <w:rPr>
-          <w:sz w:val="8"/>
-        </w:rPr>
-      </w:pPr>
-    </w:p>
-    <w:p>
-      <w:pPr>
-        <w:pStyle w:val="PargrafodaLista"/>
+        <w:spacing w:line="240" w:lineRule="auto"/>
+        <w:ind w:firstLine="0"/>
+        <w:jc w:val="left"/>
+        <w:rPr>
+          <w:sz w:val="24"/>
+          <w:szCs w:val="24"/>
+        </w:rPr>
+      </w:pPr>
+      <w:r>
+        <w:br w:type="page"/>
+      </w:r>
+    </w:p>
+    <w:p>
+      <w:pPr>
+        <w:pStyle w:val="Default"/>
         <w:numPr>
-          <w:ilvl w:val="1"/>
+          <w:ilvl w:val="0"/>
+          <w:numId w:val="12"/>
+        </w:numPr>
+        <w:rPr>
+          <w:b/>
+          <w:bCs/>
+          <w:sz w:val="28"/>
+          <w:szCs w:val="28"/>
+        </w:rPr>
+      </w:pPr>
+      <w:r>
+        <w:rPr>
+          <w:b/>
+          <w:bCs/>
+          <w:sz w:val="28"/>
+          <w:szCs w:val="28"/>
+        </w:rPr>
+        <w:lastRenderedPageBreak/>
+        <w:t xml:space="preserve">REQUISITOS NÃO FUNCIONAIS </w:t>
+      </w:r>
+    </w:p>
+    <w:p>
+      <w:pPr>
+        <w:pStyle w:val="Default"/>
+        <w:ind w:left="360"/>
+        <w:rPr>
+          <w:b/>
+          <w:bCs/>
+          <w:sz w:val="28"/>
+          <w:szCs w:val="28"/>
+        </w:rPr>
+      </w:pPr>
+    </w:p>
+    <w:p>
+      <w:pPr>
+        <w:pStyle w:val="Default"/>
+        <w:rPr>
+          <w:b/>
+          <w:bCs/>
+          <w:sz w:val="19"/>
+          <w:szCs w:val="19"/>
+        </w:rPr>
+      </w:pPr>
+      <w:r>
+        <w:rPr>
+          <w:b/>
+          <w:bCs/>
+          <w:sz w:val="23"/>
+          <w:szCs w:val="23"/>
+        </w:rPr>
+        <w:tab/>
+        <w:t>2.1. [RN001] L</w:t>
+      </w:r>
+      <w:r>
+        <w:rPr>
+          <w:b/>
+          <w:bCs/>
+          <w:sz w:val="19"/>
+          <w:szCs w:val="19"/>
+        </w:rPr>
+        <w:t xml:space="preserve">INGUAGENS DE </w:t>
+      </w:r>
+      <w:r>
+        <w:rPr>
+          <w:b/>
+          <w:bCs/>
+          <w:sz w:val="23"/>
+          <w:szCs w:val="23"/>
+        </w:rPr>
+        <w:t>P</w:t>
+      </w:r>
+      <w:r>
+        <w:rPr>
+          <w:b/>
+          <w:bCs/>
+          <w:sz w:val="19"/>
+          <w:szCs w:val="19"/>
+        </w:rPr>
+        <w:t>ROGRAMAÇÃO</w:t>
+      </w:r>
+    </w:p>
+    <w:p>
+      <w:pPr>
+        <w:pStyle w:val="Default"/>
+        <w:jc w:val="both"/>
+        <w:rPr>
+          <w:sz w:val="19"/>
+          <w:szCs w:val="19"/>
+        </w:rPr>
+      </w:pPr>
+      <w:r>
+        <w:rPr>
+          <w:b/>
+          <w:bCs/>
+          <w:sz w:val="19"/>
+          <w:szCs w:val="19"/>
+        </w:rPr>
+        <w:t xml:space="preserve"> </w:t>
+      </w:r>
+    </w:p>
+    <w:p>
+      <w:pPr>
+        <w:pStyle w:val="Default"/>
+        <w:spacing w:line="360" w:lineRule="auto"/>
+        <w:jc w:val="both"/>
+        <w:rPr>
+          <w:sz w:val="23"/>
+          <w:szCs w:val="23"/>
+        </w:rPr>
+      </w:pPr>
+      <w:r>
+        <w:rPr>
+          <w:sz w:val="23"/>
+          <w:szCs w:val="23"/>
+        </w:rPr>
+        <w:tab/>
+        <w:t>As linguagens de programação utilizadas no desenvolvimento deste projeto são: Back-</w:t>
+      </w:r>
+      <w:r>
+        <w:rPr>
+          <w:sz w:val="23"/>
+          <w:szCs w:val="23"/>
+        </w:rPr>
+        <w:t>End.</w:t>
+      </w:r>
+      <w:r>
+        <w:rPr>
+          <w:sz w:val="23"/>
+          <w:szCs w:val="23"/>
+        </w:rPr>
+        <w:t xml:space="preserve"> PHP, Front-</w:t>
+      </w:r>
+      <w:r>
+        <w:rPr>
+          <w:sz w:val="23"/>
+          <w:szCs w:val="23"/>
+        </w:rPr>
+        <w:t>End.</w:t>
+      </w:r>
+      <w:r>
+        <w:rPr>
+          <w:sz w:val="23"/>
+          <w:szCs w:val="23"/>
+        </w:rPr>
+        <w:t xml:space="preserve"> HTML, CSS,</w:t>
+      </w:r>
+      <w:r>
+        <w:rPr>
+          <w:sz w:val="23"/>
+          <w:szCs w:val="23"/>
+        </w:rPr>
+        <w:t xml:space="preserve"> </w:t>
+      </w:r>
+      <w:r>
+        <w:rPr>
+          <w:sz w:val="23"/>
+          <w:szCs w:val="23"/>
+        </w:rPr>
+        <w:t>Boots rap</w:t>
+      </w:r>
+      <w:r>
+        <w:rPr>
+          <w:sz w:val="23"/>
+          <w:szCs w:val="23"/>
+        </w:rPr>
+        <w:t xml:space="preserve"> </w:t>
+      </w:r>
+      <w:r>
+        <w:rPr>
+          <w:sz w:val="23"/>
+          <w:szCs w:val="23"/>
+        </w:rPr>
+        <w:t>Java Script</w:t>
+      </w:r>
+      <w:r>
+        <w:rPr>
+          <w:sz w:val="23"/>
+          <w:szCs w:val="23"/>
+        </w:rPr>
+        <w:t xml:space="preserve">, Mobile: IONIC). </w:t>
+      </w:r>
+    </w:p>
+    <w:p>
+      <w:pPr>
+        <w:pStyle w:val="Default"/>
+        <w:rPr>
+          <w:sz w:val="23"/>
+          <w:szCs w:val="23"/>
+        </w:rPr>
+      </w:pPr>
+    </w:p>
+    <w:p>
+      <w:pPr>
+        <w:pStyle w:val="Default"/>
+        <w:spacing w:line="360" w:lineRule="auto"/>
+        <w:rPr>
+          <w:sz w:val="19"/>
+          <w:szCs w:val="19"/>
+        </w:rPr>
+      </w:pPr>
+      <w:r>
+        <w:rPr>
+          <w:b/>
+          <w:bCs/>
+          <w:sz w:val="23"/>
+          <w:szCs w:val="23"/>
+        </w:rPr>
+        <w:tab/>
+        <w:t>2.2. [RN002] S</w:t>
+      </w:r>
+      <w:r>
+        <w:rPr>
+          <w:b/>
+          <w:bCs/>
+          <w:sz w:val="19"/>
+          <w:szCs w:val="19"/>
+        </w:rPr>
+        <w:t xml:space="preserve">ERVIDORES </w:t>
+      </w:r>
+    </w:p>
+    <w:p>
+      <w:pPr>
+        <w:pStyle w:val="Corpodetexto"/>
+        <w:ind w:firstLine="0"/>
+        <w:rPr>
+          <w:sz w:val="23"/>
+          <w:szCs w:val="23"/>
+        </w:rPr>
+      </w:pPr>
+      <w:r>
+        <w:rPr>
+          <w:sz w:val="23"/>
+          <w:szCs w:val="23"/>
+        </w:rPr>
+        <w:t>Os servidores utilizados neste projeto são: Apache</w:t>
+      </w:r>
+      <w:r>
+        <w:rPr>
+          <w:sz w:val="23"/>
+          <w:szCs w:val="23"/>
+        </w:rPr>
+        <w:t>-</w:t>
+      </w:r>
+      <w:r>
+        <w:rPr>
+          <w:sz w:val="23"/>
+          <w:szCs w:val="23"/>
+        </w:rPr>
+        <w:t>8.5.24</w:t>
+      </w:r>
+      <w:r>
+        <w:rPr>
+          <w:sz w:val="23"/>
+          <w:szCs w:val="23"/>
+        </w:rPr>
+        <w:t>, mysql, php</w:t>
+      </w:r>
+      <w:r>
+        <w:rPr>
+          <w:sz w:val="23"/>
+          <w:szCs w:val="23"/>
+        </w:rPr>
+        <w:t>.</w:t>
+      </w:r>
+    </w:p>
+    <w:p>
+      <w:pPr>
+        <w:spacing w:line="240" w:lineRule="auto"/>
+        <w:ind w:firstLine="0"/>
+        <w:jc w:val="left"/>
+        <w:rPr>
+          <w:sz w:val="23"/>
+          <w:szCs w:val="23"/>
+        </w:rPr>
+      </w:pPr>
+      <w:r>
+        <w:rPr>
+          <w:sz w:val="23"/>
+          <w:szCs w:val="23"/>
+        </w:rPr>
+        <w:br w:type="page"/>
+      </w:r>
+    </w:p>
+    <w:p>
+      <w:pPr>
+        <w:pStyle w:val="Ttulo1"/>
+        <w:numPr>
+          <w:ilvl w:val="0"/>
           <w:numId w:val="7"/>
         </w:numPr>
-        <w:rPr>
-          <w:b/>
-          <w:bCs/>
-          <w:sz w:val="24"/>
-          <w:szCs w:val="24"/>
-        </w:rPr>
-      </w:pPr>
-      <w:r>
-        <w:rPr>
-          <w:b/>
-          <w:bCs/>
-          <w:sz w:val="24"/>
-          <w:szCs w:val="24"/>
-        </w:rPr>
-        <w:lastRenderedPageBreak/>
-        <w:t>Modelo Lógico (DER)</w:t>
-      </w:r>
-    </w:p>
-    <w:p>
-      <w:pPr>
-        <w:ind w:left="1519" w:firstLine="0"/>
-        <w:rPr>
-          <w:b/>
-          <w:bCs/>
-          <w:sz w:val="24"/>
-          <w:szCs w:val="24"/>
-        </w:rPr>
-      </w:pPr>
-    </w:p>
-    <w:p>
-      <w:pPr>
-        <w:pStyle w:val="Corpodetexto"/>
-        <w:ind w:firstLine="0"/>
-        <w:rPr>
-          <w:b/>
-          <w:bCs/>
-        </w:rPr>
-      </w:pPr>
+      </w:pPr>
+      <w:bookmarkStart w:id="39" w:name="_Toc70860632"/>
+      <w:bookmarkStart w:id="40" w:name="_Toc70894686"/>
+      <w:bookmarkStart w:id="41" w:name="_Toc71790037"/>
+      <w:bookmarkStart w:id="42" w:name="_Toc71790570"/>
+      <w:bookmarkStart w:id="43" w:name="_Toc72134775"/>
+      <w:bookmarkStart w:id="44" w:name="_Toc72138735"/>
+      <w:bookmarkStart w:id="45" w:name="_Toc72161246"/>
+      <w:bookmarkStart w:id="46" w:name="_Toc72161666"/>
+      <w:bookmarkStart w:id="47" w:name="_Toc72161694"/>
       <w:r>
         <w:rPr>
           <w:noProof/>
           <w:lang w:val="pt-BR" w:eastAsia="pt-BR" w:bidi="ar-SA"/>
         </w:rPr>
+        <w:lastRenderedPageBreak/>
         <w:drawing>
-          <wp:inline distT="0" distB="0" distL="0" distR="0" wp14:anchorId="1D7BD479" wp14:editId="07C3FF9E">
-            <wp:extent cx="6436897" cy="5142015"/>
-            <wp:effectExtent l="0" t="0" r="2540" b="1905"/>
-            <wp:docPr id="86" name="image11.png"/>
-            <wp:cNvGraphicFramePr/>
+          <wp:anchor distT="0" distB="0" distL="114300" distR="114300" simplePos="0" relativeHeight="251661312" behindDoc="0" locked="0" layoutInCell="1" allowOverlap="1" wp14:anchorId="1F8FF361" wp14:editId="2EED3A3E">
+            <wp:simplePos x="0" y="0"/>
+            <wp:positionH relativeFrom="margin">
+              <wp:posOffset>-492125</wp:posOffset>
+            </wp:positionH>
+            <wp:positionV relativeFrom="margin">
+              <wp:posOffset>742950</wp:posOffset>
+            </wp:positionV>
+            <wp:extent cx="6546973" cy="4723130"/>
+            <wp:effectExtent l="0" t="0" r="6350" b="1270"/>
+            <wp:wrapSquare wrapText="bothSides"/>
+            <wp:docPr id="59" name="Imagem 59"/>
+            <wp:cNvGraphicFramePr>
+              <a:graphicFrameLocks xmlns:a="http://schemas.openxmlformats.org/drawingml/2006/main" noChangeAspect="1"/>
+            </wp:cNvGraphicFramePr>
             <a:graphic xmlns:a="http://schemas.openxmlformats.org/drawingml/2006/main">
               <a:graphicData uri="http://schemas.openxmlformats.org/drawingml/2006/picture">
                 <pic:pic xmlns:pic="http://schemas.openxmlformats.org/drawingml/2006/picture">
                   <pic:nvPicPr>
-                    <pic:cNvPr id="86" name="image11.png"/>
+                    <pic:cNvPr id="1" name=""/>
                     <pic:cNvPicPr/>
                   </pic:nvPicPr>
                   <pic:blipFill>
@@ -7845,7 +7374,216 @@
                   <pic:spPr>
                     <a:xfrm>
                       <a:off x="0" y="0"/>
-                      <a:ext cx="6458752" cy="5159473"/>
+                      <a:ext cx="6547826" cy="4723745"/>
+                    </a:xfrm>
+                    <a:prstGeom prst="rect">
+                      <a:avLst/>
+                    </a:prstGeom>
+                  </pic:spPr>
+                </pic:pic>
+              </a:graphicData>
+            </a:graphic>
+            <wp14:sizeRelH relativeFrom="margin">
+              <wp14:pctWidth>0</wp14:pctWidth>
+            </wp14:sizeRelH>
+            <wp14:sizeRelV relativeFrom="margin">
+              <wp14:pctHeight>0</wp14:pctHeight>
+            </wp14:sizeRelV>
+          </wp:anchor>
+        </w:drawing>
+      </w:r>
+      <w:bookmarkEnd w:id="39"/>
+      <w:bookmarkEnd w:id="40"/>
+      <w:bookmarkEnd w:id="41"/>
+      <w:bookmarkEnd w:id="42"/>
+      <w:bookmarkEnd w:id="43"/>
+      <w:bookmarkEnd w:id="44"/>
+      <w:bookmarkEnd w:id="45"/>
+      <w:bookmarkEnd w:id="46"/>
+      <w:bookmarkEnd w:id="47"/>
+      <w:r>
+        <w:t xml:space="preserve"> </w:t>
+      </w:r>
+      <w:bookmarkStart w:id="48" w:name="_Toc72161693"/>
+      <w:r>
+        <w:t>Diagrama de caso de uso (DCU) completo</w:t>
+      </w:r>
+      <w:bookmarkEnd w:id="48"/>
+    </w:p>
+    <w:p>
+      <w:pPr>
+        <w:spacing w:line="240" w:lineRule="auto"/>
+        <w:ind w:firstLine="0"/>
+        <w:jc w:val="left"/>
+        <w:rPr>
+          <w:b/>
+          <w:bCs/>
+          <w:sz w:val="32"/>
+          <w:szCs w:val="32"/>
+        </w:rPr>
+      </w:pPr>
+      <w:r>
+        <w:br w:type="page"/>
+      </w:r>
+    </w:p>
+    <w:p>
+      <w:pPr>
+        <w:pStyle w:val="Ttulo1"/>
+        <w:ind w:left="1171" w:firstLine="0"/>
+      </w:pPr>
+    </w:p>
+    <w:p>
+      <w:pPr>
+        <w:pStyle w:val="Ttulo1"/>
+        <w:numPr>
+          <w:ilvl w:val="0"/>
+          <w:numId w:val="7"/>
+        </w:numPr>
+      </w:pPr>
+      <w:bookmarkStart w:id="49" w:name="_Toc70894687"/>
+      <w:bookmarkStart w:id="50" w:name="_Toc72161695"/>
+      <w:r>
+        <w:t>CASOS DE TESTES</w:t>
+      </w:r>
+      <w:bookmarkEnd w:id="49"/>
+      <w:bookmarkEnd w:id="50"/>
+    </w:p>
+    <w:p/>
+    <w:p>
+      <w:r>
+        <w:t xml:space="preserve">Conforme a </w:t>
+      </w:r>
+      <w:r>
+        <w:t>matéria</w:t>
+      </w:r>
+      <w:r>
+        <w:t xml:space="preserve"> de testes, utilizamos um procedimento chamado Casos de Teste para identificar defeitos na estrutura interna do software por meio de situações que exercitam adequadamente todas as estruturas utilizadas na codificação d</w:t>
+      </w:r>
+      <w:r>
+        <w:t>o Banco de Dados</w:t>
+      </w:r>
+      <w:r>
+        <w:t xml:space="preserve"> do Projeto </w:t>
+      </w:r>
+      <w:r>
+        <w:t>Gula Online.</w:t>
+      </w:r>
+    </w:p>
+    <w:p>
+      <w:pPr>
+        <w:spacing w:line="240" w:lineRule="auto"/>
+        <w:ind w:firstLine="0"/>
+        <w:jc w:val="left"/>
+      </w:pPr>
+      <w:r>
+        <w:br w:type="page"/>
+      </w:r>
+    </w:p>
+    <w:p/>
+    <w:p>
+      <w:pPr>
+        <w:pStyle w:val="Ttulo1"/>
+        <w:numPr>
+          <w:ilvl w:val="0"/>
+          <w:numId w:val="7"/>
+        </w:numPr>
+      </w:pPr>
+      <w:bookmarkStart w:id="51" w:name="_Toc72161696"/>
+      <w:r>
+        <w:t>DOCUMENTO DO BANCO DE DADOS</w:t>
+      </w:r>
+      <w:bookmarkEnd w:id="51"/>
+    </w:p>
+    <w:p>
+      <w:pPr>
+        <w:pStyle w:val="Ttulo1"/>
+        <w:numPr>
+          <w:ilvl w:val="1"/>
+          <w:numId w:val="7"/>
+        </w:numPr>
+        <w:rPr>
+          <w:sz w:val="24"/>
+          <w:szCs w:val="24"/>
+        </w:rPr>
+      </w:pPr>
+      <w:bookmarkStart w:id="52" w:name="_Toc72161697"/>
+      <w:r>
+        <w:rPr>
+          <w:sz w:val="24"/>
+          <w:szCs w:val="24"/>
+        </w:rPr>
+        <w:t>Modelo Conceitual (MER)</w:t>
+      </w:r>
+      <w:bookmarkEnd w:id="52"/>
+    </w:p>
+    <w:p>
+      <w:pPr>
+        <w:rPr>
+          <w:sz w:val="8"/>
+        </w:rPr>
+      </w:pPr>
+    </w:p>
+    <w:p>
+      <w:pPr>
+        <w:pStyle w:val="Corpodetexto"/>
+        <w:ind w:firstLine="0"/>
+        <w:rPr>
+          <w:sz w:val="8"/>
+        </w:rPr>
+      </w:pPr>
+    </w:p>
+    <w:p>
+      <w:pPr>
+        <w:spacing w:line="240" w:lineRule="auto"/>
+        <w:ind w:firstLine="0"/>
+        <w:jc w:val="left"/>
+        <w:rPr>
+          <w:sz w:val="8"/>
+          <w:szCs w:val="24"/>
+        </w:rPr>
+      </w:pPr>
+      <w:r>
+        <w:rPr>
+          <w:noProof/>
+          <w:lang w:val="pt-BR" w:eastAsia="pt-BR" w:bidi="ar-SA"/>
+        </w:rPr>
+        <w:drawing>
+          <wp:anchor distT="0" distB="0" distL="114300" distR="114300" simplePos="0" relativeHeight="251660288" behindDoc="0" locked="0" layoutInCell="1" allowOverlap="1" wp14:anchorId="4ECEC009" wp14:editId="0AA299C3">
+            <wp:simplePos x="0" y="0"/>
+            <wp:positionH relativeFrom="margin">
+              <wp:posOffset>-444500</wp:posOffset>
+            </wp:positionH>
+            <wp:positionV relativeFrom="margin">
+              <wp:posOffset>1476375</wp:posOffset>
+            </wp:positionV>
+            <wp:extent cx="6465570" cy="3905250"/>
+            <wp:effectExtent l="0" t="0" r="0" b="0"/>
+            <wp:wrapSquare wrapText="bothSides"/>
+            <wp:docPr id="88" name="image14.png"/>
+            <wp:cNvGraphicFramePr/>
+            <a:graphic xmlns:a="http://schemas.openxmlformats.org/drawingml/2006/main">
+              <a:graphicData uri="http://schemas.openxmlformats.org/drawingml/2006/picture">
+                <pic:pic xmlns:pic="http://schemas.openxmlformats.org/drawingml/2006/picture">
+                  <pic:nvPicPr>
+                    <pic:cNvPr id="88" name="image14.png"/>
+                    <pic:cNvPicPr/>
+                  </pic:nvPicPr>
+                  <pic:blipFill>
+                    <a:blip r:embed="rId25">
+                      <a:extLst>
+                        <a:ext uri="{28A0092B-C50C-407E-A947-70E740481C1C}">
+                          <a14:useLocalDpi xmlns:a14="http://schemas.microsoft.com/office/drawing/2010/main" val="0"/>
+                        </a:ext>
+                      </a:extLst>
+                    </a:blip>
+                    <a:stretch>
+                      <a:fillRect/>
+                    </a:stretch>
+                  </pic:blipFill>
+                  <pic:spPr>
+                    <a:xfrm>
+                      <a:off x="0" y="0"/>
+                      <a:ext cx="6465570" cy="3905250"/>
                     </a:xfrm>
                     <a:prstGeom prst="rect">
                       <a:avLst/>
@@ -7855,39 +7593,157 @@
                 </pic:pic>
               </a:graphicData>
             </a:graphic>
+            <wp14:sizeRelH relativeFrom="margin">
+              <wp14:pctWidth>0</wp14:pctWidth>
+            </wp14:sizeRelH>
+            <wp14:sizeRelV relativeFrom="margin">
+              <wp14:pctHeight>0</wp14:pctHeight>
+            </wp14:sizeRelV>
+          </wp:anchor>
+        </w:drawing>
+      </w:r>
+      <w:r>
+        <w:rPr>
+          <w:sz w:val="8"/>
+        </w:rPr>
+        <w:br w:type="page"/>
+      </w:r>
+    </w:p>
+    <w:p>
+      <w:pPr>
+        <w:pStyle w:val="Corpodetexto"/>
+        <w:ind w:firstLine="0"/>
+        <w:rPr>
+          <w:sz w:val="8"/>
+        </w:rPr>
+      </w:pPr>
+    </w:p>
+    <w:p>
+      <w:pPr>
+        <w:ind w:hanging="142"/>
+        <w:rPr>
+          <w:sz w:val="8"/>
+        </w:rPr>
+      </w:pPr>
+    </w:p>
+    <w:p>
+      <w:pPr>
+        <w:ind w:hanging="142"/>
+        <w:rPr>
+          <w:sz w:val="8"/>
+        </w:rPr>
+      </w:pPr>
+    </w:p>
+    <w:p>
+      <w:pPr>
+        <w:pStyle w:val="PargrafodaLista"/>
+        <w:numPr>
+          <w:ilvl w:val="1"/>
+          <w:numId w:val="7"/>
+        </w:numPr>
+        <w:rPr>
+          <w:b/>
+          <w:bCs/>
+          <w:sz w:val="24"/>
+          <w:szCs w:val="24"/>
+        </w:rPr>
+      </w:pPr>
+      <w:r>
+        <w:rPr>
+          <w:b/>
+          <w:bCs/>
+          <w:sz w:val="24"/>
+          <w:szCs w:val="24"/>
+        </w:rPr>
+        <w:t xml:space="preserve">Modelo </w:t>
+      </w:r>
+      <w:r>
+        <w:rPr>
+          <w:b/>
+          <w:bCs/>
+          <w:sz w:val="24"/>
+          <w:szCs w:val="24"/>
+        </w:rPr>
+        <w:t>Lógico</w:t>
+      </w:r>
+      <w:r>
+        <w:rPr>
+          <w:b/>
+          <w:bCs/>
+          <w:sz w:val="24"/>
+          <w:szCs w:val="24"/>
+        </w:rPr>
+        <w:t xml:space="preserve"> (DER)</w:t>
+      </w:r>
+    </w:p>
+    <w:p>
+      <w:pPr>
+        <w:pStyle w:val="PargrafodaLista"/>
+        <w:ind w:left="0" w:firstLine="0"/>
+        <w:rPr>
+          <w:noProof/>
+          <w:lang w:val="pt-BR" w:eastAsia="pt-BR" w:bidi="ar-SA"/>
+        </w:rPr>
+      </w:pPr>
+      <w:r>
+        <w:rPr>
+          <w:noProof/>
+          <w:lang w:val="pt-BR" w:eastAsia="pt-BR" w:bidi="ar-SA"/>
+        </w:rPr>
+        <w:drawing>
+          <wp:inline distT="0" distB="0" distL="0" distR="0" wp14:anchorId="052C020E" wp14:editId="04578C09">
+            <wp:extent cx="6101715" cy="3879850"/>
+            <wp:effectExtent l="0" t="0" r="0" b="6350"/>
+            <wp:docPr id="20" name="image11.png"/>
+            <wp:cNvGraphicFramePr>
+              <a:graphicFrameLocks xmlns:a="http://schemas.openxmlformats.org/drawingml/2006/main" noChangeAspect="1"/>
+            </wp:cNvGraphicFramePr>
+            <a:graphic xmlns:a="http://schemas.openxmlformats.org/drawingml/2006/main">
+              <a:graphicData uri="http://schemas.openxmlformats.org/drawingml/2006/picture">
+                <pic:pic xmlns:pic="http://schemas.openxmlformats.org/drawingml/2006/picture">
+                  <pic:nvPicPr>
+                    <pic:cNvPr id="20" name="image11.png"/>
+                    <pic:cNvPicPr>
+                      <a:picLocks noChangeAspect="1" noChangeArrowheads="1"/>
+                    </pic:cNvPicPr>
+                  </pic:nvPicPr>
+                  <pic:blipFill>
+                    <a:blip r:embed="rId26">
+                      <a:extLst>
+                        <a:ext uri="{28A0092B-C50C-407E-A947-70E740481C1C}">
+                          <a14:useLocalDpi xmlns:a14="http://schemas.microsoft.com/office/drawing/2010/main" val="0"/>
+                        </a:ext>
+                      </a:extLst>
+                    </a:blip>
+                    <a:stretch>
+                      <a:fillRect/>
+                    </a:stretch>
+                  </pic:blipFill>
+                  <pic:spPr bwMode="auto">
+                    <a:xfrm>
+                      <a:off x="0" y="0"/>
+                      <a:ext cx="6101715" cy="3879850"/>
+                    </a:xfrm>
+                    <a:prstGeom prst="rect">
+                      <a:avLst/>
+                    </a:prstGeom>
+                  </pic:spPr>
+                </pic:pic>
+              </a:graphicData>
+            </a:graphic>
           </wp:inline>
         </w:drawing>
       </w:r>
     </w:p>
     <w:p>
       <w:pPr>
-        <w:ind w:hanging="142"/>
-        <w:rPr>
-          <w:sz w:val="8"/>
-        </w:rPr>
-      </w:pPr>
-    </w:p>
-    <w:p>
-      <w:pPr>
-        <w:ind w:hanging="142"/>
-        <w:rPr>
-          <w:sz w:val="8"/>
-        </w:rPr>
-        <w:sectPr>
-          <w:headerReference w:type="default" r:id="rId25"/>
-          <w:footerReference w:type="default" r:id="rId26"/>
-          <w:pgSz w:w="11910" w:h="16840"/>
-          <w:pgMar w:top="1701" w:right="1134" w:bottom="1134" w:left="1701" w:header="714" w:footer="782" w:gutter="0"/>
-          <w:cols w:space="720"/>
-        </w:sectPr>
-      </w:pPr>
-    </w:p>
-    <w:p>
-      <w:pPr>
-        <w:pStyle w:val="Corpodetexto"/>
-        <w:ind w:firstLine="0"/>
-        <w:rPr>
-          <w:sz w:val="20"/>
+        <w:pStyle w:val="PargrafodaLista"/>
+        <w:ind w:left="2239" w:firstLine="0"/>
+        <w:rPr>
+          <w:b/>
+          <w:bCs/>
+          <w:sz w:val="24"/>
+          <w:szCs w:val="24"/>
         </w:rPr>
       </w:pPr>
     </w:p>
@@ -7900,11 +7756,11 @@
         </w:numPr>
         <w:spacing w:before="208"/>
       </w:pPr>
-      <w:bookmarkStart w:id="47" w:name="_Toc72134779"/>
+      <w:bookmarkStart w:id="53" w:name="_Toc72161698"/>
       <w:r>
         <w:t>DOCUMENTO DO BACK-END</w:t>
       </w:r>
-      <w:bookmarkEnd w:id="47"/>
+      <w:bookmarkEnd w:id="53"/>
     </w:p>
     <w:p>
       <w:pPr>
@@ -7912,14 +7768,14 @@
         <w:spacing w:before="208"/>
         <w:ind w:left="811" w:firstLine="0"/>
       </w:pPr>
-      <w:bookmarkStart w:id="48" w:name="_Toc72134780"/>
-      <w:r>
-        <w:t>9.1  Diagrama</w:t>
+      <w:bookmarkStart w:id="54" w:name="_Toc72161699"/>
+      <w:r>
+        <w:t>11.1 Diagrama</w:t>
       </w:r>
       <w:r>
         <w:t xml:space="preserve"> de Classes da camada Modelo</w:t>
       </w:r>
-      <w:bookmarkEnd w:id="48"/>
+      <w:bookmarkEnd w:id="54"/>
     </w:p>
     <w:p>
       <w:pPr>
@@ -7929,12 +7785,14 @@
     <w:p>
       <w:pPr>
         <w:pStyle w:val="Corpodetexto"/>
+        <w:ind w:firstLine="0"/>
       </w:pPr>
       <w:r>
         <w:rPr>
           <w:noProof/>
           <w:lang w:val="pt-BR" w:eastAsia="pt-BR" w:bidi="ar-SA"/>
         </w:rPr>
+        <w:lastRenderedPageBreak/>
         <w:drawing>
           <wp:inline distT="0" distB="0" distL="0" distR="0" wp14:anchorId="084441C5" wp14:editId="17C80440">
             <wp:extent cx="5816009" cy="7045166"/>
@@ -7980,23 +7838,21 @@
     </w:p>
     <w:p>
       <w:pPr>
+        <w:spacing w:line="240" w:lineRule="auto"/>
+        <w:ind w:firstLine="0"/>
+        <w:jc w:val="left"/>
+        <w:rPr>
+          <w:sz w:val="24"/>
+          <w:szCs w:val="24"/>
+        </w:rPr>
+      </w:pPr>
+      <w:r>
+        <w:br w:type="page"/>
+      </w:r>
+    </w:p>
+    <w:p>
+      <w:pPr>
         <w:pStyle w:val="Corpodetexto"/>
-      </w:pPr>
-    </w:p>
-    <w:p>
-      <w:pPr>
-        <w:pStyle w:val="Corpodetexto"/>
-      </w:pPr>
-    </w:p>
-    <w:p>
-      <w:pPr>
-        <w:pStyle w:val="Corpodetexto"/>
-      </w:pPr>
-    </w:p>
-    <w:p>
-      <w:pPr>
-        <w:pStyle w:val="Ttulo1"/>
-        <w:ind w:left="0" w:firstLine="0"/>
       </w:pPr>
     </w:p>
     <w:p>
@@ -8012,11 +7868,11 @@
           <w:noProof/>
         </w:rPr>
       </w:pPr>
-      <w:bookmarkStart w:id="49" w:name="_Toc72134781"/>
+      <w:bookmarkStart w:id="55" w:name="_Toc72161700"/>
       <w:r>
         <w:t>DOCUMENTO DO FRONT-END</w:t>
       </w:r>
-      <w:bookmarkEnd w:id="49"/>
+      <w:bookmarkEnd w:id="55"/>
     </w:p>
     <w:p>
       <w:pPr>
@@ -8026,64 +7882,27 @@
           <w:noProof/>
         </w:rPr>
       </w:pPr>
-      <w:bookmarkStart w:id="50" w:name="_Toc72134782"/>
-      <w:r>
-        <w:rPr>
-          <w:noProof/>
-        </w:rPr>
-        <w:t xml:space="preserve">10.1 </w:t>
-      </w:r>
-      <w:r>
-        <w:rPr>
-          <w:noProof/>
-        </w:rPr>
-        <w:t>Diagrama De Casuo De Uso</w:t>
-      </w:r>
-      <w:bookmarkEnd w:id="50"/>
-    </w:p>
-    <w:p>
-      <w:pPr>
-        <w:pStyle w:val="Corpodetexto"/>
-        <w:tabs>
-          <w:tab w:val="left" w:pos="6521"/>
-        </w:tabs>
-        <w:spacing w:before="189"/>
-        <w:ind w:right="101" w:firstLine="0"/>
-        <w:rPr>
-          <w:b/>
-          <w:bCs/>
-          <w:noProof/>
-          <w:u w:val="single"/>
-        </w:rPr>
-      </w:pPr>
-    </w:p>
-    <w:p>
-      <w:pPr>
-        <w:pStyle w:val="Corpodetexto"/>
-        <w:tabs>
-          <w:tab w:val="left" w:pos="6521"/>
-        </w:tabs>
-        <w:spacing w:before="189"/>
-        <w:ind w:right="101" w:firstLine="0"/>
-        <w:rPr>
-          <w:b/>
-          <w:bCs/>
-          <w:noProof/>
-          <w:u w:val="single"/>
-        </w:rPr>
-      </w:pPr>
-      <w:r>
-        <w:rPr>
-          <w:b/>
-          <w:bCs/>
+      <w:bookmarkStart w:id="56" w:name="_Toc72161701"/>
+      <w:r>
+        <w:rPr>
+          <w:b w:val="0"/>
+          <w:bCs w:val="0"/>
           <w:noProof/>
           <w:u w:val="single"/>
           <w:lang w:val="pt-BR" w:eastAsia="pt-BR" w:bidi="ar-SA"/>
         </w:rPr>
         <w:drawing>
-          <wp:inline distT="0" distB="0" distL="0" distR="0" wp14:anchorId="3EEC0E1D" wp14:editId="708BE6B4">
-            <wp:extent cx="6005195" cy="5900415"/>
+          <wp:anchor distT="0" distB="0" distL="114300" distR="114300" simplePos="0" relativeHeight="251668480" behindDoc="0" locked="0" layoutInCell="1" allowOverlap="1" wp14:anchorId="3EEC0E1D" wp14:editId="4BD3DB4B">
+            <wp:simplePos x="0" y="0"/>
+            <wp:positionH relativeFrom="margin">
+              <wp:posOffset>-587375</wp:posOffset>
+            </wp:positionH>
+            <wp:positionV relativeFrom="margin">
+              <wp:posOffset>1295400</wp:posOffset>
+            </wp:positionV>
+            <wp:extent cx="6629400" cy="5899785"/>
             <wp:effectExtent l="0" t="0" r="0" b="5715"/>
+            <wp:wrapSquare wrapText="bothSides"/>
             <wp:docPr id="5" name="Imagem 5"/>
             <wp:cNvGraphicFramePr>
               <a:graphicFrameLocks xmlns:a="http://schemas.openxmlformats.org/drawingml/2006/main" noChangeAspect="1"/>
@@ -8110,7 +7929,7 @@
                   <pic:spPr>
                     <a:xfrm>
                       <a:off x="0" y="0"/>
-                      <a:ext cx="6005195" cy="5900415"/>
+                      <a:ext cx="6629400" cy="5899785"/>
                     </a:xfrm>
                     <a:prstGeom prst="rect">
                       <a:avLst/>
@@ -8119,9 +7938,55 @@
                 </pic:pic>
               </a:graphicData>
             </a:graphic>
-          </wp:inline>
+            <wp14:sizeRelH relativeFrom="margin">
+              <wp14:pctWidth>0</wp14:pctWidth>
+            </wp14:sizeRelH>
+          </wp:anchor>
         </w:drawing>
       </w:r>
+      <w:r>
+        <w:rPr>
+          <w:noProof/>
+        </w:rPr>
+        <w:t>1</w:t>
+      </w:r>
+      <w:r>
+        <w:rPr>
+          <w:noProof/>
+        </w:rPr>
+        <w:t>2</w:t>
+      </w:r>
+      <w:r>
+        <w:rPr>
+          <w:noProof/>
+        </w:rPr>
+        <w:t xml:space="preserve">.1 </w:t>
+      </w:r>
+      <w:r>
+        <w:rPr>
+          <w:noProof/>
+        </w:rPr>
+        <w:t>Diagrama De Cas</w:t>
+      </w:r>
+      <w:r>
+        <w:rPr>
+          <w:noProof/>
+        </w:rPr>
+        <w:t>o</w:t>
+      </w:r>
+      <w:r>
+        <w:rPr>
+          <w:noProof/>
+        </w:rPr>
+        <w:t>s</w:t>
+      </w:r>
+      <w:r>
+        <w:rPr>
+          <w:noProof/>
+        </w:rPr>
+        <w:t xml:space="preserve"> De Uso</w:t>
+      </w:r>
+      <w:bookmarkEnd w:id="56"/>
     </w:p>
     <w:p>
       <w:pPr>
@@ -8157,498 +8022,61 @@
     </w:p>
     <w:p>
       <w:pPr>
-        <w:pStyle w:val="Corpodetexto"/>
-        <w:tabs>
-          <w:tab w:val="left" w:pos="6521"/>
-        </w:tabs>
-        <w:spacing w:before="189"/>
-        <w:ind w:right="101" w:firstLine="0"/>
+        <w:spacing w:line="240" w:lineRule="auto"/>
+        <w:ind w:firstLine="0"/>
+        <w:jc w:val="left"/>
         <w:rPr>
           <w:b/>
           <w:bCs/>
-          <w:noProof/>
-          <w:u w:val="single"/>
-        </w:rPr>
-      </w:pPr>
-    </w:p>
-    <w:p>
-      <w:pPr>
-        <w:pStyle w:val="Corpodetexto"/>
-        <w:tabs>
-          <w:tab w:val="left" w:pos="6521"/>
-        </w:tabs>
-        <w:spacing w:before="189"/>
-        <w:ind w:right="101" w:firstLine="0"/>
-        <w:rPr>
-          <w:b/>
-          <w:bCs/>
-          <w:noProof/>
-          <w:u w:val="single"/>
-        </w:rPr>
-      </w:pPr>
-    </w:p>
-    <w:p>
-      <w:pPr>
-        <w:pStyle w:val="Corpodetexto"/>
-        <w:tabs>
-          <w:tab w:val="left" w:pos="6521"/>
-        </w:tabs>
-        <w:spacing w:before="189"/>
-        <w:ind w:right="101" w:firstLine="0"/>
-        <w:rPr>
-          <w:b/>
-          <w:bCs/>
-          <w:noProof/>
-          <w:u w:val="single"/>
-        </w:rPr>
-      </w:pPr>
+          <w:sz w:val="32"/>
+          <w:szCs w:val="32"/>
+        </w:rPr>
+      </w:pPr>
+      <w:bookmarkStart w:id="57" w:name="_Toc72161702"/>
+      <w:r>
+        <w:br w:type="page"/>
+      </w:r>
     </w:p>
     <w:p>
       <w:pPr>
         <w:pStyle w:val="Ttulo1"/>
-        <w:tabs>
-          <w:tab w:val="left" w:pos="3784"/>
-        </w:tabs>
-        <w:ind w:left="811" w:firstLine="0"/>
-        <w:rPr>
-          <w:noProof/>
-        </w:rPr>
-      </w:pPr>
-      <w:bookmarkStart w:id="51" w:name="_Toc72134783"/>
-      <w:r>
-        <w:rPr>
-          <w:noProof/>
-        </w:rPr>
+        <w:ind w:left="0" w:firstLine="0"/>
+      </w:pPr>
+      <w:r>
+        <w:lastRenderedPageBreak/>
         <w:t>1</w:t>
       </w:r>
       <w:r>
-        <w:rPr>
-          <w:noProof/>
-        </w:rPr>
         <w:t>1</w:t>
       </w:r>
       <w:r>
-        <w:rPr>
-          <w:noProof/>
-        </w:rPr>
-        <w:t xml:space="preserve">. </w:t>
-      </w:r>
-      <w:r>
-        <w:rPr>
-          <w:noProof/>
-        </w:rPr>
-        <w:t>Refer</w:t>
-      </w:r>
-      <w:r>
-        <w:rPr>
-          <w:noProof/>
-        </w:rPr>
-        <w:t>ê</w:t>
-      </w:r>
-      <w:r>
-        <w:rPr>
-          <w:noProof/>
-        </w:rPr>
-        <w:t>ncia</w:t>
-      </w:r>
-      <w:bookmarkEnd w:id="51"/>
-      <w:r>
-        <w:rPr>
-          <w:noProof/>
-        </w:rPr>
-        <w:tab/>
-      </w:r>
-    </w:p>
-    <w:p>
-      <w:pPr>
-        <w:pStyle w:val="Corpodetexto"/>
-        <w:tabs>
-          <w:tab w:val="left" w:pos="6521"/>
-        </w:tabs>
-        <w:spacing w:before="189"/>
-        <w:ind w:right="101" w:firstLine="0"/>
-        <w:rPr>
-          <w:b/>
-          <w:bCs/>
-          <w:noProof/>
-          <w:u w:val="single"/>
-        </w:rPr>
-      </w:pPr>
-    </w:p>
-    <w:p>
-      <w:pPr>
-        <w:tabs>
-          <w:tab w:val="left" w:pos="6521"/>
-        </w:tabs>
-        <w:spacing w:before="189"/>
-        <w:ind w:right="101"/>
-        <w:rPr>
-          <w:color w:val="0070C0"/>
-          <w:sz w:val="24"/>
-          <w:szCs w:val="24"/>
-          <w:u w:val="single"/>
-        </w:rPr>
-      </w:pPr>
-      <w:del w:id="52" w:author="Rafael Martins Alves" w:date="2021-05-12T09:04:00Z">
-        <w:r>
-          <w:rPr>
-            <w:color w:val="0070C0"/>
-            <w:sz w:val="24"/>
-            <w:szCs w:val="24"/>
-            <w:u w:val="single"/>
-          </w:rPr>
-          <w:fldChar w:fldCharType="begin"/>
-        </w:r>
-        <w:r>
-          <w:rPr>
-            <w:color w:val="0070C0"/>
-            <w:sz w:val="24"/>
-            <w:szCs w:val="24"/>
-            <w:u w:val="single"/>
-          </w:rPr>
-          <w:delInstrText>HYPERLINK "https://www.sodexobeneficios.com.br/qualidade-de-vida/noticias/aceite-sodexo-em-seu-estabelecimento/impactos-e-previsoes-para-o-segmento-alimenticio-pos-pandemia.htm" \l ":~:text=Os impactos da pandemia para,com alimentação fora de casa.&amp;text=Dessa forma%2C nota-se a,no Brasil devido ao coronavírus"</w:delInstrText>
-        </w:r>
-        <w:r>
-          <w:rPr>
-            <w:color w:val="0070C0"/>
-            <w:sz w:val="24"/>
-            <w:szCs w:val="24"/>
-            <w:u w:val="single"/>
-          </w:rPr>
-          <w:fldChar w:fldCharType="separate"/>
-        </w:r>
-        <w:r>
-          <w:rPr>
-            <w:color w:val="0070C0"/>
-            <w:sz w:val="24"/>
-            <w:szCs w:val="24"/>
-            <w:u w:val="single"/>
-          </w:rPr>
-          <w:delText>https://www.sodexobeneficios.com.br/qualidade-de-vida/noticias/aceite-sodexo-em-seu-estabelecimento/impactos-e-previsoes-para-o-segmento-alimenticio-pos-pandemia.htm#:~:text=Os%20impactos%20da%20pandemia%20para,com%20alimenta%C3%A7%C3%A3o%20fora%20de%20casa.&amp;text=Dessa%20forma%2C%20nota%2Dse%20a,no%20Brasil%20devido%20ao%20coronav%C3%ADrus</w:delText>
-        </w:r>
-        <w:r>
-          <w:rPr>
-            <w:color w:val="0070C0"/>
-            <w:sz w:val="24"/>
-            <w:szCs w:val="24"/>
-            <w:u w:val="single"/>
-          </w:rPr>
-          <w:fldChar w:fldCharType="end"/>
-        </w:r>
-      </w:del>
-      <w:r>
-        <w:rPr>
-          <w:color w:val="0070C0"/>
-          <w:sz w:val="24"/>
-        </w:rPr>
-        <w:t>.</w:t>
-      </w:r>
-      <w:r>
-        <w:rPr>
-          <w:color w:val="0070C0"/>
-          <w:sz w:val="24"/>
-          <w:szCs w:val="24"/>
-          <w:u w:val="single"/>
-        </w:rPr>
-        <w:t>SODEXO. Impactos%20e%20previsões%20para%20o%20segmento%20alimentício%20pós%20pandemia.%20%5bS.%20l.%5d,%2023%20jul.%202020.%20Disponível%20em:%20https:/www.sodexobeneficios.com.br/qualidade-de-vida/noticias/aceite-sodexo-em-seu-estabelecimento/impactos-e-previsoes-para-o-segmento-alimenticio-pos-pandemia.htm%23:~:text=Os%20impactos%20da%20pandemia%20para,com%20alimenta%C3%A7%C3%A3o%20fora%20de%20casa.&amp;text=Dessa%20forma%2C%20nota%2Dse%20a,no%20Brasil%20devido%20ao%20coronav%C3%ADrus.%20Acesso%20em:%2012%20maio%202021</w:t>
-      </w:r>
-    </w:p>
-    <w:p>
-      <w:pPr>
-        <w:tabs>
-          <w:tab w:val="left" w:pos="6521"/>
-        </w:tabs>
-        <w:spacing w:before="189"/>
-        <w:ind w:right="101"/>
-        <w:rPr>
-          <w:color w:val="0070C0"/>
-          <w:sz w:val="24"/>
-          <w:szCs w:val="24"/>
-          <w:u w:val="single"/>
-        </w:rPr>
-      </w:pPr>
-    </w:p>
-    <w:p>
-      <w:pPr>
-        <w:tabs>
-          <w:tab w:val="left" w:pos="6521"/>
-        </w:tabs>
-        <w:spacing w:before="189"/>
-        <w:ind w:right="101"/>
-        <w:rPr>
-          <w:color w:val="0070C0"/>
-          <w:sz w:val="24"/>
-          <w:szCs w:val="24"/>
-          <w:u w:val="single"/>
-        </w:rPr>
-      </w:pPr>
-    </w:p>
-    <w:p>
-      <w:pPr>
-        <w:tabs>
-          <w:tab w:val="left" w:pos="6521"/>
-        </w:tabs>
-        <w:spacing w:before="189"/>
-        <w:ind w:right="101"/>
-        <w:rPr>
-          <w:color w:val="0070C0"/>
-          <w:sz w:val="24"/>
-          <w:szCs w:val="24"/>
-          <w:u w:val="single"/>
-        </w:rPr>
-      </w:pPr>
-    </w:p>
-    <w:p>
-      <w:pPr>
-        <w:tabs>
-          <w:tab w:val="left" w:pos="6521"/>
-        </w:tabs>
-        <w:spacing w:before="189"/>
-        <w:ind w:right="101"/>
-        <w:rPr>
-          <w:color w:val="0070C0"/>
-          <w:sz w:val="24"/>
-          <w:szCs w:val="24"/>
-          <w:u w:val="single"/>
-        </w:rPr>
-      </w:pPr>
-    </w:p>
-    <w:p>
-      <w:pPr>
-        <w:tabs>
-          <w:tab w:val="left" w:pos="6521"/>
-        </w:tabs>
-        <w:spacing w:before="189"/>
-        <w:ind w:right="101"/>
-        <w:rPr>
-          <w:color w:val="0070C0"/>
-          <w:sz w:val="24"/>
-          <w:szCs w:val="24"/>
-          <w:u w:val="single"/>
-        </w:rPr>
-      </w:pPr>
-    </w:p>
-    <w:p>
-      <w:pPr>
-        <w:tabs>
-          <w:tab w:val="left" w:pos="6521"/>
-        </w:tabs>
-        <w:spacing w:before="189"/>
-        <w:ind w:right="101"/>
-        <w:rPr>
-          <w:color w:val="0070C0"/>
-          <w:sz w:val="24"/>
-          <w:szCs w:val="24"/>
-          <w:u w:val="single"/>
-        </w:rPr>
-      </w:pPr>
-    </w:p>
-    <w:p>
-      <w:pPr>
-        <w:tabs>
-          <w:tab w:val="left" w:pos="6521"/>
-        </w:tabs>
-        <w:spacing w:before="189"/>
-        <w:ind w:right="101"/>
-        <w:rPr>
-          <w:color w:val="0070C0"/>
-          <w:sz w:val="24"/>
-        </w:rPr>
-      </w:pPr>
-      <w:r>
-        <w:rPr>
-          <w:noProof/>
-        </w:rPr>
-        <w:t xml:space="preserve"> </w:t>
-      </w:r>
+        <w:t>. CRONOGRAMA</w:t>
+      </w:r>
+      <w:bookmarkEnd w:id="57"/>
     </w:p>
     <w:p>
       <w:pPr>
         <w:pStyle w:val="Ttulo1"/>
-        <w:tabs>
-          <w:tab w:val="left" w:pos="3784"/>
-        </w:tabs>
-        <w:ind w:left="811" w:firstLine="0"/>
-        <w:rPr>
-          <w:noProof/>
-        </w:rPr>
-      </w:pPr>
-      <w:bookmarkStart w:id="53" w:name="_Toc72134784"/>
-      <w:r>
-        <w:rPr>
-          <w:noProof/>
-        </w:rPr>
-        <w:t>1</w:t>
-      </w:r>
-      <w:r>
-        <w:rPr>
-          <w:noProof/>
-        </w:rPr>
-        <w:t>2</w:t>
-      </w:r>
-      <w:r>
-        <w:rPr>
-          <w:noProof/>
-        </w:rPr>
-        <w:t xml:space="preserve">. </w:t>
-      </w:r>
-      <w:r>
-        <w:rPr>
-          <w:noProof/>
-        </w:rPr>
-        <w:t>Swot</w:t>
-      </w:r>
-      <w:bookmarkEnd w:id="53"/>
-    </w:p>
-    <w:p>
-      <w:pPr>
-        <w:pStyle w:val="Ttulo1"/>
-        <w:tabs>
-          <w:tab w:val="left" w:pos="3784"/>
-        </w:tabs>
-        <w:ind w:left="811" w:firstLine="0"/>
-        <w:rPr>
-          <w:noProof/>
-        </w:rPr>
-      </w:pPr>
-    </w:p>
-    <w:p>
-      <w:pPr>
-        <w:pStyle w:val="Ttulo1"/>
-        <w:tabs>
-          <w:tab w:val="left" w:pos="3784"/>
-        </w:tabs>
-        <w:ind w:left="811" w:firstLine="0"/>
-        <w:rPr>
-          <w:noProof/>
-        </w:rPr>
-      </w:pPr>
-    </w:p>
-    <w:p>
-      <w:pPr>
-        <w:pStyle w:val="Ttulo1"/>
-        <w:tabs>
-          <w:tab w:val="left" w:pos="3784"/>
-        </w:tabs>
-        <w:ind w:left="811" w:firstLine="0"/>
-        <w:rPr>
-          <w:noProof/>
-        </w:rPr>
-      </w:pPr>
-    </w:p>
-    <w:p>
-      <w:pPr>
-        <w:pStyle w:val="Ttulo1"/>
-        <w:tabs>
-          <w:tab w:val="left" w:pos="3784"/>
-        </w:tabs>
-        <w:ind w:left="811" w:firstLine="0"/>
-        <w:rPr>
-          <w:noProof/>
-        </w:rPr>
-      </w:pPr>
-    </w:p>
-    <w:p>
-      <w:pPr>
-        <w:pStyle w:val="Ttulo1"/>
-        <w:tabs>
-          <w:tab w:val="left" w:pos="3784"/>
-        </w:tabs>
-        <w:ind w:left="811" w:firstLine="0"/>
-        <w:rPr>
-          <w:noProof/>
-        </w:rPr>
-      </w:pPr>
-    </w:p>
-    <w:p>
-      <w:pPr>
-        <w:pStyle w:val="Ttulo1"/>
-        <w:tabs>
-          <w:tab w:val="left" w:pos="3784"/>
-        </w:tabs>
-        <w:ind w:left="811" w:firstLine="0"/>
-        <w:rPr>
-          <w:noProof/>
-        </w:rPr>
-      </w:pPr>
-    </w:p>
-    <w:p>
-      <w:pPr>
-        <w:pStyle w:val="Ttulo1"/>
-        <w:tabs>
-          <w:tab w:val="left" w:pos="3784"/>
-        </w:tabs>
-        <w:ind w:left="811" w:firstLine="0"/>
-        <w:rPr>
-          <w:noProof/>
-        </w:rPr>
-      </w:pPr>
-      <w:bookmarkStart w:id="54" w:name="_Toc72134785"/>
-      <w:r>
-        <w:rPr>
-          <w:noProof/>
-        </w:rPr>
-        <w:t>1</w:t>
-      </w:r>
-      <w:r>
-        <w:rPr>
-          <w:noProof/>
-        </w:rPr>
-        <w:t>2</w:t>
-      </w:r>
-      <w:r>
-        <w:rPr>
-          <w:noProof/>
-        </w:rPr>
-        <w:t>.</w:t>
-      </w:r>
-      <w:r>
-        <w:rPr>
-          <w:noProof/>
-        </w:rPr>
-        <w:t>1</w:t>
-      </w:r>
-      <w:r>
-        <w:rPr>
-          <w:noProof/>
-        </w:rPr>
-        <w:t xml:space="preserve"> </w:t>
-      </w:r>
-      <w:r>
-        <w:rPr>
-          <w:rFonts w:eastAsia="Calibri"/>
-          <w:color w:val="000000"/>
-        </w:rPr>
-        <w:t>Matriz swot / Objeto de</w:t>
-      </w:r>
-      <w:bookmarkEnd w:id="54"/>
-    </w:p>
-    <w:p>
-      <w:pPr>
-        <w:pStyle w:val="Corpodetexto"/>
-        <w:tabs>
-          <w:tab w:val="left" w:pos="6521"/>
-        </w:tabs>
-        <w:spacing w:before="189"/>
-        <w:ind w:right="101" w:firstLine="0"/>
-        <w:rPr>
-          <w:b/>
-          <w:bCs/>
-          <w:noProof/>
-        </w:rPr>
-      </w:pPr>
-      <w:r>
-        <w:rPr>
-          <w:b/>
-          <w:bCs/>
+        <w:ind w:left="0" w:firstLine="0"/>
+      </w:pPr>
+      <w:r>
+        <w:rPr>
           <w:noProof/>
           <w:lang w:val="pt-BR" w:eastAsia="pt-BR" w:bidi="ar-SA"/>
         </w:rPr>
         <w:drawing>
-          <wp:inline distT="0" distB="0" distL="0" distR="0" wp14:anchorId="2D4B9182" wp14:editId="0369633B">
-            <wp:extent cx="6392289" cy="4790364"/>
-            <wp:effectExtent l="0" t="0" r="8890" b="0"/>
-            <wp:docPr id="11" name="Imagem 11"/>
+          <wp:anchor distT="0" distB="0" distL="114300" distR="114300" simplePos="0" relativeHeight="251664384" behindDoc="0" locked="0" layoutInCell="1" allowOverlap="1" wp14:anchorId="29F2ECBB" wp14:editId="419ED040">
+            <wp:simplePos x="0" y="0"/>
+            <wp:positionH relativeFrom="margin">
+              <wp:posOffset>-282575</wp:posOffset>
+            </wp:positionH>
+            <wp:positionV relativeFrom="margin">
+              <wp:posOffset>838200</wp:posOffset>
+            </wp:positionV>
+            <wp:extent cx="6505575" cy="2695575"/>
+            <wp:effectExtent l="0" t="0" r="9525" b="9525"/>
+            <wp:wrapSquare wrapText="bothSides"/>
+            <wp:docPr id="7" name="Imagem 7"/>
             <wp:cNvGraphicFramePr>
               <a:graphicFrameLocks xmlns:a="http://schemas.openxmlformats.org/drawingml/2006/main" noChangeAspect="1"/>
             </wp:cNvGraphicFramePr>
@@ -8656,7 +8084,7 @@
               <a:graphicData uri="http://schemas.openxmlformats.org/drawingml/2006/picture">
                 <pic:pic xmlns:pic="http://schemas.openxmlformats.org/drawingml/2006/picture">
                   <pic:nvPicPr>
-                    <pic:cNvPr id="11" name="Imagem 11"/>
+                    <pic:cNvPr id="31" name="Imagem 31"/>
                     <pic:cNvPicPr/>
                   </pic:nvPicPr>
                   <pic:blipFill>
@@ -8674,7 +8102,7 @@
                   <pic:spPr>
                     <a:xfrm>
                       <a:off x="0" y="0"/>
-                      <a:ext cx="6422630" cy="4813102"/>
+                      <a:ext cx="6505575" cy="2695575"/>
                     </a:xfrm>
                     <a:prstGeom prst="rect">
                       <a:avLst/>
@@ -8683,244 +8111,42 @@
                 </pic:pic>
               </a:graphicData>
             </a:graphic>
-          </wp:inline>
+            <wp14:sizeRelH relativeFrom="margin">
+              <wp14:pctWidth>0</wp14:pctWidth>
+            </wp14:sizeRelH>
+            <wp14:sizeRelV relativeFrom="margin">
+              <wp14:pctHeight>0</wp14:pctHeight>
+            </wp14:sizeRelV>
+          </wp:anchor>
         </w:drawing>
       </w:r>
-    </w:p>
-    <w:p/>
-    <w:p>
-      <w:pPr>
-        <w:rPr>
-          <w:b/>
-          <w:bCs/>
-          <w:noProof/>
-          <w:sz w:val="24"/>
-          <w:szCs w:val="24"/>
-        </w:rPr>
-      </w:pPr>
-    </w:p>
-    <w:p>
-      <w:pPr>
-        <w:tabs>
-          <w:tab w:val="left" w:pos="6363"/>
-        </w:tabs>
-      </w:pPr>
-      <w:r>
-        <w:tab/>
-      </w:r>
-    </w:p>
-    <w:p>
-      <w:pPr>
-        <w:tabs>
-          <w:tab w:val="left" w:pos="6363"/>
-        </w:tabs>
-        <w:ind w:firstLine="0"/>
-      </w:pPr>
-    </w:p>
-    <w:p>
-      <w:pPr>
-        <w:tabs>
-          <w:tab w:val="left" w:pos="6363"/>
-        </w:tabs>
-        <w:ind w:firstLine="0"/>
-      </w:pPr>
-    </w:p>
-    <w:p>
-      <w:pPr>
-        <w:tabs>
-          <w:tab w:val="left" w:pos="6363"/>
-        </w:tabs>
-        <w:ind w:firstLine="0"/>
-      </w:pPr>
-    </w:p>
-    <w:p>
-      <w:pPr>
-        <w:tabs>
-          <w:tab w:val="left" w:pos="6363"/>
-        </w:tabs>
-        <w:ind w:firstLine="0"/>
-      </w:pPr>
-    </w:p>
-    <w:p>
-      <w:pPr>
-        <w:tabs>
-          <w:tab w:val="left" w:pos="6363"/>
-        </w:tabs>
-        <w:ind w:firstLine="0"/>
-      </w:pPr>
-    </w:p>
-    <w:p>
-      <w:pPr>
-        <w:tabs>
-          <w:tab w:val="left" w:pos="6363"/>
-        </w:tabs>
-        <w:ind w:firstLine="0"/>
-      </w:pPr>
-    </w:p>
-    <w:p>
-      <w:pPr>
-        <w:tabs>
-          <w:tab w:val="left" w:pos="6363"/>
-        </w:tabs>
-        <w:ind w:firstLine="0"/>
-      </w:pPr>
-    </w:p>
-    <w:p>
-      <w:pPr>
-        <w:tabs>
-          <w:tab w:val="left" w:pos="6363"/>
-        </w:tabs>
-        <w:ind w:firstLine="0"/>
-      </w:pPr>
-    </w:p>
-    <w:p>
-      <w:pPr>
-        <w:tabs>
-          <w:tab w:val="left" w:pos="6363"/>
-        </w:tabs>
-        <w:ind w:firstLine="0"/>
-      </w:pPr>
-    </w:p>
-    <w:p>
-      <w:pPr>
-        <w:tabs>
-          <w:tab w:val="left" w:pos="6363"/>
-        </w:tabs>
-        <w:ind w:firstLine="0"/>
-      </w:pPr>
-    </w:p>
-    <w:p>
-      <w:pPr>
-        <w:tabs>
-          <w:tab w:val="left" w:pos="6363"/>
-        </w:tabs>
-        <w:ind w:firstLine="0"/>
-      </w:pPr>
-    </w:p>
-    <w:p>
-      <w:pPr>
-        <w:tabs>
-          <w:tab w:val="left" w:pos="6363"/>
-        </w:tabs>
-        <w:ind w:firstLine="0"/>
-      </w:pPr>
-    </w:p>
-    <w:p>
-      <w:pPr>
-        <w:tabs>
-          <w:tab w:val="left" w:pos="6363"/>
-        </w:tabs>
-        <w:ind w:firstLine="0"/>
-      </w:pPr>
-    </w:p>
-    <w:p>
-      <w:pPr>
-        <w:tabs>
-          <w:tab w:val="left" w:pos="6363"/>
-        </w:tabs>
-        <w:ind w:firstLine="0"/>
-      </w:pPr>
-    </w:p>
-    <w:p>
-      <w:pPr>
-        <w:tabs>
-          <w:tab w:val="left" w:pos="6363"/>
-        </w:tabs>
-        <w:ind w:firstLine="0"/>
-      </w:pPr>
-    </w:p>
-    <w:p>
-      <w:pPr>
-        <w:tabs>
-          <w:tab w:val="left" w:pos="6363"/>
-        </w:tabs>
-        <w:ind w:firstLine="0"/>
-      </w:pPr>
-    </w:p>
-    <w:p>
-      <w:pPr>
-        <w:tabs>
-          <w:tab w:val="left" w:pos="6363"/>
-        </w:tabs>
-        <w:ind w:firstLine="0"/>
-      </w:pPr>
+      <w:r>
+        <w:t>11.1 CRONOGRAMA ABRIL</w:t>
+      </w:r>
     </w:p>
     <w:p>
       <w:pPr>
         <w:pStyle w:val="Ttulo1"/>
-        <w:tabs>
-          <w:tab w:val="left" w:pos="3784"/>
-        </w:tabs>
-        <w:ind w:left="811" w:firstLine="0"/>
-        <w:rPr>
-          <w:noProof/>
-        </w:rPr>
-      </w:pPr>
-      <w:bookmarkStart w:id="55" w:name="_Toc72134786"/>
-      <w:r>
-        <w:rPr>
-          <w:noProof/>
-        </w:rPr>
-        <w:t>1</w:t>
-      </w:r>
-      <w:r>
-        <w:rPr>
-          <w:noProof/>
-        </w:rPr>
-        <w:t>2</w:t>
-      </w:r>
-      <w:r>
-        <w:rPr>
-          <w:noProof/>
-        </w:rPr>
-        <w:t>.</w:t>
-      </w:r>
-      <w:r>
-        <w:rPr>
-          <w:noProof/>
-        </w:rPr>
-        <w:t>2</w:t>
-      </w:r>
-      <w:r>
-        <w:rPr>
-          <w:noProof/>
-        </w:rPr>
-        <w:t xml:space="preserve"> </w:t>
-      </w:r>
-      <w:r>
-        <w:rPr>
-          <w:rFonts w:eastAsia="Calibri"/>
-          <w:color w:val="000000"/>
-        </w:rPr>
-        <w:t>Matriz swot /  Plano de Ação</w:t>
-      </w:r>
-      <w:bookmarkEnd w:id="55"/>
-    </w:p>
-    <w:p>
-      <w:pPr>
-        <w:pStyle w:val="Corpodetexto"/>
-        <w:tabs>
-          <w:tab w:val="left" w:pos="6521"/>
-        </w:tabs>
-        <w:spacing w:before="189"/>
-        <w:ind w:right="101" w:firstLine="0"/>
-        <w:rPr>
-          <w:b/>
-          <w:bCs/>
-        </w:rPr>
-      </w:pPr>
-      <w:r>
-        <w:rPr>
-          <w:b/>
-          <w:bCs/>
+        <w:ind w:left="0" w:firstLine="0"/>
+      </w:pPr>
+      <w:r>
+        <w:rPr>
           <w:noProof/>
           <w:lang w:val="pt-BR" w:eastAsia="pt-BR" w:bidi="ar-SA"/>
         </w:rPr>
         <w:drawing>
-          <wp:inline distT="0" distB="0" distL="0" distR="0" wp14:anchorId="3FF08D81" wp14:editId="1442ACAB">
-            <wp:extent cx="6410501" cy="4804012"/>
+          <wp:anchor distT="0" distB="0" distL="114300" distR="114300" simplePos="0" relativeHeight="251665408" behindDoc="0" locked="0" layoutInCell="1" allowOverlap="1" wp14:anchorId="419D8CFE" wp14:editId="7F86F637">
+            <wp:simplePos x="0" y="0"/>
+            <wp:positionH relativeFrom="margin">
+              <wp:align>right</wp:align>
+            </wp:positionH>
+            <wp:positionV relativeFrom="margin">
+              <wp:posOffset>4067175</wp:posOffset>
+            </wp:positionV>
+            <wp:extent cx="6271260" cy="2476500"/>
             <wp:effectExtent l="0" t="0" r="0" b="0"/>
-            <wp:docPr id="6" name="Imagem 6"/>
+            <wp:wrapSquare wrapText="bothSides"/>
+            <wp:docPr id="8" name="Imagem 8"/>
             <wp:cNvGraphicFramePr>
               <a:graphicFrameLocks xmlns:a="http://schemas.openxmlformats.org/drawingml/2006/main" noChangeAspect="1"/>
             </wp:cNvGraphicFramePr>
@@ -8928,7 +8154,7 @@
               <a:graphicData uri="http://schemas.openxmlformats.org/drawingml/2006/picture">
                 <pic:pic xmlns:pic="http://schemas.openxmlformats.org/drawingml/2006/picture">
                   <pic:nvPicPr>
-                    <pic:cNvPr id="6" name="Imagem 6"/>
+                    <pic:cNvPr id="8" name="Imagem 8"/>
                     <pic:cNvPicPr/>
                   </pic:nvPicPr>
                   <pic:blipFill>
@@ -8946,7 +8172,7 @@
                   <pic:spPr>
                     <a:xfrm>
                       <a:off x="0" y="0"/>
-                      <a:ext cx="6438765" cy="4825193"/>
+                      <a:ext cx="6271260" cy="2476500"/>
                     </a:xfrm>
                     <a:prstGeom prst="rect">
                       <a:avLst/>
@@ -8955,21 +8181,45 @@
                 </pic:pic>
               </a:graphicData>
             </a:graphic>
-          </wp:inline>
+            <wp14:sizeRelH relativeFrom="margin">
+              <wp14:pctWidth>0</wp14:pctWidth>
+            </wp14:sizeRelH>
+            <wp14:sizeRelV relativeFrom="margin">
+              <wp14:pctHeight>0</wp14:pctHeight>
+            </wp14:sizeRelV>
+          </wp:anchor>
         </w:drawing>
       </w:r>
+      <w:r>
+        <w:t>11.2 CRONOGRAMA MAIO</w:t>
+      </w:r>
     </w:p>
     <w:p>
       <w:pPr>
         <w:pStyle w:val="Ttulo1"/>
-        <w:tabs>
-          <w:tab w:val="left" w:pos="3784"/>
-        </w:tabs>
-        <w:ind w:left="0" w:firstLine="0"/>
-        <w:rPr>
+        <w:ind w:left="811" w:firstLine="0"/>
+      </w:pPr>
+    </w:p>
+    <w:p>
+      <w:pPr>
+        <w:spacing w:line="240" w:lineRule="auto"/>
+        <w:ind w:firstLine="0"/>
+        <w:jc w:val="left"/>
+        <w:rPr>
+          <w:b/>
+          <w:bCs/>
           <w:noProof/>
-        </w:rPr>
-      </w:pPr>
+          <w:sz w:val="32"/>
+          <w:szCs w:val="32"/>
+        </w:rPr>
+      </w:pPr>
+      <w:bookmarkStart w:id="58" w:name="_Toc72161703"/>
+      <w:r>
+        <w:rPr>
+          <w:noProof/>
+        </w:rPr>
+        <w:br w:type="page"/>
+      </w:r>
     </w:p>
     <w:p>
       <w:pPr>
@@ -8982,6 +8232,29 @@
           <w:noProof/>
         </w:rPr>
       </w:pPr>
+      <w:r>
+        <w:rPr>
+          <w:noProof/>
+        </w:rPr>
+        <w:lastRenderedPageBreak/>
+        <w:t>1</w:t>
+      </w:r>
+      <w:r>
+        <w:rPr>
+          <w:noProof/>
+        </w:rPr>
+        <w:t>2</w:t>
+      </w:r>
+      <w:r>
+        <w:rPr>
+          <w:noProof/>
+        </w:rPr>
+        <w:t xml:space="preserve">. </w:t>
+      </w:r>
+      <w:r>
+        <w:t>Print das telas do Front-End</w:t>
+      </w:r>
+      <w:bookmarkEnd w:id="58"/>
     </w:p>
     <w:p>
       <w:pPr>
@@ -8990,9 +8263,46 @@
           <w:tab w:val="left" w:pos="3784"/>
         </w:tabs>
         <w:ind w:left="811" w:firstLine="0"/>
+      </w:pPr>
+      <w:bookmarkStart w:id="59" w:name="_Toc72161704"/>
+      <w:r>
         <w:rPr>
           <w:noProof/>
         </w:rPr>
+        <w:t>1</w:t>
+      </w:r>
+      <w:r>
+        <w:rPr>
+          <w:noProof/>
+        </w:rPr>
+        <w:t>3</w:t>
+      </w:r>
+      <w:r>
+        <w:rPr>
+          <w:noProof/>
+        </w:rPr>
+        <w:t xml:space="preserve">. </w:t>
+      </w:r>
+      <w:r>
+        <w:t>Print das telas do Mobile</w:t>
+      </w:r>
+      <w:bookmarkEnd w:id="59"/>
+    </w:p>
+    <w:p>
+      <w:pPr>
+        <w:spacing w:line="240" w:lineRule="auto"/>
+        <w:ind w:firstLine="0"/>
+        <w:jc w:val="left"/>
+      </w:pPr>
+      <w:r>
+        <w:br w:type="page"/>
+      </w:r>
+    </w:p>
+    <w:p>
+      <w:pPr>
+        <w:spacing w:line="240" w:lineRule="auto"/>
+        <w:ind w:firstLine="0"/>
+        <w:jc w:val="left"/>
       </w:pPr>
     </w:p>
     <w:p>
@@ -9002,10 +8312,30 @@
           <w:tab w:val="left" w:pos="3784"/>
         </w:tabs>
         <w:ind w:left="811" w:firstLine="0"/>
+      </w:pPr>
+      <w:bookmarkStart w:id="60" w:name="_Toc72161705"/>
+      <w:r>
         <w:rPr>
           <w:noProof/>
         </w:rPr>
-      </w:pPr>
+        <w:t>1</w:t>
+      </w:r>
+      <w:r>
+        <w:rPr>
+          <w:noProof/>
+        </w:rPr>
+        <w:t>4</w:t>
+      </w:r>
+      <w:r>
+        <w:rPr>
+          <w:noProof/>
+        </w:rPr>
+        <w:t xml:space="preserve">. </w:t>
+      </w:r>
+      <w:r>
+        <w:t>Bibliografia</w:t>
+      </w:r>
+      <w:bookmarkEnd w:id="60"/>
     </w:p>
     <w:p>
       <w:pPr>
@@ -9014,357 +8344,370 @@
           <w:tab w:val="left" w:pos="3784"/>
         </w:tabs>
         <w:ind w:left="811" w:firstLine="0"/>
-        <w:rPr>
-          <w:noProof/>
-        </w:rPr>
-      </w:pPr>
-    </w:p>
-    <w:p>
-      <w:pPr>
-        <w:pStyle w:val="Ttulo1"/>
-        <w:tabs>
-          <w:tab w:val="left" w:pos="3784"/>
-        </w:tabs>
-        <w:ind w:left="811" w:firstLine="0"/>
-        <w:rPr>
-          <w:noProof/>
-        </w:rPr>
-      </w:pPr>
-    </w:p>
-    <w:p>
-      <w:pPr>
-        <w:pStyle w:val="Ttulo1"/>
-        <w:tabs>
-          <w:tab w:val="left" w:pos="3784"/>
-        </w:tabs>
-        <w:ind w:left="811" w:firstLine="0"/>
-        <w:rPr>
-          <w:noProof/>
-        </w:rPr>
-      </w:pPr>
-    </w:p>
-    <w:p>
-      <w:pPr>
-        <w:pStyle w:val="Ttulo1"/>
-        <w:tabs>
-          <w:tab w:val="left" w:pos="3784"/>
-        </w:tabs>
-        <w:ind w:left="811" w:firstLine="0"/>
-        <w:rPr>
-          <w:noProof/>
-        </w:rPr>
-      </w:pPr>
-    </w:p>
-    <w:p>
-      <w:pPr>
-        <w:pStyle w:val="Ttulo1"/>
-        <w:tabs>
-          <w:tab w:val="left" w:pos="3784"/>
-        </w:tabs>
-        <w:ind w:left="811" w:firstLine="0"/>
-        <w:rPr>
-          <w:noProof/>
-        </w:rPr>
-      </w:pPr>
-    </w:p>
-    <w:p>
-      <w:pPr>
-        <w:pStyle w:val="Ttulo1"/>
-        <w:tabs>
-          <w:tab w:val="left" w:pos="3784"/>
-        </w:tabs>
-        <w:ind w:left="811" w:firstLine="0"/>
-        <w:rPr>
-          <w:noProof/>
-        </w:rPr>
-      </w:pPr>
-    </w:p>
-    <w:p>
-      <w:pPr>
-        <w:pStyle w:val="Ttulo1"/>
-        <w:tabs>
-          <w:tab w:val="left" w:pos="3784"/>
-        </w:tabs>
-        <w:ind w:left="811" w:firstLine="0"/>
-        <w:rPr>
-          <w:noProof/>
-        </w:rPr>
-      </w:pPr>
-    </w:p>
-    <w:p>
-      <w:pPr>
-        <w:pStyle w:val="Ttulo1"/>
-        <w:tabs>
-          <w:tab w:val="left" w:pos="3784"/>
-        </w:tabs>
-        <w:ind w:left="811" w:firstLine="0"/>
-        <w:rPr>
-          <w:noProof/>
-        </w:rPr>
-      </w:pPr>
-    </w:p>
-    <w:p>
-      <w:pPr>
-        <w:pStyle w:val="Ttulo1"/>
-        <w:tabs>
-          <w:tab w:val="left" w:pos="3784"/>
-        </w:tabs>
-        <w:ind w:left="811" w:firstLine="0"/>
-        <w:rPr>
-          <w:noProof/>
-        </w:rPr>
-      </w:pPr>
-    </w:p>
-    <w:p>
-      <w:pPr>
-        <w:pStyle w:val="Ttulo1"/>
-        <w:tabs>
-          <w:tab w:val="left" w:pos="3784"/>
-        </w:tabs>
-        <w:ind w:left="811" w:firstLine="0"/>
-        <w:rPr>
-          <w:noProof/>
-        </w:rPr>
-      </w:pPr>
-      <w:bookmarkStart w:id="56" w:name="_Toc72134787"/>
-      <w:r>
-        <w:rPr>
-          <w:noProof/>
+      </w:pPr>
+    </w:p>
+    <w:p>
+      <w:pPr>
+        <w:pStyle w:val="Ttulo4"/>
+        <w:spacing w:before="0"/>
+        <w:rPr>
+          <w:rFonts w:ascii="Segoe UI" w:hAnsi="Segoe UI" w:cs="Segoe UI"/>
+          <w:b/>
+          <w:bCs/>
+          <w:i w:val="0"/>
+          <w:iCs w:val="0"/>
+          <w:color w:val="000000"/>
+          <w:sz w:val="32"/>
+          <w:szCs w:val="32"/>
+        </w:rPr>
+      </w:pPr>
+      <w:r>
+        <w:rPr>
+          <w:rFonts w:ascii="Segoe UI" w:hAnsi="Segoe UI" w:cs="Segoe UI"/>
+          <w:b/>
+          <w:bCs/>
+          <w:i w:val="0"/>
+          <w:iCs w:val="0"/>
+          <w:color w:val="000000"/>
+          <w:sz w:val="32"/>
+          <w:szCs w:val="32"/>
         </w:rPr>
         <w:t>1</w:t>
       </w:r>
       <w:r>
         <w:rPr>
-          <w:noProof/>
-        </w:rPr>
-        <w:t>2</w:t>
-      </w:r>
-      <w:r>
-        <w:rPr>
-          <w:noProof/>
-        </w:rPr>
-        <w:t>.</w:t>
-      </w:r>
-      <w:r>
-        <w:rPr>
-          <w:noProof/>
+          <w:rFonts w:ascii="Segoe UI" w:hAnsi="Segoe UI" w:cs="Segoe UI"/>
+          <w:b/>
+          <w:bCs/>
+          <w:i w:val="0"/>
+          <w:iCs w:val="0"/>
+          <w:color w:val="000000"/>
+          <w:sz w:val="32"/>
+          <w:szCs w:val="32"/>
+        </w:rPr>
+        <w:t>4</w:t>
+      </w:r>
+      <w:r>
+        <w:rPr>
+          <w:rFonts w:ascii="Segoe UI" w:hAnsi="Segoe UI" w:cs="Segoe UI"/>
+          <w:b/>
+          <w:bCs/>
+          <w:i w:val="0"/>
+          <w:iCs w:val="0"/>
+          <w:color w:val="000000"/>
+          <w:sz w:val="32"/>
+          <w:szCs w:val="32"/>
+        </w:rPr>
+        <w:t>.1 Referência:</w:t>
+      </w:r>
+    </w:p>
+    <w:p>
+      <w:r>
+        <w:rPr>
+          <w:color w:val="000000"/>
+          <w:shd w:val="clear" w:color="auto" w:fill="FFFFFF"/>
+        </w:rPr>
+        <w:t>ALBERTO SARAIVA, Antônio. Delivoro: O Sistema Delivery Completo. </w:t>
+      </w:r>
+      <w:r>
+        <w:rPr>
+          <w:i/>
+          <w:iCs/>
+          <w:color w:val="000000"/>
+          <w:shd w:val="clear" w:color="auto" w:fill="FFFFFF"/>
+        </w:rPr>
+        <w:t>In</w:t>
+      </w:r>
+      <w:r>
+        <w:rPr>
+          <w:color w:val="000000"/>
+          <w:shd w:val="clear" w:color="auto" w:fill="FFFFFF"/>
+        </w:rPr>
+        <w:t>: DELIVORO (Brasil). </w:t>
+      </w:r>
+      <w:r>
+        <w:rPr>
+          <w:b/>
+          <w:bCs/>
+          <w:color w:val="000000"/>
+          <w:shd w:val="clear" w:color="auto" w:fill="FFFFFF"/>
+        </w:rPr>
+        <w:t>Matriz Swot Delivro</w:t>
+      </w:r>
+      <w:r>
+        <w:rPr>
+          <w:color w:val="000000"/>
+          <w:shd w:val="clear" w:color="auto" w:fill="FFFFFF"/>
+        </w:rPr>
+        <w:t>: Um Sistema de Delivery que cabe no seu bolso. São Paulo, 2019. Disponível em: http://www.delivoro.com.br/#blog. Acesso em: 19 maio 2021.</w:t>
+      </w:r>
+    </w:p>
+    <w:p/>
+    <w:p>
+      <w:pPr>
+        <w:pStyle w:val="Ttulo4"/>
+        <w:spacing w:before="0"/>
+        <w:rPr>
+          <w:rFonts w:ascii="Segoe UI" w:hAnsi="Segoe UI" w:cs="Segoe UI"/>
+          <w:b/>
+          <w:bCs/>
+          <w:i w:val="0"/>
+          <w:iCs w:val="0"/>
+          <w:color w:val="000000"/>
+          <w:sz w:val="32"/>
+          <w:szCs w:val="32"/>
+        </w:rPr>
+      </w:pPr>
+      <w:r>
+        <w:rPr>
+          <w:rFonts w:ascii="Segoe UI" w:hAnsi="Segoe UI" w:cs="Segoe UI"/>
+          <w:b/>
+          <w:bCs/>
+          <w:i w:val="0"/>
+          <w:iCs w:val="0"/>
+          <w:color w:val="000000"/>
+          <w:sz w:val="32"/>
+          <w:szCs w:val="32"/>
+        </w:rPr>
+        <w:t>14.2 Referência:</w:t>
+      </w:r>
+    </w:p>
+    <w:p>
+      <w:pPr>
+        <w:rPr>
+          <w:color w:val="000000"/>
+          <w:shd w:val="clear" w:color="auto" w:fill="FFFFFF"/>
+        </w:rPr>
+      </w:pPr>
+      <w:r>
+        <w:rPr>
+          <w:color w:val="000000"/>
+          <w:shd w:val="clear" w:color="auto" w:fill="FFFFFF"/>
+        </w:rPr>
+        <w:t>DELIVORO: O Sistema Delivery Completo. </w:t>
+      </w:r>
+      <w:r>
+        <w:rPr>
+          <w:i/>
+          <w:iCs/>
+          <w:color w:val="000000"/>
+          <w:shd w:val="clear" w:color="auto" w:fill="FFFFFF"/>
+        </w:rPr>
+        <w:t>In</w:t>
+      </w:r>
+      <w:r>
+        <w:rPr>
+          <w:color w:val="000000"/>
+          <w:shd w:val="clear" w:color="auto" w:fill="FFFFFF"/>
+        </w:rPr>
+        <w:t>: DELIVORO (Brasil). </w:t>
+      </w:r>
+      <w:r>
+        <w:rPr>
+          <w:b/>
+          <w:bCs/>
+          <w:color w:val="000000"/>
+          <w:shd w:val="clear" w:color="auto" w:fill="FFFFFF"/>
+        </w:rPr>
+        <w:t>Matriz Swot Delivro</w:t>
+      </w:r>
+      <w:r>
+        <w:rPr>
+          <w:color w:val="000000"/>
+          <w:shd w:val="clear" w:color="auto" w:fill="FFFFFF"/>
+        </w:rPr>
+        <w:t>: Um Sistema de Delivery que cabe no seu bolso. São Paulo, 2019. Disponível em: http://www.delivoro.com.br/#blog. Acesso em: 19 maio 2021.</w:t>
+      </w:r>
+    </w:p>
+    <w:p>
+      <w:pPr>
+        <w:pStyle w:val="card-text"/>
+        <w:spacing w:before="0" w:beforeAutospacing="0"/>
+        <w:rPr>
+          <w:rFonts w:ascii="Segoe UI" w:hAnsi="Segoe UI" w:cs="Segoe UI"/>
+          <w:color w:val="000000"/>
+        </w:rPr>
+      </w:pPr>
+    </w:p>
+    <w:p>
+      <w:pPr>
+        <w:pStyle w:val="Ttulo4"/>
+        <w:spacing w:before="0"/>
+        <w:rPr>
+          <w:rFonts w:ascii="Segoe UI" w:hAnsi="Segoe UI" w:cs="Segoe UI"/>
+          <w:b/>
+          <w:bCs/>
+          <w:i w:val="0"/>
+          <w:iCs w:val="0"/>
+          <w:color w:val="000000"/>
+          <w:sz w:val="32"/>
+          <w:szCs w:val="32"/>
+        </w:rPr>
+      </w:pPr>
+      <w:r>
+        <w:rPr>
+          <w:rFonts w:ascii="Segoe UI" w:hAnsi="Segoe UI" w:cs="Segoe UI"/>
+          <w:b/>
+          <w:bCs/>
+          <w:i w:val="0"/>
+          <w:iCs w:val="0"/>
+          <w:color w:val="000000"/>
+          <w:sz w:val="32"/>
+          <w:szCs w:val="32"/>
+        </w:rPr>
+        <w:t>14.</w:t>
+      </w:r>
+      <w:r>
+        <w:rPr>
+          <w:rFonts w:ascii="Segoe UI" w:hAnsi="Segoe UI" w:cs="Segoe UI"/>
+          <w:b/>
+          <w:bCs/>
+          <w:i w:val="0"/>
+          <w:iCs w:val="0"/>
+          <w:color w:val="000000"/>
+          <w:sz w:val="32"/>
+          <w:szCs w:val="32"/>
         </w:rPr>
         <w:t>3</w:t>
       </w:r>
       <w:r>
         <w:rPr>
-          <w:noProof/>
-        </w:rPr>
-        <w:t xml:space="preserve"> </w:t>
-      </w:r>
-      <w:r>
-        <w:rPr>
-          <w:rFonts w:eastAsia="Calibri"/>
+          <w:rFonts w:ascii="Segoe UI" w:hAnsi="Segoe UI" w:cs="Segoe UI"/>
+          <w:b/>
+          <w:bCs/>
+          <w:i w:val="0"/>
+          <w:iCs w:val="0"/>
           <w:color w:val="000000"/>
-        </w:rPr>
-        <w:t>Matriz Swot Habib's</w:t>
-      </w:r>
-      <w:bookmarkEnd w:id="56"/>
-    </w:p>
-    <w:p>
-      <w:pPr>
-        <w:pStyle w:val="Corpodetexto"/>
-        <w:tabs>
-          <w:tab w:val="left" w:pos="6521"/>
-        </w:tabs>
-        <w:spacing w:before="189"/>
-        <w:ind w:right="101" w:firstLine="0"/>
+          <w:sz w:val="32"/>
+          <w:szCs w:val="32"/>
+        </w:rPr>
+        <w:t xml:space="preserve"> Referência:</w:t>
+      </w:r>
+    </w:p>
+    <w:p>
+      <w:r>
+        <w:t xml:space="preserve">MINISTÉRIO DA ECONOMIA (Brasil). Instituto Brasileiro de Geografia e Estatística. </w:t>
+      </w:r>
+      <w:r>
         <w:rPr>
           <w:b/>
           <w:bCs/>
-          <w:noProof/>
-          <w:lang w:val="pt-BR" w:eastAsia="pt-BR" w:bidi="ar-SA"/>
-        </w:rPr>
-      </w:pPr>
-      <w:r>
-        <w:rPr>
+        </w:rPr>
+        <w:t>Pesquisa de Orçamento Familiares</w:t>
+      </w:r>
+      <w:r>
+        <w:t>: Primeiros Resultados. Rio de Janeiro: [s. n.], 2019. 69 p. ISBN 978-85-240-4505-9. Disponível em: https://biblioteca.ibge.gov.br/visualizacao/livros/liv101670.pdf. Acesso em: 19 maio 2021.</w:t>
+      </w:r>
+    </w:p>
+    <w:p/>
+    <w:p>
+      <w:pPr>
+        <w:pStyle w:val="Ttulo4"/>
+        <w:spacing w:before="0"/>
+        <w:rPr>
+          <w:rFonts w:ascii="Segoe UI" w:hAnsi="Segoe UI" w:cs="Segoe UI"/>
           <w:b/>
           <w:bCs/>
-          <w:noProof/>
-          <w:lang w:val="pt-BR" w:eastAsia="pt-BR" w:bidi="ar-SA"/>
-        </w:rPr>
-        <w:drawing>
-          <wp:inline distT="0" distB="0" distL="0" distR="0" wp14:anchorId="258560E7" wp14:editId="5A1918FA">
-            <wp:extent cx="6392288" cy="4790364"/>
-            <wp:effectExtent l="0" t="0" r="8890" b="0"/>
-            <wp:docPr id="3" name="Imagem 3"/>
-            <wp:cNvGraphicFramePr>
-              <a:graphicFrameLocks xmlns:a="http://schemas.openxmlformats.org/drawingml/2006/main" noChangeAspect="1"/>
-            </wp:cNvGraphicFramePr>
-            <a:graphic xmlns:a="http://schemas.openxmlformats.org/drawingml/2006/main">
-              <a:graphicData uri="http://schemas.openxmlformats.org/drawingml/2006/picture">
-                <pic:pic xmlns:pic="http://schemas.openxmlformats.org/drawingml/2006/picture">
-                  <pic:nvPicPr>
-                    <pic:cNvPr id="3" name="Imagem 3"/>
-                    <pic:cNvPicPr/>
-                  </pic:nvPicPr>
-                  <pic:blipFill>
-                    <a:blip r:embed="rId31">
-                      <a:extLst>
-                        <a:ext uri="{28A0092B-C50C-407E-A947-70E740481C1C}">
-                          <a14:useLocalDpi xmlns:a14="http://schemas.microsoft.com/office/drawing/2010/main" val="0"/>
-                        </a:ext>
-                      </a:extLst>
-                    </a:blip>
-                    <a:stretch>
-                      <a:fillRect/>
-                    </a:stretch>
-                  </pic:blipFill>
-                  <pic:spPr>
-                    <a:xfrm>
-                      <a:off x="0" y="0"/>
-                      <a:ext cx="6420015" cy="4811142"/>
-                    </a:xfrm>
-                    <a:prstGeom prst="rect">
-                      <a:avLst/>
-                    </a:prstGeom>
-                  </pic:spPr>
-                </pic:pic>
-              </a:graphicData>
-            </a:graphic>
-          </wp:inline>
-        </w:drawing>
-      </w:r>
-    </w:p>
-    <w:p/>
-    <w:p/>
-    <w:p/>
-    <w:p>
-      <w:pPr>
-        <w:pStyle w:val="Ttulo1"/>
-        <w:tabs>
-          <w:tab w:val="left" w:pos="3784"/>
-        </w:tabs>
-        <w:ind w:left="811" w:firstLine="0"/>
-        <w:rPr>
-          <w:noProof/>
-        </w:rPr>
-      </w:pPr>
-      <w:bookmarkStart w:id="57" w:name="_Toc72134788"/>
-      <w:r>
-        <w:rPr>
-          <w:noProof/>
-        </w:rPr>
-        <w:t>1</w:t>
-      </w:r>
-      <w:r>
-        <w:rPr>
-          <w:noProof/>
-        </w:rPr>
-        <w:t>3</w:t>
-      </w:r>
-      <w:r>
-        <w:rPr>
-          <w:noProof/>
-        </w:rPr>
-        <w:t xml:space="preserve">. </w:t>
-      </w:r>
-      <w:r>
-        <w:t>Print das telas do Front-End</w:t>
-      </w:r>
-      <w:bookmarkEnd w:id="57"/>
-    </w:p>
-    <w:p>
-      <w:pPr>
-        <w:pStyle w:val="Ttulo1"/>
-        <w:tabs>
-          <w:tab w:val="left" w:pos="3784"/>
-        </w:tabs>
-        <w:ind w:left="811" w:firstLine="0"/>
-        <w:rPr>
-          <w:noProof/>
-        </w:rPr>
-      </w:pPr>
-      <w:bookmarkStart w:id="58" w:name="_Toc72134789"/>
-      <w:r>
-        <w:rPr>
-          <w:noProof/>
-        </w:rPr>
-        <w:t>1</w:t>
-      </w:r>
-      <w:r>
-        <w:rPr>
-          <w:noProof/>
+          <w:i w:val="0"/>
+          <w:iCs w:val="0"/>
+          <w:color w:val="000000"/>
+          <w:sz w:val="32"/>
+          <w:szCs w:val="32"/>
+        </w:rPr>
+      </w:pPr>
+      <w:r>
+        <w:rPr>
+          <w:rFonts w:ascii="Segoe UI" w:hAnsi="Segoe UI" w:cs="Segoe UI"/>
+          <w:b/>
+          <w:bCs/>
+          <w:i w:val="0"/>
+          <w:iCs w:val="0"/>
+          <w:color w:val="000000"/>
+          <w:sz w:val="32"/>
+          <w:szCs w:val="32"/>
+        </w:rPr>
+        <w:t>14.</w:t>
+      </w:r>
+      <w:r>
+        <w:rPr>
+          <w:rFonts w:ascii="Segoe UI" w:hAnsi="Segoe UI" w:cs="Segoe UI"/>
+          <w:b/>
+          <w:bCs/>
+          <w:i w:val="0"/>
+          <w:iCs w:val="0"/>
+          <w:color w:val="000000"/>
+          <w:sz w:val="32"/>
+          <w:szCs w:val="32"/>
         </w:rPr>
         <w:t>4</w:t>
       </w:r>
       <w:r>
         <w:rPr>
-          <w:noProof/>
-        </w:rPr>
-        <w:t xml:space="preserve">. </w:t>
-      </w:r>
-      <w:r>
-        <w:t>Print das telas do Mobile</w:t>
-      </w:r>
-      <w:bookmarkEnd w:id="58"/>
-    </w:p>
-    <w:p>
-      <w:pPr>
-        <w:pStyle w:val="Ttulo1"/>
-        <w:tabs>
-          <w:tab w:val="left" w:pos="3784"/>
-        </w:tabs>
-        <w:ind w:left="811" w:firstLine="0"/>
-        <w:rPr>
-          <w:noProof/>
-        </w:rPr>
-      </w:pPr>
-      <w:bookmarkStart w:id="59" w:name="_Toc72134790"/>
-      <w:r>
-        <w:rPr>
-          <w:noProof/>
-        </w:rPr>
-        <w:t>1</w:t>
-      </w:r>
-      <w:r>
-        <w:rPr>
-          <w:noProof/>
-        </w:rPr>
-        <w:t>5</w:t>
-      </w:r>
-      <w:r>
-        <w:rPr>
-          <w:noProof/>
-        </w:rPr>
-        <w:t xml:space="preserve">. </w:t>
-      </w:r>
-      <w:r>
-        <w:t>Bibliografia</w:t>
-      </w:r>
-      <w:bookmarkEnd w:id="59"/>
-    </w:p>
-    <w:p>
-      <w:pPr>
-        <w:pStyle w:val="Ttulo1"/>
-        <w:tabs>
-          <w:tab w:val="left" w:pos="3784"/>
-        </w:tabs>
-        <w:ind w:left="811" w:firstLine="0"/>
-        <w:rPr>
-          <w:noProof/>
-        </w:rPr>
-      </w:pPr>
-    </w:p>
-    <w:p>
-      <w:pPr>
-        <w:pStyle w:val="Ttulo1"/>
-        <w:tabs>
-          <w:tab w:val="left" w:pos="3784"/>
-        </w:tabs>
-        <w:ind w:left="811" w:firstLine="0"/>
-        <w:rPr>
-          <w:noProof/>
-        </w:rPr>
-      </w:pPr>
-    </w:p>
-    <w:p/>
+          <w:rFonts w:ascii="Segoe UI" w:hAnsi="Segoe UI" w:cs="Segoe UI"/>
+          <w:b/>
+          <w:bCs/>
+          <w:i w:val="0"/>
+          <w:iCs w:val="0"/>
+          <w:color w:val="000000"/>
+          <w:sz w:val="32"/>
+          <w:szCs w:val="32"/>
+        </w:rPr>
+        <w:t xml:space="preserve"> Referência:</w:t>
+      </w:r>
+    </w:p>
+    <w:p>
+      <w:r>
+        <w:rPr>
+          <w:color w:val="000000"/>
+          <w:shd w:val="clear" w:color="auto" w:fill="FFFFFF"/>
+        </w:rPr>
+        <w:t>PINTO, Gabriel; EBER</w:t>
+      </w:r>
+      <w:bookmarkStart w:id="61" w:name="_GoBack"/>
+      <w:bookmarkEnd w:id="61"/>
+      <w:r>
+        <w:rPr>
+          <w:color w:val="000000"/>
+          <w:shd w:val="clear" w:color="auto" w:fill="FFFFFF"/>
+        </w:rPr>
+        <w:t>HARDT, Michel; BAER, Eduardo; ALVES DE CARVALHO, Simone; SIGRIST, Patrick; RAMOS FIORAVANTE, Felipe; PINHO BONIFACIO, Guilherme. IFOOD: Nunca foi tão fácil pedir comida saudável. </w:t>
+      </w:r>
+      <w:r>
+        <w:rPr>
+          <w:i/>
+          <w:iCs/>
+          <w:color w:val="000000"/>
+          <w:shd w:val="clear" w:color="auto" w:fill="FFFFFF"/>
+        </w:rPr>
+        <w:t>In</w:t>
+      </w:r>
+      <w:r>
+        <w:rPr>
+          <w:color w:val="000000"/>
+          <w:shd w:val="clear" w:color="auto" w:fill="FFFFFF"/>
+        </w:rPr>
+        <w:t>: EMPRESA DE CAPITAL FECHADO (Brasil). </w:t>
+      </w:r>
+      <w:r>
+        <w:rPr>
+          <w:b/>
+          <w:bCs/>
+          <w:color w:val="000000"/>
+          <w:shd w:val="clear" w:color="auto" w:fill="FFFFFF"/>
+        </w:rPr>
+        <w:t>Matriz Swot IFOOD</w:t>
+      </w:r>
+      <w:r>
+        <w:rPr>
+          <w:color w:val="000000"/>
+          <w:shd w:val="clear" w:color="auto" w:fill="FFFFFF"/>
+        </w:rPr>
+        <w:t>: Nunca foi tão fácil pedir comida saudável. São Paulo, 2011. Disponível em: https://www.ifood.com.br/. Acesso em: 19 maio 2021.</w:t>
+      </w:r>
+    </w:p>
     <w:sectPr>
+      <w:headerReference w:type="default" r:id="rId31"/>
+      <w:footerReference w:type="default" r:id="rId32"/>
       <w:pgSz w:w="11910" w:h="16840"/>
       <w:pgMar w:top="960" w:right="853" w:bottom="980" w:left="1600" w:header="712" w:footer="780" w:gutter="0"/>
       <w:cols w:space="720"/>
@@ -9486,10 +8829,7 @@
                             <w:ind w:firstLine="0"/>
                           </w:pPr>
                           <w:r>
-                            <w:t xml:space="preserve">Jaguariúna </w:t>
-                          </w:r>
-                          <w:r>
-                            <w:t>– SP</w:t>
+                            <w:t>Jaguariúna – SP</w:t>
                           </w:r>
                         </w:p>
                         <w:p>
@@ -9519,13 +8859,13 @@
             </wp:anchor>
           </w:drawing>
         </mc:Choice>
-        <mc:Fallback>
+        <mc:Fallback xmlns:cx="http://schemas.microsoft.com/office/drawing/2014/chartex" xmlns:cx1="http://schemas.microsoft.com/office/drawing/2015/9/8/chartex" xmlns:cx2="http://schemas.microsoft.com/office/drawing/2015/10/21/chartex" xmlns:cx3="http://schemas.microsoft.com/office/drawing/2016/5/9/chartex" xmlns:cx4="http://schemas.microsoft.com/office/drawing/2016/5/10/chartex" xmlns:cx5="http://schemas.microsoft.com/office/drawing/2016/5/11/chartex" xmlns:cx6="http://schemas.microsoft.com/office/drawing/2016/5/12/chartex" xmlns:cx7="http://schemas.microsoft.com/office/drawing/2016/5/13/chartex" xmlns:cx8="http://schemas.microsoft.com/office/drawing/2016/5/14/chartex" xmlns:aink="http://schemas.microsoft.com/office/drawing/2016/ink" xmlns:am3d="http://schemas.microsoft.com/office/drawing/2017/model3d" xmlns:w16cex="http://schemas.microsoft.com/office/word/2018/wordml/cex" xmlns:w16cid="http://schemas.microsoft.com/office/word/2016/wordml/cid" xmlns:w16="http://schemas.microsoft.com/office/word/2018/wordml" xmlns:w16sdtdh="http://schemas.microsoft.com/office/word/2020/wordml/sdtdatahash" xmlns:w16se="http://schemas.microsoft.com/office/word/2015/wordml/symex">
           <w:pict>
             <v:shapetype w14:anchorId="587A989A" id="_x0000_t202" coordsize="21600,21600" o:spt="202" path="m,l,21600r21600,l21600,xe">
               <v:stroke joinstyle="miter"/>
               <v:path gradientshapeok="t" o:connecttype="rect"/>
             </v:shapetype>
-            <v:shape id="Text Box 1" o:spid="_x0000_s1028" type="#_x0000_t202" style="position:absolute;left:0;text-align:left;margin-left:249.85pt;margin-top:798pt;width:155.75pt;height:43.1pt;z-index:-252008448;visibility:visible;mso-wrap-style:square;mso-width-percent:0;mso-height-percent:0;mso-wrap-distance-left:9pt;mso-wrap-distance-top:0;mso-wrap-distance-right:9pt;mso-wrap-distance-bottom:0;mso-position-horizontal:absolute;mso-position-horizontal-relative:page;mso-position-vertical:absolute;mso-position-vertical-relative:page;mso-width-percent:0;mso-height-percent:0;mso-width-relative:page;mso-height-relative:page;v-text-anchor:top" o:gfxdata="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" filled="f" stroked="f">
+            <v:shape id="Text Box 1" o:spid="_x0000_s1028" type="#_x0000_t202" style="position:absolute;left:0;text-align:left;margin-left:249.85pt;margin-top:798pt;width:155.75pt;height:43.1pt;z-index:-252008448;visibility:visible;mso-wrap-style:square;mso-width-percent:0;mso-height-percent:0;mso-wrap-distance-left:9pt;mso-wrap-distance-top:0;mso-wrap-distance-right:9pt;mso-wrap-distance-bottom:0;mso-position-horizontal:absolute;mso-position-horizontal-relative:page;mso-position-vertical:absolute;mso-position-vertical-relative:page;mso-width-percent:0;mso-height-percent:0;mso-width-relative:page;mso-height-relative:page;v-text-anchor:top" o:gfxdata="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" filled="f" stroked="f">
               <v:textbox inset="0,0,0,0">
                 <w:txbxContent>
                   <w:p>
@@ -9535,10 +8875,7 @@
                       <w:ind w:firstLine="0"/>
                     </w:pPr>
                     <w:r>
-                      <w:t xml:space="preserve">Jaguariúna </w:t>
-                    </w:r>
-                    <w:r>
-                      <w:t>– SP</w:t>
+                      <w:t>Jaguariúna – SP</w:t>
                     </w:r>
                   </w:p>
                   <w:p>
@@ -9703,13 +9040,13 @@
             </wp:anchor>
           </w:drawing>
         </mc:Choice>
-        <mc:Fallback>
+        <mc:Fallback xmlns:cx="http://schemas.microsoft.com/office/drawing/2014/chartex" xmlns:cx1="http://schemas.microsoft.com/office/drawing/2015/9/8/chartex" xmlns:cx2="http://schemas.microsoft.com/office/drawing/2015/10/21/chartex" xmlns:cx3="http://schemas.microsoft.com/office/drawing/2016/5/9/chartex" xmlns:cx4="http://schemas.microsoft.com/office/drawing/2016/5/10/chartex" xmlns:cx5="http://schemas.microsoft.com/office/drawing/2016/5/11/chartex" xmlns:cx6="http://schemas.microsoft.com/office/drawing/2016/5/12/chartex" xmlns:cx7="http://schemas.microsoft.com/office/drawing/2016/5/13/chartex" xmlns:cx8="http://schemas.microsoft.com/office/drawing/2016/5/14/chartex" xmlns:aink="http://schemas.microsoft.com/office/drawing/2016/ink" xmlns:am3d="http://schemas.microsoft.com/office/drawing/2017/model3d" xmlns:w16cex="http://schemas.microsoft.com/office/word/2018/wordml/cex" xmlns:w16cid="http://schemas.microsoft.com/office/word/2016/wordml/cid" xmlns:w16="http://schemas.microsoft.com/office/word/2018/wordml" xmlns:w16sdtdh="http://schemas.microsoft.com/office/word/2020/wordml/sdtdatahash" xmlns:w16se="http://schemas.microsoft.com/office/word/2015/wordml/symex">
           <w:pict>
             <v:shapetype w14:anchorId="7AD0B962" id="_x0000_t202" coordsize="21600,21600" o:spt="202" path="m,l,21600r21600,l21600,xe">
               <v:stroke joinstyle="miter"/>
               <v:path gradientshapeok="t" o:connecttype="rect"/>
             </v:shapetype>
-            <v:shape id="Text Box 3" o:spid="_x0000_s1026" type="#_x0000_t202" style="position:absolute;left:0;text-align:left;margin-left:168.75pt;margin-top:26.25pt;width:273pt;height:45.5pt;z-index:-252010496;visibility:visible;mso-wrap-style:square;mso-width-percent:0;mso-height-percent:0;mso-wrap-distance-left:9pt;mso-wrap-distance-top:0;mso-wrap-distance-right:9pt;mso-wrap-distance-bottom:0;mso-position-horizontal:absolute;mso-position-horizontal-relative:page;mso-position-vertical:absolute;mso-position-vertical-relative:page;mso-width-percent:0;mso-height-percent:0;mso-width-relative:page;mso-height-relative:page;v-text-anchor:top" o:gfxdata="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" filled="f" stroked="f">
+            <v:shape id="Text Box 3" o:spid="_x0000_s1026" type="#_x0000_t202" style="position:absolute;left:0;text-align:left;margin-left:168.75pt;margin-top:26.25pt;width:273pt;height:45.5pt;z-index:-252010496;visibility:visible;mso-wrap-style:square;mso-width-percent:0;mso-height-percent:0;mso-wrap-distance-left:9pt;mso-wrap-distance-top:0;mso-wrap-distance-right:9pt;mso-wrap-distance-bottom:0;mso-position-horizontal:absolute;mso-position-horizontal-relative:page;mso-position-vertical:absolute;mso-position-vertical-relative:page;mso-width-percent:0;mso-height-percent:0;mso-width-relative:page;mso-height-relative:page;v-text-anchor:top" o:gfxdata="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" filled="f" stroked="f">
               <v:textbox inset="0,0,0,0">
                 <w:txbxContent>
                   <w:p>
@@ -9819,7 +9156,7 @@
                             <w:rPr>
                               <w:noProof/>
                             </w:rPr>
-                            <w:t>12</w:t>
+                            <w:t>26</w:t>
                           </w:r>
                           <w:r>
                             <w:fldChar w:fldCharType="end"/>
@@ -9844,7 +9181,11 @@
         </mc:Choice>
         <mc:Fallback>
           <w:pict>
-            <v:shape w14:anchorId="1CD8AE1A" id="Text Box 2" o:spid="_x0000_s1027" type="#_x0000_t202" style="position:absolute;left:0;text-align:left;margin-left:516.4pt;margin-top:34.6pt;width:17.45pt;height:15.45pt;z-index:-252009472;visibility:visible;mso-wrap-style:square;mso-width-percent:0;mso-height-percent:0;mso-wrap-distance-left:9pt;mso-wrap-distance-top:0;mso-wrap-distance-right:9pt;mso-wrap-distance-bottom:0;mso-position-horizontal:absolute;mso-position-horizontal-relative:page;mso-position-vertical:absolute;mso-position-vertical-relative:page;mso-width-percent:0;mso-height-percent:0;mso-width-relative:page;mso-height-relative:page;v-text-anchor:top" o:gfxdata="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" filled="f" stroked="f">
+            <v:shapetype w14:anchorId="1CD8AE1A" id="_x0000_t202" coordsize="21600,21600" o:spt="202" path="m,l,21600r21600,l21600,xe">
+              <v:stroke joinstyle="miter"/>
+              <v:path gradientshapeok="t" o:connecttype="rect"/>
+            </v:shapetype>
+            <v:shape id="Text Box 2" o:spid="_x0000_s1027" type="#_x0000_t202" style="position:absolute;left:0;text-align:left;margin-left:516.4pt;margin-top:34.6pt;width:17.45pt;height:15.45pt;z-index:-252009472;visibility:visible;mso-wrap-style:square;mso-width-percent:0;mso-height-percent:0;mso-wrap-distance-left:9pt;mso-wrap-distance-top:0;mso-wrap-distance-right:9pt;mso-wrap-distance-bottom:0;mso-position-horizontal:absolute;mso-position-horizontal-relative:page;mso-position-vertical:absolute;mso-position-vertical-relative:page;mso-width-percent:0;mso-height-percent:0;mso-width-relative:page;mso-height-relative:page;v-text-anchor:top" o:gfxdata="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" filled="f" stroked="f">
               <v:textbox inset="0,0,0,0">
                 <w:txbxContent>
                   <w:p>
@@ -9866,7 +9207,7 @@
                       <w:rPr>
                         <w:noProof/>
                       </w:rPr>
-                      <w:t>12</w:t>
+                      <w:t>26</w:t>
                     </w:r>
                     <w:r>
                       <w:fldChar w:fldCharType="end"/>
@@ -10998,6 +10339,139 @@
     </w:lvl>
   </w:abstractNum>
   <w:abstractNum w:abstractNumId="10" w15:restartNumberingAfterBreak="0">
+    <w:nsid w:val="2855741D"/>
+    <w:multiLevelType w:val="multilevel"/>
+    <w:tmpl w:val="5218D02C"/>
+    <w:lvl w:ilvl="0">
+      <w:start w:val="1"/>
+      <w:numFmt w:val="decimal"/>
+      <w:lvlText w:val="%1."/>
+      <w:lvlJc w:val="left"/>
+      <w:pPr>
+        <w:ind w:left="1171" w:hanging="360"/>
+      </w:pPr>
+      <w:rPr>
+        <w:rFonts w:hint="default"/>
+        <w:b/>
+        <w:bCs/>
+      </w:rPr>
+    </w:lvl>
+    <w:lvl w:ilvl="1">
+      <w:start w:val="1"/>
+      <w:numFmt w:val="decimal"/>
+      <w:isLgl/>
+      <w:lvlText w:val="%1.%2."/>
+      <w:lvlJc w:val="left"/>
+      <w:pPr>
+        <w:ind w:left="2239" w:hanging="720"/>
+      </w:pPr>
+      <w:rPr>
+        <w:rFonts w:hint="default"/>
+        <w:b/>
+        <w:bCs/>
+        <w:sz w:val="28"/>
+      </w:rPr>
+    </w:lvl>
+    <w:lvl w:ilvl="2">
+      <w:start w:val="1"/>
+      <w:numFmt w:val="decimal"/>
+      <w:isLgl/>
+      <w:lvlText w:val="%1.%2.%3."/>
+      <w:lvlJc w:val="left"/>
+      <w:pPr>
+        <w:ind w:left="2947" w:hanging="720"/>
+      </w:pPr>
+      <w:rPr>
+        <w:rFonts w:hint="default"/>
+        <w:sz w:val="28"/>
+      </w:rPr>
+    </w:lvl>
+    <w:lvl w:ilvl="3">
+      <w:start w:val="1"/>
+      <w:numFmt w:val="decimal"/>
+      <w:isLgl/>
+      <w:lvlText w:val="%1.%2.%3.%4."/>
+      <w:lvlJc w:val="left"/>
+      <w:pPr>
+        <w:ind w:left="4015" w:hanging="1080"/>
+      </w:pPr>
+      <w:rPr>
+        <w:rFonts w:hint="default"/>
+        <w:sz w:val="28"/>
+      </w:rPr>
+    </w:lvl>
+    <w:lvl w:ilvl="4">
+      <w:start w:val="1"/>
+      <w:numFmt w:val="decimal"/>
+      <w:isLgl/>
+      <w:lvlText w:val="%1.%2.%3.%4.%5."/>
+      <w:lvlJc w:val="left"/>
+      <w:pPr>
+        <w:ind w:left="4723" w:hanging="1080"/>
+      </w:pPr>
+      <w:rPr>
+        <w:rFonts w:hint="default"/>
+        <w:sz w:val="28"/>
+      </w:rPr>
+    </w:lvl>
+    <w:lvl w:ilvl="5">
+      <w:start w:val="1"/>
+      <w:numFmt w:val="decimal"/>
+      <w:isLgl/>
+      <w:lvlText w:val="%1.%2.%3.%4.%5.%6."/>
+      <w:lvlJc w:val="left"/>
+      <w:pPr>
+        <w:ind w:left="5791" w:hanging="1440"/>
+      </w:pPr>
+      <w:rPr>
+        <w:rFonts w:hint="default"/>
+        <w:sz w:val="28"/>
+      </w:rPr>
+    </w:lvl>
+    <w:lvl w:ilvl="6">
+      <w:start w:val="1"/>
+      <w:numFmt w:val="decimal"/>
+      <w:isLgl/>
+      <w:lvlText w:val="%1.%2.%3.%4.%5.%6.%7."/>
+      <w:lvlJc w:val="left"/>
+      <w:pPr>
+        <w:ind w:left="6499" w:hanging="1440"/>
+      </w:pPr>
+      <w:rPr>
+        <w:rFonts w:hint="default"/>
+        <w:sz w:val="28"/>
+      </w:rPr>
+    </w:lvl>
+    <w:lvl w:ilvl="7">
+      <w:start w:val="1"/>
+      <w:numFmt w:val="decimal"/>
+      <w:isLgl/>
+      <w:lvlText w:val="%1.%2.%3.%4.%5.%6.%7.%8."/>
+      <w:lvlJc w:val="left"/>
+      <w:pPr>
+        <w:ind w:left="7567" w:hanging="1800"/>
+      </w:pPr>
+      <w:rPr>
+        <w:rFonts w:hint="default"/>
+        <w:sz w:val="28"/>
+      </w:rPr>
+    </w:lvl>
+    <w:lvl w:ilvl="8">
+      <w:start w:val="1"/>
+      <w:numFmt w:val="decimal"/>
+      <w:isLgl/>
+      <w:lvlText w:val="%1.%2.%3.%4.%5.%6.%7.%8.%9."/>
+      <w:lvlJc w:val="left"/>
+      <w:pPr>
+        <w:ind w:left="8275" w:hanging="1800"/>
+      </w:pPr>
+      <w:rPr>
+        <w:rFonts w:hint="default"/>
+        <w:sz w:val="28"/>
+      </w:rPr>
+    </w:lvl>
+  </w:abstractNum>
+  <w:abstractNum w:abstractNumId="11" w15:restartNumberingAfterBreak="0">
     <w:nsid w:val="2DC35D40"/>
     <w:multiLevelType w:val="multilevel"/>
     <w:tmpl w:val="814E119A"/>
@@ -11128,7 +10602,7 @@
       </w:rPr>
     </w:lvl>
   </w:abstractNum>
-  <w:abstractNum w:abstractNumId="11" w15:restartNumberingAfterBreak="0">
+  <w:abstractNum w:abstractNumId="12" w15:restartNumberingAfterBreak="0">
     <w:nsid w:val="2DF31172"/>
     <w:multiLevelType w:val="hybridMultilevel"/>
     <w:tmpl w:val="961E6588"/>
@@ -11217,7 +10691,7 @@
       </w:pPr>
     </w:lvl>
   </w:abstractNum>
-  <w:abstractNum w:abstractNumId="12" w15:restartNumberingAfterBreak="0">
+  <w:abstractNum w:abstractNumId="13" w15:restartNumberingAfterBreak="0">
     <w:nsid w:val="2F463E74"/>
     <w:multiLevelType w:val="hybridMultilevel"/>
     <w:tmpl w:val="00123004"/>
@@ -11306,7 +10780,7 @@
       </w:pPr>
     </w:lvl>
   </w:abstractNum>
-  <w:abstractNum w:abstractNumId="13" w15:restartNumberingAfterBreak="0">
+  <w:abstractNum w:abstractNumId="14" w15:restartNumberingAfterBreak="0">
     <w:nsid w:val="3BA26482"/>
     <w:multiLevelType w:val="hybridMultilevel"/>
     <w:tmpl w:val="27F2C8CA"/>
@@ -11392,7 +10866,7 @@
       </w:pPr>
     </w:lvl>
   </w:abstractNum>
-  <w:abstractNum w:abstractNumId="14" w15:restartNumberingAfterBreak="0">
+  <w:abstractNum w:abstractNumId="15" w15:restartNumberingAfterBreak="0">
     <w:nsid w:val="40FD5F4E"/>
     <w:multiLevelType w:val="multilevel"/>
     <w:tmpl w:val="1B10AE96"/>
@@ -11521,7 +10995,7 @@
       </w:rPr>
     </w:lvl>
   </w:abstractNum>
-  <w:abstractNum w:abstractNumId="15" w15:restartNumberingAfterBreak="0">
+  <w:abstractNum w:abstractNumId="16" w15:restartNumberingAfterBreak="0">
     <w:nsid w:val="4991135A"/>
     <w:multiLevelType w:val="hybridMultilevel"/>
     <w:tmpl w:val="542C82C8"/>
@@ -11607,7 +11081,7 @@
       </w:pPr>
     </w:lvl>
   </w:abstractNum>
-  <w:abstractNum w:abstractNumId="16" w15:restartNumberingAfterBreak="0">
+  <w:abstractNum w:abstractNumId="17" w15:restartNumberingAfterBreak="0">
     <w:nsid w:val="499D54E5"/>
     <w:multiLevelType w:val="hybridMultilevel"/>
     <w:tmpl w:val="7CEE4B20"/>
@@ -11696,7 +11170,7 @@
       </w:pPr>
     </w:lvl>
   </w:abstractNum>
-  <w:abstractNum w:abstractNumId="17" w15:restartNumberingAfterBreak="0">
+  <w:abstractNum w:abstractNumId="18" w15:restartNumberingAfterBreak="0">
     <w:nsid w:val="545C09DD"/>
     <w:multiLevelType w:val="hybridMultilevel"/>
     <w:tmpl w:val="3AC8699E"/>
@@ -11809,7 +11283,7 @@
       </w:rPr>
     </w:lvl>
   </w:abstractNum>
-  <w:abstractNum w:abstractNumId="18" w15:restartNumberingAfterBreak="0">
+  <w:abstractNum w:abstractNumId="19" w15:restartNumberingAfterBreak="0">
     <w:nsid w:val="5CFE39A9"/>
     <w:multiLevelType w:val="multilevel"/>
     <w:tmpl w:val="1B10AE96"/>
@@ -11938,7 +11412,7 @@
       </w:rPr>
     </w:lvl>
   </w:abstractNum>
-  <w:abstractNum w:abstractNumId="19" w15:restartNumberingAfterBreak="0">
+  <w:abstractNum w:abstractNumId="20" w15:restartNumberingAfterBreak="0">
     <w:nsid w:val="5CFF5BB5"/>
     <w:multiLevelType w:val="hybridMultilevel"/>
     <w:tmpl w:val="056075D6"/>
@@ -12051,7 +11525,7 @@
       </w:rPr>
     </w:lvl>
   </w:abstractNum>
-  <w:abstractNum w:abstractNumId="20" w15:restartNumberingAfterBreak="0">
+  <w:abstractNum w:abstractNumId="21" w15:restartNumberingAfterBreak="0">
     <w:nsid w:val="634E6F44"/>
     <w:multiLevelType w:val="multilevel"/>
     <w:tmpl w:val="6F2C6D80"/>
@@ -12172,7 +11646,7 @@
       </w:rPr>
     </w:lvl>
   </w:abstractNum>
-  <w:abstractNum w:abstractNumId="21" w15:restartNumberingAfterBreak="0">
+  <w:abstractNum w:abstractNumId="22" w15:restartNumberingAfterBreak="0">
     <w:nsid w:val="67D82271"/>
     <w:multiLevelType w:val="hybridMultilevel"/>
     <w:tmpl w:val="F56CBC16"/>
@@ -12258,7 +11732,7 @@
       </w:pPr>
     </w:lvl>
   </w:abstractNum>
-  <w:abstractNum w:abstractNumId="22" w15:restartNumberingAfterBreak="0">
+  <w:abstractNum w:abstractNumId="23" w15:restartNumberingAfterBreak="0">
     <w:nsid w:val="7FC61627"/>
     <w:multiLevelType w:val="hybridMultilevel"/>
     <w:tmpl w:val="B82ABFF8"/>
@@ -12354,19 +11828,19 @@
     <w:abstractNumId w:val="5"/>
   </w:num>
   <w:num w:numId="2">
-    <w:abstractNumId w:val="20"/>
+    <w:abstractNumId w:val="21"/>
   </w:num>
   <w:num w:numId="3">
-    <w:abstractNumId w:val="11"/>
+    <w:abstractNumId w:val="12"/>
   </w:num>
   <w:num w:numId="4">
-    <w:abstractNumId w:val="16"/>
+    <w:abstractNumId w:val="17"/>
   </w:num>
   <w:num w:numId="5">
-    <w:abstractNumId w:val="12"/>
+    <w:abstractNumId w:val="13"/>
   </w:num>
   <w:num w:numId="6">
-    <w:abstractNumId w:val="22"/>
+    <w:abstractNumId w:val="23"/>
   </w:num>
   <w:num w:numId="7">
     <w:abstractNumId w:val="1"/>
@@ -12375,13 +11849,13 @@
     <w:abstractNumId w:val="3"/>
   </w:num>
   <w:num w:numId="9">
-    <w:abstractNumId w:val="18"/>
+    <w:abstractNumId w:val="19"/>
   </w:num>
   <w:num w:numId="10">
-    <w:abstractNumId w:val="14"/>
+    <w:abstractNumId w:val="15"/>
   </w:num>
   <w:num w:numId="11">
-    <w:abstractNumId w:val="10"/>
+    <w:abstractNumId w:val="11"/>
   </w:num>
   <w:num w:numId="12">
     <w:abstractNumId w:val="9"/>
@@ -12390,10 +11864,10 @@
     <w:abstractNumId w:val="6"/>
   </w:num>
   <w:num w:numId="14">
-    <w:abstractNumId w:val="21"/>
+    <w:abstractNumId w:val="22"/>
   </w:num>
   <w:num w:numId="15">
-    <w:abstractNumId w:val="13"/>
+    <w:abstractNumId w:val="14"/>
   </w:num>
   <w:num w:numId="16">
     <w:abstractNumId w:val="2"/>
@@ -12402,22 +11876,25 @@
     <w:abstractNumId w:val="7"/>
   </w:num>
   <w:num w:numId="18">
-    <w:abstractNumId w:val="15"/>
+    <w:abstractNumId w:val="16"/>
   </w:num>
   <w:num w:numId="19">
-    <w:abstractNumId w:val="19"/>
+    <w:abstractNumId w:val="20"/>
   </w:num>
   <w:num w:numId="20">
     <w:abstractNumId w:val="0"/>
   </w:num>
   <w:num w:numId="21">
-    <w:abstractNumId w:val="17"/>
+    <w:abstractNumId w:val="18"/>
   </w:num>
   <w:num w:numId="22">
     <w:abstractNumId w:val="4"/>
   </w:num>
   <w:num w:numId="23">
     <w:abstractNumId w:val="8"/>
+  </w:num>
+  <w:num w:numId="24">
+    <w:abstractNumId w:val="10"/>
   </w:num>
 </w:numbering>
 </file>
@@ -12874,6 +12351,28 @@
       <w:b/>
       <w:sz w:val="24"/>
       <w:szCs w:val="26"/>
+    </w:rPr>
+  </w:style>
+  <w:style w:type="paragraph" w:styleId="Ttulo4">
+    <w:name w:val="heading 4"/>
+    <w:basedOn w:val="Normal"/>
+    <w:next w:val="Normal"/>
+    <w:link w:val="Ttulo4Char"/>
+    <w:uiPriority w:val="9"/>
+    <w:unhideWhenUsed/>
+    <w:qFormat/>
+    <w:rsid w:val="00B24E0E"/>
+    <w:pPr>
+      <w:keepNext/>
+      <w:keepLines/>
+      <w:spacing w:before="40"/>
+      <w:outlineLvl w:val="3"/>
+    </w:pPr>
+    <w:rPr>
+      <w:rFonts w:asciiTheme="majorHAnsi" w:eastAsiaTheme="majorEastAsia" w:hAnsiTheme="majorHAnsi" w:cstheme="majorBidi"/>
+      <w:i/>
+      <w:iCs/>
+      <w:color w:val="365F91" w:themeColor="accent1" w:themeShade="BF"/>
     </w:rPr>
   </w:style>
   <w:style w:type="character" w:default="1" w:styleId="Fontepargpadro">
@@ -13304,6 +12803,51 @@
       <w:lang w:val="pt-BR"/>
     </w:rPr>
   </w:style>
+  <w:style w:type="character" w:styleId="HiperlinkVisitado">
+    <w:name w:val="FollowedHyperlink"/>
+    <w:basedOn w:val="Fontepargpadro"/>
+    <w:uiPriority w:val="99"/>
+    <w:semiHidden/>
+    <w:unhideWhenUsed/>
+    <w:rsid w:val="00750B41"/>
+    <w:rPr>
+      <w:color w:val="800080" w:themeColor="followedHyperlink"/>
+      <w:u w:val="single"/>
+    </w:rPr>
+  </w:style>
+  <w:style w:type="character" w:customStyle="1" w:styleId="Ttulo4Char">
+    <w:name w:val="Título 4 Char"/>
+    <w:basedOn w:val="Fontepargpadro"/>
+    <w:link w:val="Ttulo4"/>
+    <w:uiPriority w:val="9"/>
+    <w:rsid w:val="00B24E0E"/>
+    <w:rPr>
+      <w:rFonts w:asciiTheme="majorHAnsi" w:eastAsiaTheme="majorEastAsia" w:hAnsiTheme="majorHAnsi" w:cstheme="majorBidi"/>
+      <w:i/>
+      <w:iCs/>
+      <w:color w:val="365F91" w:themeColor="accent1" w:themeShade="BF"/>
+      <w:lang w:val="pt-PT" w:eastAsia="pt-PT" w:bidi="pt-PT"/>
+    </w:rPr>
+  </w:style>
+  <w:style w:type="paragraph" w:customStyle="1" w:styleId="card-text">
+    <w:name w:val="card-text"/>
+    <w:basedOn w:val="Normal"/>
+    <w:rsid w:val="00B24E0E"/>
+    <w:pPr>
+      <w:widowControl/>
+      <w:autoSpaceDE/>
+      <w:autoSpaceDN/>
+      <w:spacing w:before="100" w:beforeAutospacing="1" w:after="100" w:afterAutospacing="1" w:line="240" w:lineRule="auto"/>
+      <w:ind w:firstLine="0"/>
+      <w:jc w:val="left"/>
+    </w:pPr>
+    <w:rPr>
+      <w:rFonts w:ascii="Times New Roman" w:eastAsia="Times New Roman" w:hAnsi="Times New Roman" w:cs="Times New Roman"/>
+      <w:sz w:val="24"/>
+      <w:szCs w:val="24"/>
+      <w:lang w:val="pt-BR" w:eastAsia="pt-BR" w:bidi="ar-SA"/>
+    </w:rPr>
+  </w:style>
 </w:styles>
 </file>
 
@@ -13595,7 +13139,7 @@
 </file>
 
 <file path=customXml/itemProps1.xml><?xml version="1.0" encoding="utf-8"?>
-<ds:datastoreItem xmlns:ds="http://schemas.openxmlformats.org/officeDocument/2006/customXml" ds:itemID="{CAACD362-005D-48E2-B4C2-5B196C6A7C45}">
+<ds:datastoreItem xmlns:ds="http://schemas.openxmlformats.org/officeDocument/2006/customXml" ds:itemID="{90349457-8F23-4A56-AA92-1DC5D673F08C}">
   <ds:schemaRefs>
     <ds:schemaRef ds:uri="http://schemas.openxmlformats.org/officeDocument/2006/bibliography"/>
   </ds:schemaRefs>
